--- a/Projeto Microservice.docx
+++ b/Projeto Microservice.docx
@@ -240,27 +240,7 @@
           <w:sz w:val="24"/>
           <w:szCs w:val="24"/>
         </w:rPr>
-        <w:t xml:space="preserve">- Spring Data JPA: Responsável por fazer a modelagem e as ligações com </w:t>
-      </w:r>
-      <w:proofErr w:type="gramStart"/>
-      <w:r>
-        <w:rPr>
-          <w:rFonts w:ascii="Arial" w:hAnsi="Arial" w:cs="Arial"/>
-          <w:bCs/>
-          <w:sz w:val="24"/>
-          <w:szCs w:val="24"/>
-        </w:rPr>
-        <w:t>as base</w:t>
-      </w:r>
-      <w:proofErr w:type="gramEnd"/>
-      <w:r>
-        <w:rPr>
-          <w:rFonts w:ascii="Arial" w:hAnsi="Arial" w:cs="Arial"/>
-          <w:bCs/>
-          <w:sz w:val="24"/>
-          <w:szCs w:val="24"/>
-        </w:rPr>
-        <w:t xml:space="preserve"> de dados.</w:t>
+        <w:t>- Spring Data JPA: Responsável por fazer a modelagem e as ligações com as base de dados.</w:t>
       </w:r>
     </w:p>
     <w:p>
@@ -768,42 +748,50 @@
           <w:szCs w:val="24"/>
         </w:rPr>
         <w:lastRenderedPageBreak/>
-        <w:t>Ou seja, o fluxo vai ser o seguinte:</w:t>
-      </w:r>
-    </w:p>
-    <w:p>
-      <w:pPr>
-        <w:rPr>
-          <w:rFonts w:ascii="Arial" w:hAnsi="Arial" w:cs="Arial"/>
-          <w:sz w:val="24"/>
-          <w:szCs w:val="24"/>
-        </w:rPr>
-      </w:pPr>
-      <w:r>
-        <w:rPr>
-          <w:rFonts w:ascii="Arial" w:hAnsi="Arial" w:cs="Arial"/>
-          <w:sz w:val="24"/>
-          <w:szCs w:val="24"/>
-        </w:rPr>
-        <w:t xml:space="preserve">- Um cliente vai enviar um POST para cadastrar um usuário no sistema, salvando na sua base de dados, e logo após vai publicar uma mensagem com a intenção de um comando para um canal de mensagens (Broker), para realizar então essa comunicação assíncrona e não bloqueante. Vamos iniciar </w:t>
-      </w:r>
-      <w:proofErr w:type="gramStart"/>
-      <w:r>
-        <w:rPr>
-          <w:rFonts w:ascii="Arial" w:hAnsi="Arial" w:cs="Arial"/>
-          <w:sz w:val="24"/>
-          <w:szCs w:val="24"/>
-        </w:rPr>
-        <w:t>o ”Email</w:t>
-      </w:r>
-      <w:proofErr w:type="gramEnd"/>
-      <w:r>
-        <w:rPr>
-          <w:rFonts w:ascii="Arial" w:hAnsi="Arial" w:cs="Arial"/>
-          <w:sz w:val="24"/>
-          <w:szCs w:val="24"/>
-        </w:rPr>
-        <w:t xml:space="preserve"> </w:t>
+        <w:t>Ou seja, o fluxo</w:t>
+      </w:r>
+      <w:r>
+        <w:rPr>
+          <w:rFonts w:ascii="Arial" w:hAnsi="Arial" w:cs="Arial"/>
+          <w:sz w:val="24"/>
+          <w:szCs w:val="24"/>
+        </w:rPr>
+        <w:t xml:space="preserve"> do </w:t>
+      </w:r>
+      <w:proofErr w:type="spellStart"/>
+      <w:r>
+        <w:rPr>
+          <w:rFonts w:ascii="Arial" w:hAnsi="Arial" w:cs="Arial"/>
+          <w:sz w:val="24"/>
+          <w:szCs w:val="24"/>
+        </w:rPr>
+        <w:t>RabbitMQ</w:t>
+      </w:r>
+      <w:proofErr w:type="spellEnd"/>
+      <w:r>
+        <w:rPr>
+          <w:rFonts w:ascii="Arial" w:hAnsi="Arial" w:cs="Arial"/>
+          <w:sz w:val="24"/>
+          <w:szCs w:val="24"/>
+        </w:rPr>
+        <w:t xml:space="preserve"> vai ser o seguinte:</w:t>
+      </w:r>
+    </w:p>
+    <w:p>
+      <w:pPr>
+        <w:rPr>
+          <w:rFonts w:ascii="Arial" w:hAnsi="Arial" w:cs="Arial"/>
+          <w:sz w:val="24"/>
+          <w:szCs w:val="24"/>
+        </w:rPr>
+      </w:pPr>
+      <w:r>
+        <w:rPr>
+          <w:rFonts w:ascii="Arial" w:hAnsi="Arial" w:cs="Arial"/>
+          <w:sz w:val="24"/>
+          <w:szCs w:val="24"/>
+        </w:rPr>
+        <w:t xml:space="preserve">- Um cliente vai enviar um POST para cadastrar um usuário no sistema, salvando na sua base de dados, e logo após vai publicar uma mensagem com a intenção de um comando para um canal de mensagens (Broker), para realizar então essa comunicação assíncrona e não bloqueante. Vamos iniciar o ”Email </w:t>
       </w:r>
       <w:proofErr w:type="spellStart"/>
       <w:r>
@@ -1395,7 +1383,49 @@
           <w:szCs w:val="24"/>
         </w:rPr>
         <w:lastRenderedPageBreak/>
-        <w:t>Configuração das bases de dados</w:t>
+        <w:t>Cria</w:t>
+      </w:r>
+      <w:r>
+        <w:rPr>
+          <w:rFonts w:ascii="Arial" w:hAnsi="Arial" w:cs="Arial"/>
+          <w:b/>
+          <w:bCs/>
+          <w:sz w:val="24"/>
+          <w:szCs w:val="24"/>
+        </w:rPr>
+        <w:t xml:space="preserve">ção dos </w:t>
+      </w:r>
+      <w:proofErr w:type="spellStart"/>
+      <w:r>
+        <w:rPr>
+          <w:rFonts w:ascii="Arial" w:hAnsi="Arial" w:cs="Arial"/>
+          <w:b/>
+          <w:bCs/>
+          <w:sz w:val="24"/>
+          <w:szCs w:val="24"/>
+        </w:rPr>
+        <w:t>microserviços</w:t>
+      </w:r>
+      <w:proofErr w:type="spellEnd"/>
+      <w:r>
+        <w:rPr>
+          <w:rFonts w:ascii="Arial" w:hAnsi="Arial" w:cs="Arial"/>
+          <w:b/>
+          <w:bCs/>
+          <w:sz w:val="24"/>
+          <w:szCs w:val="24"/>
+        </w:rPr>
+        <w:t xml:space="preserve"> com S</w:t>
+      </w:r>
+      <w:r>
+        <w:rPr>
+          <w:rFonts w:ascii="Arial" w:hAnsi="Arial" w:cs="Arial"/>
+          <w:b/>
+          <w:bCs/>
+          <w:sz w:val="24"/>
+          <w:szCs w:val="24"/>
+        </w:rPr>
+        <w:t>pring Boot</w:t>
       </w:r>
     </w:p>
     <w:p>
@@ -1405,54 +1435,1187 @@
         </w:tabs>
         <w:rPr>
           <w:rFonts w:ascii="Arial" w:hAnsi="Arial" w:cs="Arial"/>
-          <w:sz w:val="24"/>
-          <w:szCs w:val="24"/>
-        </w:rPr>
-      </w:pPr>
-      <w:r>
-        <w:rPr>
-          <w:rFonts w:ascii="Arial" w:hAnsi="Arial" w:cs="Arial"/>
-          <w:sz w:val="24"/>
-          <w:szCs w:val="24"/>
-        </w:rPr>
-        <w:t xml:space="preserve">Vamos utilizar de base de dados por </w:t>
-      </w:r>
-      <w:proofErr w:type="spellStart"/>
-      <w:r>
-        <w:rPr>
-          <w:rFonts w:ascii="Arial" w:hAnsi="Arial" w:cs="Arial"/>
-          <w:sz w:val="24"/>
-          <w:szCs w:val="24"/>
-        </w:rPr>
-        <w:t>microservice</w:t>
-      </w:r>
-      <w:proofErr w:type="spellEnd"/>
-      <w:r>
-        <w:rPr>
-          <w:rFonts w:ascii="Arial" w:hAnsi="Arial" w:cs="Arial"/>
-          <w:sz w:val="24"/>
-          <w:szCs w:val="24"/>
-        </w:rPr>
-        <w:t xml:space="preserve">, ou seja, vai ser feito um </w:t>
-      </w:r>
-      <w:proofErr w:type="spellStart"/>
-      <w:r>
-        <w:rPr>
-          <w:rFonts w:ascii="Arial" w:hAnsi="Arial" w:cs="Arial"/>
-          <w:sz w:val="24"/>
-          <w:szCs w:val="24"/>
-        </w:rPr>
-        <w:t>database</w:t>
-      </w:r>
-      <w:proofErr w:type="spellEnd"/>
-      <w:r>
-        <w:rPr>
-          <w:rFonts w:ascii="Arial" w:hAnsi="Arial" w:cs="Arial"/>
-          <w:sz w:val="24"/>
-          <w:szCs w:val="24"/>
-        </w:rPr>
-        <w:t xml:space="preserve"> para cada microserviço.</w:t>
-      </w:r>
+          <w:b/>
+          <w:bCs/>
+          <w:sz w:val="24"/>
+          <w:szCs w:val="24"/>
+        </w:rPr>
+      </w:pPr>
+      <w:r>
+        <w:rPr>
+          <w:rFonts w:ascii="Arial" w:hAnsi="Arial" w:cs="Arial"/>
+          <w:b/>
+          <w:bCs/>
+          <w:sz w:val="24"/>
+          <w:szCs w:val="24"/>
+        </w:rPr>
+        <w:t xml:space="preserve">- </w:t>
+      </w:r>
+      <w:proofErr w:type="spellStart"/>
+      <w:r>
+        <w:rPr>
+          <w:rFonts w:ascii="Arial" w:hAnsi="Arial" w:cs="Arial"/>
+          <w:b/>
+          <w:bCs/>
+          <w:sz w:val="24"/>
+          <w:szCs w:val="24"/>
+        </w:rPr>
+        <w:t>User</w:t>
+      </w:r>
+      <w:proofErr w:type="spellEnd"/>
+    </w:p>
+    <w:p>
+      <w:pPr>
+        <w:tabs>
+          <w:tab w:val="center" w:pos="4252"/>
+        </w:tabs>
+        <w:rPr>
+          <w:rFonts w:ascii="Arial" w:hAnsi="Arial" w:cs="Arial"/>
+          <w:sz w:val="24"/>
+          <w:szCs w:val="24"/>
+          <w:lang w:val="en-US"/>
+        </w:rPr>
+      </w:pPr>
+      <w:r>
+        <w:rPr>
+          <w:rFonts w:ascii="Arial" w:hAnsi="Arial" w:cs="Arial"/>
+          <w:sz w:val="24"/>
+          <w:szCs w:val="24"/>
+          <w:lang w:val="en-US"/>
+        </w:rPr>
+        <w:t>Java 17, Spring Boot 3.3.2, Jar, M</w:t>
+      </w:r>
+      <w:r>
+        <w:rPr>
+          <w:rFonts w:ascii="Arial" w:hAnsi="Arial" w:cs="Arial"/>
+          <w:sz w:val="24"/>
+          <w:szCs w:val="24"/>
+          <w:lang w:val="en-US"/>
+        </w:rPr>
+        <w:t>aven.</w:t>
+      </w:r>
+    </w:p>
+    <w:p>
+      <w:pPr>
+        <w:tabs>
+          <w:tab w:val="center" w:pos="4252"/>
+        </w:tabs>
+        <w:rPr>
+          <w:rFonts w:ascii="Arial" w:hAnsi="Arial" w:cs="Arial"/>
+          <w:sz w:val="24"/>
+          <w:szCs w:val="24"/>
+          <w:lang w:val="en-US"/>
+        </w:rPr>
+      </w:pPr>
+      <w:proofErr w:type="spellStart"/>
+      <w:r>
+        <w:rPr>
+          <w:rFonts w:ascii="Arial" w:hAnsi="Arial" w:cs="Arial"/>
+          <w:b/>
+          <w:bCs/>
+          <w:sz w:val="24"/>
+          <w:szCs w:val="24"/>
+          <w:lang w:val="en-US"/>
+        </w:rPr>
+        <w:t>Dependências</w:t>
+      </w:r>
+      <w:proofErr w:type="spellEnd"/>
+      <w:r>
+        <w:rPr>
+          <w:rFonts w:ascii="Arial" w:hAnsi="Arial" w:cs="Arial"/>
+          <w:b/>
+          <w:bCs/>
+          <w:sz w:val="24"/>
+          <w:szCs w:val="24"/>
+          <w:lang w:val="en-US"/>
+        </w:rPr>
+        <w:t xml:space="preserve"> </w:t>
+      </w:r>
+      <w:proofErr w:type="spellStart"/>
+      <w:r>
+        <w:rPr>
+          <w:rFonts w:ascii="Arial" w:hAnsi="Arial" w:cs="Arial"/>
+          <w:b/>
+          <w:bCs/>
+          <w:sz w:val="24"/>
+          <w:szCs w:val="24"/>
+          <w:lang w:val="en-US"/>
+        </w:rPr>
+        <w:t>utilizadas</w:t>
+      </w:r>
+      <w:proofErr w:type="spellEnd"/>
+      <w:r>
+        <w:rPr>
+          <w:rFonts w:ascii="Arial" w:hAnsi="Arial" w:cs="Arial"/>
+          <w:sz w:val="24"/>
+          <w:szCs w:val="24"/>
+          <w:lang w:val="en-US"/>
+        </w:rPr>
+        <w:t>: Spring Web, Spring Data JPA, PostgreSQL Driver, Validation, Spring for RabbitMQ.</w:t>
+      </w:r>
+    </w:p>
+    <w:p>
+      <w:pPr>
+        <w:tabs>
+          <w:tab w:val="center" w:pos="4252"/>
+        </w:tabs>
+        <w:rPr>
+          <w:rFonts w:ascii="Arial" w:hAnsi="Arial" w:cs="Arial"/>
+          <w:sz w:val="24"/>
+          <w:szCs w:val="24"/>
+        </w:rPr>
+      </w:pPr>
+      <w:r>
+        <w:rPr>
+          <w:rFonts w:ascii="Arial" w:hAnsi="Arial" w:cs="Arial"/>
+          <w:b/>
+          <w:bCs/>
+          <w:sz w:val="24"/>
+          <w:szCs w:val="24"/>
+        </w:rPr>
+        <w:t>Base de dados no PostgreSQL</w:t>
+      </w:r>
+      <w:r>
+        <w:rPr>
+          <w:rFonts w:ascii="Arial" w:hAnsi="Arial" w:cs="Arial"/>
+          <w:sz w:val="24"/>
+          <w:szCs w:val="24"/>
+        </w:rPr>
+        <w:t xml:space="preserve">:  </w:t>
+      </w:r>
+      <w:proofErr w:type="spellStart"/>
+      <w:r>
+        <w:rPr>
+          <w:rFonts w:ascii="Arial" w:hAnsi="Arial" w:cs="Arial"/>
+          <w:sz w:val="24"/>
+          <w:szCs w:val="24"/>
+        </w:rPr>
+        <w:t>ms-user</w:t>
+      </w:r>
+      <w:proofErr w:type="spellEnd"/>
+    </w:p>
+    <w:p>
+      <w:pPr>
+        <w:tabs>
+          <w:tab w:val="center" w:pos="4252"/>
+        </w:tabs>
+        <w:rPr>
+          <w:rFonts w:ascii="Arial" w:hAnsi="Arial" w:cs="Arial"/>
+          <w:b/>
+          <w:bCs/>
+          <w:sz w:val="24"/>
+          <w:szCs w:val="24"/>
+        </w:rPr>
+      </w:pPr>
+      <w:r>
+        <w:rPr>
+          <w:rFonts w:ascii="Arial" w:hAnsi="Arial" w:cs="Arial"/>
+          <w:b/>
+          <w:bCs/>
+          <w:sz w:val="24"/>
+          <w:szCs w:val="24"/>
+        </w:rPr>
+        <w:t>Configuração e conexão com a base de dados:</w:t>
+      </w:r>
+    </w:p>
+    <w:p>
+      <w:pPr>
+        <w:tabs>
+          <w:tab w:val="center" w:pos="4252"/>
+        </w:tabs>
+        <w:rPr>
+          <w:rFonts w:ascii="Arial" w:hAnsi="Arial" w:cs="Arial"/>
+          <w:b/>
+          <w:bCs/>
+          <w:sz w:val="24"/>
+          <w:szCs w:val="24"/>
+        </w:rPr>
+      </w:pPr>
+      <w:r>
+        <w:rPr>
+          <w:rFonts w:ascii="Arial" w:hAnsi="Arial" w:cs="Arial"/>
+          <w:b/>
+          <w:bCs/>
+          <w:sz w:val="24"/>
+          <w:szCs w:val="24"/>
+        </w:rPr>
+        <w:t xml:space="preserve">OBS: Vamos utilizar bases de dados por </w:t>
+      </w:r>
+      <w:proofErr w:type="spellStart"/>
+      <w:r>
+        <w:rPr>
+          <w:rFonts w:ascii="Arial" w:hAnsi="Arial" w:cs="Arial"/>
+          <w:b/>
+          <w:bCs/>
+          <w:sz w:val="24"/>
+          <w:szCs w:val="24"/>
+        </w:rPr>
+        <w:t>microservices</w:t>
+      </w:r>
+      <w:proofErr w:type="spellEnd"/>
+    </w:p>
+    <w:p>
+      <w:pPr>
+        <w:shd w:val="clear" w:color="auto" w:fill="1E1F22"/>
+        <w:tabs>
+          <w:tab w:val="left" w:pos="916"/>
+          <w:tab w:val="left" w:pos="1832"/>
+          <w:tab w:val="left" w:pos="2748"/>
+          <w:tab w:val="left" w:pos="3664"/>
+          <w:tab w:val="left" w:pos="4580"/>
+          <w:tab w:val="left" w:pos="5496"/>
+          <w:tab w:val="left" w:pos="6412"/>
+          <w:tab w:val="left" w:pos="7328"/>
+          <w:tab w:val="left" w:pos="8244"/>
+          <w:tab w:val="left" w:pos="9160"/>
+          <w:tab w:val="left" w:pos="10076"/>
+          <w:tab w:val="left" w:pos="10992"/>
+          <w:tab w:val="left" w:pos="11908"/>
+          <w:tab w:val="left" w:pos="12824"/>
+          <w:tab w:val="left" w:pos="13740"/>
+          <w:tab w:val="left" w:pos="14656"/>
+        </w:tabs>
+        <w:spacing w:after="0" w:line="240" w:lineRule="auto"/>
+        <w:rPr>
+          <w:rFonts w:ascii="Consolas" w:eastAsia="Times New Roman" w:hAnsi="Consolas" w:cs="Courier New"/>
+          <w:color w:val="BCBEC4"/>
+          <w:sz w:val="24"/>
+          <w:szCs w:val="24"/>
+          <w:lang w:eastAsia="pt-BR"/>
+        </w:rPr>
+      </w:pPr>
+      <w:proofErr w:type="spellStart"/>
+      <w:r>
+        <w:rPr>
+          <w:rFonts w:ascii="Consolas" w:eastAsia="Times New Roman" w:hAnsi="Consolas" w:cs="Courier New"/>
+          <w:color w:val="CF8E6D"/>
+          <w:sz w:val="24"/>
+          <w:szCs w:val="24"/>
+          <w:lang w:eastAsia="pt-BR"/>
+        </w:rPr>
+        <w:t>server.port</w:t>
+      </w:r>
+      <w:proofErr w:type="spellEnd"/>
+      <w:r>
+        <w:rPr>
+          <w:rFonts w:ascii="Consolas" w:eastAsia="Times New Roman" w:hAnsi="Consolas" w:cs="Courier New"/>
+          <w:color w:val="808080"/>
+          <w:sz w:val="24"/>
+          <w:szCs w:val="24"/>
+          <w:lang w:eastAsia="pt-BR"/>
+        </w:rPr>
+        <w:t>=</w:t>
+      </w:r>
+      <w:r>
+        <w:rPr>
+          <w:rFonts w:ascii="Consolas" w:eastAsia="Times New Roman" w:hAnsi="Consolas" w:cs="Courier New"/>
+          <w:color w:val="2AACB8"/>
+          <w:sz w:val="24"/>
+          <w:szCs w:val="24"/>
+          <w:lang w:eastAsia="pt-BR"/>
+        </w:rPr>
+        <w:t>8081</w:t>
+      </w:r>
+      <w:r>
+        <w:rPr>
+          <w:rFonts w:ascii="Consolas" w:eastAsia="Times New Roman" w:hAnsi="Consolas" w:cs="Courier New"/>
+          <w:color w:val="2AACB8"/>
+          <w:sz w:val="24"/>
+          <w:szCs w:val="24"/>
+          <w:lang w:eastAsia="pt-BR"/>
+        </w:rPr>
+        <w:br/>
+      </w:r>
+      <w:r>
+        <w:rPr>
+          <w:rFonts w:ascii="Consolas" w:eastAsia="Times New Roman" w:hAnsi="Consolas" w:cs="Courier New"/>
+          <w:color w:val="2AACB8"/>
+          <w:sz w:val="24"/>
+          <w:szCs w:val="24"/>
+          <w:lang w:eastAsia="pt-BR"/>
+        </w:rPr>
+        <w:br/>
+      </w:r>
+      <w:r>
+        <w:rPr>
+          <w:rFonts w:ascii="Consolas" w:eastAsia="Times New Roman" w:hAnsi="Consolas" w:cs="Courier New"/>
+          <w:color w:val="CF8E6D"/>
+          <w:sz w:val="24"/>
+          <w:szCs w:val="24"/>
+          <w:lang w:eastAsia="pt-BR"/>
+        </w:rPr>
+        <w:t>spring.datasource.url</w:t>
+      </w:r>
+      <w:r>
+        <w:rPr>
+          <w:rFonts w:ascii="Consolas" w:eastAsia="Times New Roman" w:hAnsi="Consolas" w:cs="Courier New"/>
+          <w:color w:val="808080"/>
+          <w:sz w:val="24"/>
+          <w:szCs w:val="24"/>
+          <w:lang w:eastAsia="pt-BR"/>
+        </w:rPr>
+        <w:t xml:space="preserve">= </w:t>
+      </w:r>
+      <w:proofErr w:type="spellStart"/>
+      <w:r>
+        <w:rPr>
+          <w:rFonts w:ascii="Consolas" w:eastAsia="Times New Roman" w:hAnsi="Consolas" w:cs="Courier New"/>
+          <w:color w:val="6AAB73"/>
+          <w:sz w:val="24"/>
+          <w:szCs w:val="24"/>
+          <w:lang w:eastAsia="pt-BR"/>
+        </w:rPr>
+        <w:t>jdbc:postgresql</w:t>
+      </w:r>
+      <w:proofErr w:type="spellEnd"/>
+      <w:r>
+        <w:rPr>
+          <w:rFonts w:ascii="Consolas" w:eastAsia="Times New Roman" w:hAnsi="Consolas" w:cs="Courier New"/>
+          <w:color w:val="6AAB73"/>
+          <w:sz w:val="24"/>
+          <w:szCs w:val="24"/>
+          <w:lang w:eastAsia="pt-BR"/>
+        </w:rPr>
+        <w:t>://localhost:5432/</w:t>
+      </w:r>
+      <w:proofErr w:type="spellStart"/>
+      <w:r>
+        <w:rPr>
+          <w:rFonts w:ascii="Consolas" w:eastAsia="Times New Roman" w:hAnsi="Consolas" w:cs="Courier New"/>
+          <w:color w:val="6AAB73"/>
+          <w:sz w:val="24"/>
+          <w:szCs w:val="24"/>
+          <w:lang w:eastAsia="pt-BR"/>
+        </w:rPr>
+        <w:t>ms-user</w:t>
+      </w:r>
+      <w:proofErr w:type="spellEnd"/>
+      <w:r>
+        <w:rPr>
+          <w:rFonts w:ascii="Consolas" w:eastAsia="Times New Roman" w:hAnsi="Consolas" w:cs="Courier New"/>
+          <w:color w:val="6AAB73"/>
+          <w:sz w:val="24"/>
+          <w:szCs w:val="24"/>
+          <w:lang w:eastAsia="pt-BR"/>
+        </w:rPr>
+        <w:br/>
+      </w:r>
+      <w:proofErr w:type="spellStart"/>
+      <w:r>
+        <w:rPr>
+          <w:rFonts w:ascii="Consolas" w:eastAsia="Times New Roman" w:hAnsi="Consolas" w:cs="Courier New"/>
+          <w:color w:val="CF8E6D"/>
+          <w:sz w:val="24"/>
+          <w:szCs w:val="24"/>
+          <w:lang w:eastAsia="pt-BR"/>
+        </w:rPr>
+        <w:t>spring.datasource.username</w:t>
+      </w:r>
+      <w:proofErr w:type="spellEnd"/>
+      <w:r>
+        <w:rPr>
+          <w:rFonts w:ascii="Consolas" w:eastAsia="Times New Roman" w:hAnsi="Consolas" w:cs="Courier New"/>
+          <w:color w:val="808080"/>
+          <w:sz w:val="24"/>
+          <w:szCs w:val="24"/>
+          <w:lang w:eastAsia="pt-BR"/>
+        </w:rPr>
+        <w:t>=</w:t>
+      </w:r>
+      <w:proofErr w:type="spellStart"/>
+      <w:r>
+        <w:rPr>
+          <w:rFonts w:ascii="Consolas" w:eastAsia="Times New Roman" w:hAnsi="Consolas" w:cs="Courier New"/>
+          <w:color w:val="6AAB73"/>
+          <w:sz w:val="24"/>
+          <w:szCs w:val="24"/>
+          <w:lang w:eastAsia="pt-BR"/>
+        </w:rPr>
+        <w:t>postgres</w:t>
+      </w:r>
+      <w:proofErr w:type="spellEnd"/>
+      <w:r>
+        <w:rPr>
+          <w:rFonts w:ascii="Consolas" w:eastAsia="Times New Roman" w:hAnsi="Consolas" w:cs="Courier New"/>
+          <w:color w:val="6AAB73"/>
+          <w:sz w:val="24"/>
+          <w:szCs w:val="24"/>
+          <w:lang w:eastAsia="pt-BR"/>
+        </w:rPr>
+        <w:br/>
+      </w:r>
+      <w:proofErr w:type="spellStart"/>
+      <w:r>
+        <w:rPr>
+          <w:rFonts w:ascii="Consolas" w:eastAsia="Times New Roman" w:hAnsi="Consolas" w:cs="Courier New"/>
+          <w:color w:val="CF8E6D"/>
+          <w:sz w:val="24"/>
+          <w:szCs w:val="24"/>
+          <w:lang w:eastAsia="pt-BR"/>
+        </w:rPr>
+        <w:t>spring.datasource.password</w:t>
+      </w:r>
+      <w:proofErr w:type="spellEnd"/>
+      <w:r>
+        <w:rPr>
+          <w:rFonts w:ascii="Consolas" w:eastAsia="Times New Roman" w:hAnsi="Consolas" w:cs="Courier New"/>
+          <w:color w:val="808080"/>
+          <w:sz w:val="24"/>
+          <w:szCs w:val="24"/>
+          <w:lang w:eastAsia="pt-BR"/>
+        </w:rPr>
+        <w:t>=</w:t>
+      </w:r>
+      <w:proofErr w:type="spellStart"/>
+      <w:r>
+        <w:rPr>
+          <w:rFonts w:ascii="Consolas" w:eastAsia="Times New Roman" w:hAnsi="Consolas" w:cs="Courier New"/>
+          <w:color w:val="6AAB73"/>
+          <w:sz w:val="24"/>
+          <w:szCs w:val="24"/>
+          <w:lang w:eastAsia="pt-BR"/>
+        </w:rPr>
+        <w:t>victormacedo</w:t>
+      </w:r>
+      <w:proofErr w:type="spellEnd"/>
+      <w:r>
+        <w:rPr>
+          <w:rFonts w:ascii="Consolas" w:eastAsia="Times New Roman" w:hAnsi="Consolas" w:cs="Courier New"/>
+          <w:color w:val="6AAB73"/>
+          <w:sz w:val="24"/>
+          <w:szCs w:val="24"/>
+          <w:lang w:eastAsia="pt-BR"/>
+        </w:rPr>
+        <w:br/>
+      </w:r>
+      <w:proofErr w:type="spellStart"/>
+      <w:r>
+        <w:rPr>
+          <w:rFonts w:ascii="Consolas" w:eastAsia="Times New Roman" w:hAnsi="Consolas" w:cs="Courier New"/>
+          <w:color w:val="CF8E6D"/>
+          <w:sz w:val="24"/>
+          <w:szCs w:val="24"/>
+          <w:lang w:eastAsia="pt-BR"/>
+        </w:rPr>
+        <w:t>spring.jpa.hibernate.ddl</w:t>
+      </w:r>
+      <w:proofErr w:type="spellEnd"/>
+      <w:r>
+        <w:rPr>
+          <w:rFonts w:ascii="Consolas" w:eastAsia="Times New Roman" w:hAnsi="Consolas" w:cs="Courier New"/>
+          <w:color w:val="CF8E6D"/>
+          <w:sz w:val="24"/>
+          <w:szCs w:val="24"/>
+          <w:lang w:eastAsia="pt-BR"/>
+        </w:rPr>
+        <w:t>-auto</w:t>
+      </w:r>
+      <w:r>
+        <w:rPr>
+          <w:rFonts w:ascii="Consolas" w:eastAsia="Times New Roman" w:hAnsi="Consolas" w:cs="Courier New"/>
+          <w:color w:val="808080"/>
+          <w:sz w:val="24"/>
+          <w:szCs w:val="24"/>
+          <w:lang w:eastAsia="pt-BR"/>
+        </w:rPr>
+        <w:t>=</w:t>
+      </w:r>
+      <w:r>
+        <w:rPr>
+          <w:rFonts w:ascii="Consolas" w:eastAsia="Times New Roman" w:hAnsi="Consolas" w:cs="Courier New"/>
+          <w:color w:val="57AAF7"/>
+          <w:sz w:val="24"/>
+          <w:szCs w:val="24"/>
+          <w:lang w:eastAsia="pt-BR"/>
+        </w:rPr>
+        <w:t>update</w:t>
+      </w:r>
+    </w:p>
+    <w:p>
+      <w:pPr>
+        <w:tabs>
+          <w:tab w:val="center" w:pos="4252"/>
+        </w:tabs>
+        <w:rPr>
+          <w:rFonts w:ascii="Arial" w:hAnsi="Arial" w:cs="Arial"/>
+          <w:sz w:val="24"/>
+          <w:szCs w:val="24"/>
+        </w:rPr>
+      </w:pPr>
+      <w:r>
+        <w:rPr>
+          <w:rFonts w:ascii="Arial" w:hAnsi="Arial" w:cs="Arial"/>
+          <w:sz w:val="24"/>
+          <w:szCs w:val="24"/>
+        </w:rPr>
+        <w:t xml:space="preserve">- </w:t>
+      </w:r>
+      <w:r>
+        <w:rPr>
+          <w:rFonts w:ascii="Arial" w:hAnsi="Arial" w:cs="Arial"/>
+          <w:sz w:val="24"/>
+          <w:szCs w:val="24"/>
+        </w:rPr>
+        <w:t xml:space="preserve">Definir qual vai ser a porta que esse </w:t>
+      </w:r>
+      <w:proofErr w:type="spellStart"/>
+      <w:r>
+        <w:rPr>
+          <w:rFonts w:ascii="Arial" w:hAnsi="Arial" w:cs="Arial"/>
+          <w:sz w:val="24"/>
+          <w:szCs w:val="24"/>
+        </w:rPr>
+        <w:t>microserviço</w:t>
+      </w:r>
+      <w:proofErr w:type="spellEnd"/>
+      <w:r>
+        <w:rPr>
+          <w:rFonts w:ascii="Arial" w:hAnsi="Arial" w:cs="Arial"/>
+          <w:sz w:val="24"/>
+          <w:szCs w:val="24"/>
+        </w:rPr>
+        <w:t xml:space="preserve"> vai estar disponível, para que não haja conflitos, pois se não definirmos, ele vai levar em consideração a porta default 8080.</w:t>
+      </w:r>
+    </w:p>
+    <w:p>
+      <w:pPr>
+        <w:tabs>
+          <w:tab w:val="center" w:pos="4252"/>
+        </w:tabs>
+        <w:rPr>
+          <w:rFonts w:ascii="Arial" w:hAnsi="Arial" w:cs="Arial"/>
+          <w:sz w:val="24"/>
+          <w:szCs w:val="24"/>
+        </w:rPr>
+      </w:pPr>
+      <w:r>
+        <w:rPr>
+          <w:rFonts w:ascii="Arial" w:hAnsi="Arial" w:cs="Arial"/>
+          <w:sz w:val="24"/>
+          <w:szCs w:val="24"/>
+        </w:rPr>
+        <w:t xml:space="preserve">- Em relação ao Spring </w:t>
+      </w:r>
+      <w:proofErr w:type="spellStart"/>
+      <w:r>
+        <w:rPr>
+          <w:rFonts w:ascii="Arial" w:hAnsi="Arial" w:cs="Arial"/>
+          <w:sz w:val="24"/>
+          <w:szCs w:val="24"/>
+        </w:rPr>
+        <w:t>DataSource</w:t>
+      </w:r>
+      <w:proofErr w:type="spellEnd"/>
+      <w:r>
+        <w:rPr>
+          <w:rFonts w:ascii="Arial" w:hAnsi="Arial" w:cs="Arial"/>
+          <w:sz w:val="24"/>
+          <w:szCs w:val="24"/>
+        </w:rPr>
+        <w:t xml:space="preserve">, é para realizarmos a conexão com a base de dados, passando sua URL, o </w:t>
+      </w:r>
+      <w:proofErr w:type="spellStart"/>
+      <w:r>
+        <w:rPr>
+          <w:rFonts w:ascii="Arial" w:hAnsi="Arial" w:cs="Arial"/>
+          <w:sz w:val="24"/>
+          <w:szCs w:val="24"/>
+        </w:rPr>
+        <w:t>username</w:t>
+      </w:r>
+      <w:proofErr w:type="spellEnd"/>
+      <w:r>
+        <w:rPr>
+          <w:rFonts w:ascii="Arial" w:hAnsi="Arial" w:cs="Arial"/>
+          <w:sz w:val="24"/>
+          <w:szCs w:val="24"/>
+        </w:rPr>
+        <w:t xml:space="preserve"> do admin e a senha para conexão.</w:t>
+      </w:r>
+    </w:p>
+    <w:p>
+      <w:pPr>
+        <w:tabs>
+          <w:tab w:val="center" w:pos="4252"/>
+        </w:tabs>
+        <w:rPr>
+          <w:rFonts w:ascii="Arial" w:hAnsi="Arial" w:cs="Arial"/>
+          <w:sz w:val="24"/>
+          <w:szCs w:val="24"/>
+        </w:rPr>
+      </w:pPr>
+      <w:r>
+        <w:rPr>
+          <w:rFonts w:ascii="Arial" w:hAnsi="Arial" w:cs="Arial"/>
+          <w:sz w:val="24"/>
+          <w:szCs w:val="24"/>
+        </w:rPr>
+        <w:t xml:space="preserve">- E o </w:t>
+      </w:r>
+      <w:proofErr w:type="spellStart"/>
+      <w:r>
+        <w:rPr>
+          <w:rFonts w:ascii="Arial" w:hAnsi="Arial" w:cs="Arial"/>
+          <w:b/>
+          <w:bCs/>
+          <w:sz w:val="24"/>
+          <w:szCs w:val="24"/>
+        </w:rPr>
+        <w:t>ddl</w:t>
+      </w:r>
+      <w:proofErr w:type="spellEnd"/>
+      <w:r>
+        <w:rPr>
+          <w:rFonts w:ascii="Arial" w:hAnsi="Arial" w:cs="Arial"/>
+          <w:b/>
+          <w:bCs/>
+          <w:sz w:val="24"/>
+          <w:szCs w:val="24"/>
+        </w:rPr>
+        <w:t>-auto</w:t>
+      </w:r>
+      <w:r>
+        <w:rPr>
+          <w:rFonts w:ascii="Arial" w:hAnsi="Arial" w:cs="Arial"/>
+          <w:sz w:val="24"/>
+          <w:szCs w:val="24"/>
+        </w:rPr>
+        <w:t xml:space="preserve"> é para que todos os mapeamentos que a gente for fazer, eles sejam convertidos em tabelas e colunas, tanto para a criação quanto para a remoção dos mesmos, isso reflita automaticamente na base de dados.</w:t>
+      </w:r>
+    </w:p>
+    <w:p>
+      <w:pPr>
+        <w:tabs>
+          <w:tab w:val="center" w:pos="4252"/>
+        </w:tabs>
+        <w:rPr>
+          <w:rFonts w:ascii="Arial" w:hAnsi="Arial" w:cs="Arial"/>
+          <w:sz w:val="24"/>
+          <w:szCs w:val="24"/>
+        </w:rPr>
+      </w:pPr>
+      <w:r>
+        <w:rPr>
+          <w:rFonts w:ascii="Arial" w:hAnsi="Arial" w:cs="Arial"/>
+          <w:sz w:val="24"/>
+          <w:szCs w:val="24"/>
+          <w:highlight w:val="green"/>
+        </w:rPr>
+        <w:t xml:space="preserve">Podemos notar que não fizemos nenhuma configuração em relação ao nosso </w:t>
+      </w:r>
+      <w:proofErr w:type="spellStart"/>
+      <w:r>
+        <w:rPr>
+          <w:rFonts w:ascii="Arial" w:hAnsi="Arial" w:cs="Arial"/>
+          <w:sz w:val="24"/>
+          <w:szCs w:val="24"/>
+          <w:highlight w:val="green"/>
+        </w:rPr>
+        <w:t>S</w:t>
+      </w:r>
+      <w:r>
+        <w:rPr>
+          <w:rFonts w:ascii="Arial" w:hAnsi="Arial" w:cs="Arial"/>
+          <w:sz w:val="24"/>
+          <w:szCs w:val="24"/>
+          <w:highlight w:val="green"/>
+        </w:rPr>
+        <w:t>ervlet</w:t>
+      </w:r>
+      <w:proofErr w:type="spellEnd"/>
+      <w:r>
+        <w:rPr>
+          <w:rFonts w:ascii="Arial" w:hAnsi="Arial" w:cs="Arial"/>
+          <w:sz w:val="24"/>
+          <w:szCs w:val="24"/>
+          <w:highlight w:val="green"/>
+        </w:rPr>
+        <w:t xml:space="preserve"> </w:t>
+      </w:r>
+      <w:r>
+        <w:rPr>
+          <w:rFonts w:ascii="Arial" w:hAnsi="Arial" w:cs="Arial"/>
+          <w:sz w:val="24"/>
+          <w:szCs w:val="24"/>
+          <w:highlight w:val="green"/>
+        </w:rPr>
+        <w:t>C</w:t>
+      </w:r>
+      <w:r>
+        <w:rPr>
+          <w:rFonts w:ascii="Arial" w:hAnsi="Arial" w:cs="Arial"/>
+          <w:sz w:val="24"/>
+          <w:szCs w:val="24"/>
+          <w:highlight w:val="green"/>
+        </w:rPr>
+        <w:t>ontainer</w:t>
+      </w:r>
+      <w:r>
+        <w:rPr>
+          <w:rFonts w:ascii="Arial" w:hAnsi="Arial" w:cs="Arial"/>
+          <w:sz w:val="24"/>
+          <w:szCs w:val="24"/>
+          <w:highlight w:val="green"/>
+        </w:rPr>
+        <w:t xml:space="preserve"> (</w:t>
+      </w:r>
+      <w:proofErr w:type="spellStart"/>
+      <w:r>
+        <w:rPr>
+          <w:rFonts w:ascii="Arial" w:hAnsi="Arial" w:cs="Arial"/>
+          <w:sz w:val="24"/>
+          <w:szCs w:val="24"/>
+          <w:highlight w:val="green"/>
+        </w:rPr>
+        <w:t>Tomcat</w:t>
+      </w:r>
+      <w:proofErr w:type="spellEnd"/>
+      <w:r>
+        <w:rPr>
+          <w:rFonts w:ascii="Arial" w:hAnsi="Arial" w:cs="Arial"/>
+          <w:sz w:val="24"/>
+          <w:szCs w:val="24"/>
+          <w:highlight w:val="green"/>
+        </w:rPr>
+        <w:t xml:space="preserve">), pois quando utilizamos do Spring Boot, ele já traz embutido um </w:t>
+      </w:r>
+      <w:proofErr w:type="spellStart"/>
+      <w:r>
+        <w:rPr>
+          <w:rFonts w:ascii="Arial" w:hAnsi="Arial" w:cs="Arial"/>
+          <w:sz w:val="24"/>
+          <w:szCs w:val="24"/>
+          <w:highlight w:val="green"/>
+        </w:rPr>
+        <w:t>Servlet</w:t>
+      </w:r>
+      <w:proofErr w:type="spellEnd"/>
+      <w:r>
+        <w:rPr>
+          <w:rFonts w:ascii="Arial" w:hAnsi="Arial" w:cs="Arial"/>
+          <w:sz w:val="24"/>
+          <w:szCs w:val="24"/>
+          <w:highlight w:val="green"/>
+        </w:rPr>
+        <w:t xml:space="preserve"> Container embutido, o que facilita a o Start dessa aplicação.</w:t>
+      </w:r>
+    </w:p>
+    <w:p>
+      <w:pPr>
+        <w:tabs>
+          <w:tab w:val="center" w:pos="4252"/>
+        </w:tabs>
+        <w:rPr>
+          <w:rFonts w:ascii="Arial" w:hAnsi="Arial" w:cs="Arial"/>
+          <w:b/>
+          <w:bCs/>
+          <w:sz w:val="24"/>
+          <w:szCs w:val="24"/>
+        </w:rPr>
+      </w:pPr>
+      <w:r>
+        <w:rPr>
+          <w:rFonts w:ascii="Arial" w:hAnsi="Arial" w:cs="Arial"/>
+          <w:b/>
+          <w:bCs/>
+          <w:sz w:val="24"/>
+          <w:szCs w:val="24"/>
+        </w:rPr>
+        <w:t xml:space="preserve">Fazemos a mesma coisa com o nosso </w:t>
+      </w:r>
+      <w:proofErr w:type="spellStart"/>
+      <w:r>
+        <w:rPr>
+          <w:rFonts w:ascii="Arial" w:hAnsi="Arial" w:cs="Arial"/>
+          <w:b/>
+          <w:bCs/>
+          <w:sz w:val="24"/>
+          <w:szCs w:val="24"/>
+        </w:rPr>
+        <w:t>microserviço</w:t>
+      </w:r>
+      <w:proofErr w:type="spellEnd"/>
+      <w:r>
+        <w:rPr>
+          <w:rFonts w:ascii="Arial" w:hAnsi="Arial" w:cs="Arial"/>
+          <w:b/>
+          <w:bCs/>
+          <w:sz w:val="24"/>
+          <w:szCs w:val="24"/>
+        </w:rPr>
+        <w:t xml:space="preserve"> Email e sua base de dados </w:t>
+      </w:r>
+      <w:proofErr w:type="spellStart"/>
+      <w:r>
+        <w:rPr>
+          <w:rFonts w:ascii="Arial" w:hAnsi="Arial" w:cs="Arial"/>
+          <w:b/>
+          <w:bCs/>
+          <w:sz w:val="24"/>
+          <w:szCs w:val="24"/>
+        </w:rPr>
+        <w:t>ms-email</w:t>
+      </w:r>
+      <w:proofErr w:type="spellEnd"/>
+      <w:r>
+        <w:rPr>
+          <w:rFonts w:ascii="Arial" w:hAnsi="Arial" w:cs="Arial"/>
+          <w:b/>
+          <w:bCs/>
+          <w:sz w:val="24"/>
+          <w:szCs w:val="24"/>
+        </w:rPr>
+        <w:t>.</w:t>
+      </w:r>
+      <w:r>
+        <w:rPr>
+          <w:rFonts w:ascii="Arial" w:hAnsi="Arial" w:cs="Arial"/>
+          <w:b/>
+          <w:bCs/>
+          <w:sz w:val="24"/>
+          <w:szCs w:val="24"/>
+        </w:rPr>
+        <w:br/>
+        <w:t>OBS: As configurações continuam as mesmas, mudando somente sua base de dados</w:t>
+      </w:r>
+      <w:r>
+        <w:rPr>
+          <w:rFonts w:ascii="Arial" w:hAnsi="Arial" w:cs="Arial"/>
+          <w:b/>
+          <w:bCs/>
+          <w:sz w:val="24"/>
+          <w:szCs w:val="24"/>
+        </w:rPr>
+        <w:t xml:space="preserve">, </w:t>
+      </w:r>
+      <w:r>
+        <w:rPr>
+          <w:rFonts w:ascii="Arial" w:hAnsi="Arial" w:cs="Arial"/>
+          <w:b/>
+          <w:bCs/>
+          <w:sz w:val="24"/>
+          <w:szCs w:val="24"/>
+        </w:rPr>
+        <w:t xml:space="preserve">a server </w:t>
+      </w:r>
+      <w:proofErr w:type="spellStart"/>
+      <w:r>
+        <w:rPr>
+          <w:rFonts w:ascii="Arial" w:hAnsi="Arial" w:cs="Arial"/>
+          <w:b/>
+          <w:bCs/>
+          <w:sz w:val="24"/>
+          <w:szCs w:val="24"/>
+        </w:rPr>
+        <w:t>port</w:t>
+      </w:r>
+      <w:proofErr w:type="spellEnd"/>
+      <w:r>
+        <w:rPr>
+          <w:rFonts w:ascii="Arial" w:hAnsi="Arial" w:cs="Arial"/>
+          <w:b/>
+          <w:bCs/>
+          <w:sz w:val="24"/>
+          <w:szCs w:val="24"/>
+        </w:rPr>
+        <w:t xml:space="preserve"> e implementando mais uma dependência (Java Mail Sender, para realizar toda a conexão do SMTP do Gmail)</w:t>
+      </w:r>
+      <w:r>
+        <w:rPr>
+          <w:rFonts w:ascii="Arial" w:hAnsi="Arial" w:cs="Arial"/>
+          <w:b/>
+          <w:bCs/>
+          <w:sz w:val="24"/>
+          <w:szCs w:val="24"/>
+        </w:rPr>
+        <w:t>.</w:t>
+      </w:r>
+    </w:p>
+    <w:p>
+      <w:pPr>
+        <w:shd w:val="clear" w:color="auto" w:fill="1E1F22"/>
+        <w:tabs>
+          <w:tab w:val="left" w:pos="916"/>
+          <w:tab w:val="left" w:pos="1832"/>
+          <w:tab w:val="left" w:pos="2748"/>
+          <w:tab w:val="left" w:pos="3664"/>
+          <w:tab w:val="left" w:pos="4580"/>
+          <w:tab w:val="left" w:pos="5496"/>
+          <w:tab w:val="left" w:pos="6412"/>
+          <w:tab w:val="left" w:pos="7328"/>
+          <w:tab w:val="left" w:pos="8244"/>
+          <w:tab w:val="left" w:pos="9160"/>
+          <w:tab w:val="left" w:pos="10076"/>
+          <w:tab w:val="left" w:pos="10992"/>
+          <w:tab w:val="left" w:pos="11908"/>
+          <w:tab w:val="left" w:pos="12824"/>
+          <w:tab w:val="left" w:pos="13740"/>
+          <w:tab w:val="left" w:pos="14656"/>
+        </w:tabs>
+        <w:spacing w:after="0" w:line="240" w:lineRule="auto"/>
+        <w:rPr>
+          <w:rFonts w:ascii="Consolas" w:eastAsia="Times New Roman" w:hAnsi="Consolas" w:cs="Courier New"/>
+          <w:color w:val="BCBEC4"/>
+          <w:sz w:val="24"/>
+          <w:szCs w:val="24"/>
+          <w:lang w:eastAsia="pt-BR"/>
+        </w:rPr>
+      </w:pPr>
+      <w:proofErr w:type="spellStart"/>
+      <w:r>
+        <w:rPr>
+          <w:rFonts w:ascii="Consolas" w:eastAsia="Times New Roman" w:hAnsi="Consolas" w:cs="Courier New"/>
+          <w:color w:val="CF8E6D"/>
+          <w:sz w:val="24"/>
+          <w:szCs w:val="24"/>
+          <w:lang w:eastAsia="pt-BR"/>
+        </w:rPr>
+        <w:t>server.port</w:t>
+      </w:r>
+      <w:proofErr w:type="spellEnd"/>
+      <w:r>
+        <w:rPr>
+          <w:rFonts w:ascii="Consolas" w:eastAsia="Times New Roman" w:hAnsi="Consolas" w:cs="Courier New"/>
+          <w:color w:val="808080"/>
+          <w:sz w:val="24"/>
+          <w:szCs w:val="24"/>
+          <w:lang w:eastAsia="pt-BR"/>
+        </w:rPr>
+        <w:t>=</w:t>
+      </w:r>
+      <w:r>
+        <w:rPr>
+          <w:rFonts w:ascii="Consolas" w:eastAsia="Times New Roman" w:hAnsi="Consolas" w:cs="Courier New"/>
+          <w:color w:val="2AACB8"/>
+          <w:sz w:val="24"/>
+          <w:szCs w:val="24"/>
+          <w:lang w:eastAsia="pt-BR"/>
+        </w:rPr>
+        <w:t>8082</w:t>
+      </w:r>
+      <w:r>
+        <w:rPr>
+          <w:rFonts w:ascii="Consolas" w:eastAsia="Times New Roman" w:hAnsi="Consolas" w:cs="Courier New"/>
+          <w:color w:val="2AACB8"/>
+          <w:sz w:val="24"/>
+          <w:szCs w:val="24"/>
+          <w:lang w:eastAsia="pt-BR"/>
+        </w:rPr>
+        <w:br/>
+      </w:r>
+      <w:r>
+        <w:rPr>
+          <w:rFonts w:ascii="Consolas" w:eastAsia="Times New Roman" w:hAnsi="Consolas" w:cs="Courier New"/>
+          <w:color w:val="2AACB8"/>
+          <w:sz w:val="24"/>
+          <w:szCs w:val="24"/>
+          <w:lang w:eastAsia="pt-BR"/>
+        </w:rPr>
+        <w:br/>
+      </w:r>
+      <w:r>
+        <w:rPr>
+          <w:rFonts w:ascii="Consolas" w:eastAsia="Times New Roman" w:hAnsi="Consolas" w:cs="Courier New"/>
+          <w:color w:val="CF8E6D"/>
+          <w:sz w:val="24"/>
+          <w:szCs w:val="24"/>
+          <w:lang w:eastAsia="pt-BR"/>
+        </w:rPr>
+        <w:t>spring.datasource.url</w:t>
+      </w:r>
+      <w:r>
+        <w:rPr>
+          <w:rFonts w:ascii="Consolas" w:eastAsia="Times New Roman" w:hAnsi="Consolas" w:cs="Courier New"/>
+          <w:color w:val="808080"/>
+          <w:sz w:val="24"/>
+          <w:szCs w:val="24"/>
+          <w:lang w:eastAsia="pt-BR"/>
+        </w:rPr>
+        <w:t xml:space="preserve">= </w:t>
+      </w:r>
+      <w:proofErr w:type="spellStart"/>
+      <w:r>
+        <w:rPr>
+          <w:rFonts w:ascii="Consolas" w:eastAsia="Times New Roman" w:hAnsi="Consolas" w:cs="Courier New"/>
+          <w:color w:val="6AAB73"/>
+          <w:sz w:val="24"/>
+          <w:szCs w:val="24"/>
+          <w:lang w:eastAsia="pt-BR"/>
+        </w:rPr>
+        <w:t>jdbc:postgresql</w:t>
+      </w:r>
+      <w:proofErr w:type="spellEnd"/>
+      <w:r>
+        <w:rPr>
+          <w:rFonts w:ascii="Consolas" w:eastAsia="Times New Roman" w:hAnsi="Consolas" w:cs="Courier New"/>
+          <w:color w:val="6AAB73"/>
+          <w:sz w:val="24"/>
+          <w:szCs w:val="24"/>
+          <w:lang w:eastAsia="pt-BR"/>
+        </w:rPr>
+        <w:t>://localhost:5432/</w:t>
+      </w:r>
+      <w:proofErr w:type="spellStart"/>
+      <w:r>
+        <w:rPr>
+          <w:rFonts w:ascii="Consolas" w:eastAsia="Times New Roman" w:hAnsi="Consolas" w:cs="Courier New"/>
+          <w:color w:val="6AAB73"/>
+          <w:sz w:val="24"/>
+          <w:szCs w:val="24"/>
+          <w:lang w:eastAsia="pt-BR"/>
+        </w:rPr>
+        <w:t>ms-email</w:t>
+      </w:r>
+      <w:proofErr w:type="spellEnd"/>
+      <w:r>
+        <w:rPr>
+          <w:rFonts w:ascii="Consolas" w:eastAsia="Times New Roman" w:hAnsi="Consolas" w:cs="Courier New"/>
+          <w:color w:val="6AAB73"/>
+          <w:sz w:val="24"/>
+          <w:szCs w:val="24"/>
+          <w:lang w:eastAsia="pt-BR"/>
+        </w:rPr>
+        <w:br/>
+      </w:r>
+      <w:proofErr w:type="spellStart"/>
+      <w:r>
+        <w:rPr>
+          <w:rFonts w:ascii="Consolas" w:eastAsia="Times New Roman" w:hAnsi="Consolas" w:cs="Courier New"/>
+          <w:color w:val="CF8E6D"/>
+          <w:sz w:val="24"/>
+          <w:szCs w:val="24"/>
+          <w:lang w:eastAsia="pt-BR"/>
+        </w:rPr>
+        <w:t>spring.datasource.username</w:t>
+      </w:r>
+      <w:proofErr w:type="spellEnd"/>
+      <w:r>
+        <w:rPr>
+          <w:rFonts w:ascii="Consolas" w:eastAsia="Times New Roman" w:hAnsi="Consolas" w:cs="Courier New"/>
+          <w:color w:val="808080"/>
+          <w:sz w:val="24"/>
+          <w:szCs w:val="24"/>
+          <w:lang w:eastAsia="pt-BR"/>
+        </w:rPr>
+        <w:t>=</w:t>
+      </w:r>
+      <w:proofErr w:type="spellStart"/>
+      <w:r>
+        <w:rPr>
+          <w:rFonts w:ascii="Consolas" w:eastAsia="Times New Roman" w:hAnsi="Consolas" w:cs="Courier New"/>
+          <w:color w:val="6AAB73"/>
+          <w:sz w:val="24"/>
+          <w:szCs w:val="24"/>
+          <w:lang w:eastAsia="pt-BR"/>
+        </w:rPr>
+        <w:t>postgres</w:t>
+      </w:r>
+      <w:proofErr w:type="spellEnd"/>
+      <w:r>
+        <w:rPr>
+          <w:rFonts w:ascii="Consolas" w:eastAsia="Times New Roman" w:hAnsi="Consolas" w:cs="Courier New"/>
+          <w:color w:val="6AAB73"/>
+          <w:sz w:val="24"/>
+          <w:szCs w:val="24"/>
+          <w:lang w:eastAsia="pt-BR"/>
+        </w:rPr>
+        <w:br/>
+      </w:r>
+      <w:proofErr w:type="spellStart"/>
+      <w:r>
+        <w:rPr>
+          <w:rFonts w:ascii="Consolas" w:eastAsia="Times New Roman" w:hAnsi="Consolas" w:cs="Courier New"/>
+          <w:color w:val="CF8E6D"/>
+          <w:sz w:val="24"/>
+          <w:szCs w:val="24"/>
+          <w:lang w:eastAsia="pt-BR"/>
+        </w:rPr>
+        <w:t>spring.datasource.password</w:t>
+      </w:r>
+      <w:proofErr w:type="spellEnd"/>
+      <w:r>
+        <w:rPr>
+          <w:rFonts w:ascii="Consolas" w:eastAsia="Times New Roman" w:hAnsi="Consolas" w:cs="Courier New"/>
+          <w:color w:val="808080"/>
+          <w:sz w:val="24"/>
+          <w:szCs w:val="24"/>
+          <w:lang w:eastAsia="pt-BR"/>
+        </w:rPr>
+        <w:t>=</w:t>
+      </w:r>
+      <w:proofErr w:type="spellStart"/>
+      <w:r>
+        <w:rPr>
+          <w:rFonts w:ascii="Consolas" w:eastAsia="Times New Roman" w:hAnsi="Consolas" w:cs="Courier New"/>
+          <w:color w:val="6AAB73"/>
+          <w:sz w:val="24"/>
+          <w:szCs w:val="24"/>
+          <w:lang w:eastAsia="pt-BR"/>
+        </w:rPr>
+        <w:t>victormacedo</w:t>
+      </w:r>
+      <w:proofErr w:type="spellEnd"/>
+      <w:r>
+        <w:rPr>
+          <w:rFonts w:ascii="Consolas" w:eastAsia="Times New Roman" w:hAnsi="Consolas" w:cs="Courier New"/>
+          <w:color w:val="6AAB73"/>
+          <w:sz w:val="24"/>
+          <w:szCs w:val="24"/>
+          <w:lang w:eastAsia="pt-BR"/>
+        </w:rPr>
+        <w:br/>
+      </w:r>
+      <w:proofErr w:type="spellStart"/>
+      <w:r>
+        <w:rPr>
+          <w:rFonts w:ascii="Consolas" w:eastAsia="Times New Roman" w:hAnsi="Consolas" w:cs="Courier New"/>
+          <w:color w:val="CF8E6D"/>
+          <w:sz w:val="24"/>
+          <w:szCs w:val="24"/>
+          <w:lang w:eastAsia="pt-BR"/>
+        </w:rPr>
+        <w:t>spring.jpa.hibernate.ddl</w:t>
+      </w:r>
+      <w:proofErr w:type="spellEnd"/>
+      <w:r>
+        <w:rPr>
+          <w:rFonts w:ascii="Consolas" w:eastAsia="Times New Roman" w:hAnsi="Consolas" w:cs="Courier New"/>
+          <w:color w:val="CF8E6D"/>
+          <w:sz w:val="24"/>
+          <w:szCs w:val="24"/>
+          <w:lang w:eastAsia="pt-BR"/>
+        </w:rPr>
+        <w:t>-auto</w:t>
+      </w:r>
+      <w:r>
+        <w:rPr>
+          <w:rFonts w:ascii="Consolas" w:eastAsia="Times New Roman" w:hAnsi="Consolas" w:cs="Courier New"/>
+          <w:color w:val="808080"/>
+          <w:sz w:val="24"/>
+          <w:szCs w:val="24"/>
+          <w:lang w:eastAsia="pt-BR"/>
+        </w:rPr>
+        <w:t>=</w:t>
+      </w:r>
+      <w:r>
+        <w:rPr>
+          <w:rFonts w:ascii="Consolas" w:eastAsia="Times New Roman" w:hAnsi="Consolas" w:cs="Courier New"/>
+          <w:color w:val="57AAF7"/>
+          <w:sz w:val="24"/>
+          <w:szCs w:val="24"/>
+          <w:lang w:eastAsia="pt-BR"/>
+        </w:rPr>
+        <w:t>update</w:t>
+      </w:r>
+    </w:p>
+    <w:p>
+      <w:pPr>
+        <w:rPr>
+          <w:rFonts w:ascii="Arial" w:hAnsi="Arial" w:cs="Arial"/>
+          <w:sz w:val="24"/>
+          <w:szCs w:val="24"/>
+        </w:rPr>
+      </w:pPr>
     </w:p>
     <w:p>
       <w:pPr>
@@ -1875,7 +3038,6 @@
   <w:style w:type="character" w:default="1" w:styleId="Fontepargpadro">
     <w:name w:val="Default Paragraph Font"/>
     <w:uiPriority w:val="1"/>
-    <w:semiHidden/>
     <w:unhideWhenUsed/>
   </w:style>
   <w:style w:type="table" w:default="1" w:styleId="Tabelanormal">
@@ -1927,6 +3089,29 @@
       <w:rFonts w:ascii="Tahoma" w:hAnsi="Tahoma" w:cs="Tahoma"/>
       <w:sz w:val="16"/>
       <w:szCs w:val="16"/>
+    </w:rPr>
+  </w:style>
+  <w:style w:type="character" w:styleId="Hyperlink">
+    <w:name w:val="Hyperlink"/>
+    <w:basedOn w:val="Fontepargpadro"/>
+    <w:uiPriority w:val="99"/>
+    <w:unhideWhenUsed/>
+    <w:rsid w:val="00850ACA"/>
+    <w:rPr>
+      <w:color w:val="0000FF" w:themeColor="hyperlink"/>
+      <w:u w:val="single"/>
+    </w:rPr>
+  </w:style>
+  <w:style w:type="character" w:styleId="MenoPendente">
+    <w:name w:val="Unresolved Mention"/>
+    <w:basedOn w:val="Fontepargpadro"/>
+    <w:uiPriority w:val="99"/>
+    <w:semiHidden/>
+    <w:unhideWhenUsed/>
+    <w:rsid w:val="00850ACA"/>
+    <w:rPr>
+      <w:color w:val="605E5C"/>
+      <w:shd w:val="clear" w:color="auto" w:fill="E1DFDD"/>
     </w:rPr>
   </w:style>
 </w:styles>

--- a/Projeto Microservice.docx
+++ b/Projeto Microservice.docx
@@ -240,7 +240,27 @@
           <w:sz w:val="24"/>
           <w:szCs w:val="24"/>
         </w:rPr>
-        <w:t>- Spring Data JPA: Responsável por fazer a modelagem e as ligações com as base de dados.</w:t>
+        <w:t xml:space="preserve">- Spring Data JPA: Responsável por fazer a modelagem e as ligações com </w:t>
+      </w:r>
+      <w:proofErr w:type="gramStart"/>
+      <w:r>
+        <w:rPr>
+          <w:rFonts w:ascii="Arial" w:hAnsi="Arial" w:cs="Arial"/>
+          <w:bCs/>
+          <w:sz w:val="24"/>
+          <w:szCs w:val="24"/>
+        </w:rPr>
+        <w:t>as base</w:t>
+      </w:r>
+      <w:proofErr w:type="gramEnd"/>
+      <w:r>
+        <w:rPr>
+          <w:rFonts w:ascii="Arial" w:hAnsi="Arial" w:cs="Arial"/>
+          <w:bCs/>
+          <w:sz w:val="24"/>
+          <w:szCs w:val="24"/>
+        </w:rPr>
+        <w:t xml:space="preserve"> de dados.</w:t>
       </w:r>
     </w:p>
     <w:p>
@@ -791,7 +811,25 @@
           <w:sz w:val="24"/>
           <w:szCs w:val="24"/>
         </w:rPr>
-        <w:t xml:space="preserve">- Um cliente vai enviar um POST para cadastrar um usuário no sistema, salvando na sua base de dados, e logo após vai publicar uma mensagem com a intenção de um comando para um canal de mensagens (Broker), para realizar então essa comunicação assíncrona e não bloqueante. Vamos iniciar o ”Email </w:t>
+        <w:t xml:space="preserve">- Um cliente vai enviar um POST para cadastrar um usuário no sistema, salvando na sua base de dados, e logo após vai publicar uma mensagem com a intenção de um comando para um canal de mensagens (Broker), para realizar então essa comunicação assíncrona e não bloqueante. Vamos iniciar </w:t>
+      </w:r>
+      <w:proofErr w:type="gramStart"/>
+      <w:r>
+        <w:rPr>
+          <w:rFonts w:ascii="Arial" w:hAnsi="Arial" w:cs="Arial"/>
+          <w:sz w:val="24"/>
+          <w:szCs w:val="24"/>
+        </w:rPr>
+        <w:t>o ”Email</w:t>
+      </w:r>
+      <w:proofErr w:type="gramEnd"/>
+      <w:r>
+        <w:rPr>
+          <w:rFonts w:ascii="Arial" w:hAnsi="Arial" w:cs="Arial"/>
+          <w:sz w:val="24"/>
+          <w:szCs w:val="24"/>
+        </w:rPr>
+        <w:t xml:space="preserve"> </w:t>
       </w:r>
       <w:proofErr w:type="spellStart"/>
       <w:r>
@@ -985,7 +1023,7 @@
                     <pic:cNvPicPr/>
                   </pic:nvPicPr>
                   <pic:blipFill>
-                    <a:blip r:embed="rId4"/>
+                    <a:blip r:embed="rId5"/>
                     <a:stretch>
                       <a:fillRect/>
                     </a:stretch>
@@ -1439,30 +1477,20 @@
           <w:bCs/>
           <w:sz w:val="24"/>
           <w:szCs w:val="24"/>
-        </w:rPr>
-      </w:pPr>
-      <w:r>
-        <w:rPr>
-          <w:rFonts w:ascii="Arial" w:hAnsi="Arial" w:cs="Arial"/>
-          <w:b/>
-          <w:bCs/>
-          <w:sz w:val="24"/>
-          <w:szCs w:val="24"/>
-        </w:rPr>
-        <w:t xml:space="preserve">- </w:t>
-      </w:r>
-      <w:proofErr w:type="spellStart"/>
-      <w:r>
-        <w:rPr>
-          <w:rFonts w:ascii="Arial" w:hAnsi="Arial" w:cs="Arial"/>
-          <w:b/>
-          <w:bCs/>
-          <w:sz w:val="24"/>
-          <w:szCs w:val="24"/>
-        </w:rPr>
-        <w:t>User</w:t>
-      </w:r>
-      <w:proofErr w:type="spellEnd"/>
+          <w:lang w:val="en-US"/>
+        </w:rPr>
+      </w:pPr>
+      <w:r>
+        <w:rPr>
+          <w:rFonts w:ascii="Arial" w:hAnsi="Arial" w:cs="Arial"/>
+          <w:b/>
+          <w:bCs/>
+          <w:sz w:val="24"/>
+          <w:szCs w:val="24"/>
+          <w:lang w:val="en-US"/>
+        </w:rPr>
+        <w:t>- User</w:t>
+      </w:r>
     </w:p>
     <w:p>
       <w:pPr>
@@ -1685,6 +1713,7 @@
         </w:rPr>
       </w:pPr>
       <w:proofErr w:type="spellStart"/>
+      <w:proofErr w:type="gramStart"/>
       <w:r>
         <w:rPr>
           <w:rFonts w:ascii="Consolas" w:eastAsia="Times New Roman" w:hAnsi="Consolas" w:cs="Courier New"/>
@@ -1696,6 +1725,7 @@
         <w:t>server.port</w:t>
       </w:r>
       <w:proofErr w:type="spellEnd"/>
+      <w:proofErr w:type="gramEnd"/>
       <w:r>
         <w:rPr>
           <w:rFonts w:ascii="Consolas" w:eastAsia="Times New Roman" w:hAnsi="Consolas" w:cs="Courier New"/>
@@ -2111,8 +2141,9 @@
           <w:szCs w:val="24"/>
           <w:highlight w:val="green"/>
         </w:rPr>
-        <w:t>S</w:t>
-      </w:r>
+        <w:t>Servlet</w:t>
+      </w:r>
+      <w:proofErr w:type="spellEnd"/>
       <w:r>
         <w:rPr>
           <w:rFonts w:ascii="Arial" w:hAnsi="Arial" w:cs="Arial"/>
@@ -2120,44 +2151,7 @@
           <w:szCs w:val="24"/>
           <w:highlight w:val="green"/>
         </w:rPr>
-        <w:t>ervlet</w:t>
-      </w:r>
-      <w:proofErr w:type="spellEnd"/>
-      <w:r>
-        <w:rPr>
-          <w:rFonts w:ascii="Arial" w:hAnsi="Arial" w:cs="Arial"/>
-          <w:sz w:val="24"/>
-          <w:szCs w:val="24"/>
-          <w:highlight w:val="green"/>
-        </w:rPr>
-        <w:t xml:space="preserve"> </w:t>
-      </w:r>
-      <w:r>
-        <w:rPr>
-          <w:rFonts w:ascii="Arial" w:hAnsi="Arial" w:cs="Arial"/>
-          <w:sz w:val="24"/>
-          <w:szCs w:val="24"/>
-          <w:highlight w:val="green"/>
-        </w:rPr>
-        <w:t>C</w:t>
-      </w:r>
-      <w:r>
-        <w:rPr>
-          <w:rFonts w:ascii="Arial" w:hAnsi="Arial" w:cs="Arial"/>
-          <w:sz w:val="24"/>
-          <w:szCs w:val="24"/>
-          <w:highlight w:val="green"/>
-        </w:rPr>
-        <w:t>ontainer</w:t>
-      </w:r>
-      <w:r>
-        <w:rPr>
-          <w:rFonts w:ascii="Arial" w:hAnsi="Arial" w:cs="Arial"/>
-          <w:sz w:val="24"/>
-          <w:szCs w:val="24"/>
-          <w:highlight w:val="green"/>
-        </w:rPr>
-        <w:t xml:space="preserve"> (</w:t>
+        <w:t xml:space="preserve"> Container (</w:t>
       </w:r>
       <w:proofErr w:type="spellStart"/>
       <w:r>
@@ -2362,6 +2356,7 @@
         </w:rPr>
       </w:pPr>
       <w:proofErr w:type="spellStart"/>
+      <w:proofErr w:type="gramStart"/>
       <w:r>
         <w:rPr>
           <w:rFonts w:ascii="Consolas" w:eastAsia="Times New Roman" w:hAnsi="Consolas" w:cs="Courier New"/>
@@ -2373,6 +2368,7 @@
         <w:t>server.port</w:t>
       </w:r>
       <w:proofErr w:type="spellEnd"/>
+      <w:proofErr w:type="gramEnd"/>
       <w:r>
         <w:rPr>
           <w:rFonts w:ascii="Consolas" w:eastAsia="Times New Roman" w:hAnsi="Consolas" w:cs="Courier New"/>
@@ -2621,10 +2617,4426 @@
       <w:pPr>
         <w:rPr>
           <w:rFonts w:ascii="Arial" w:hAnsi="Arial" w:cs="Arial"/>
-          <w:sz w:val="24"/>
-          <w:szCs w:val="24"/>
-        </w:rPr>
-      </w:pPr>
+          <w:b/>
+          <w:bCs/>
+          <w:sz w:val="24"/>
+          <w:szCs w:val="24"/>
+        </w:rPr>
+      </w:pPr>
+      <w:r>
+        <w:rPr>
+          <w:rFonts w:ascii="Arial" w:hAnsi="Arial" w:cs="Arial"/>
+          <w:sz w:val="24"/>
+          <w:szCs w:val="24"/>
+        </w:rPr>
+        <w:lastRenderedPageBreak/>
+        <w:t xml:space="preserve">Implementando o </w:t>
+      </w:r>
+      <w:proofErr w:type="spellStart"/>
+      <w:r>
+        <w:rPr>
+          <w:rFonts w:ascii="Arial" w:hAnsi="Arial" w:cs="Arial"/>
+          <w:sz w:val="24"/>
+          <w:szCs w:val="24"/>
+        </w:rPr>
+        <w:t>endpoint</w:t>
+      </w:r>
+      <w:proofErr w:type="spellEnd"/>
+      <w:r>
+        <w:rPr>
+          <w:rFonts w:ascii="Arial" w:hAnsi="Arial" w:cs="Arial"/>
+          <w:sz w:val="24"/>
+          <w:szCs w:val="24"/>
+        </w:rPr>
+        <w:t xml:space="preserve"> </w:t>
+      </w:r>
+      <w:r>
+        <w:rPr>
+          <w:rFonts w:ascii="Arial" w:hAnsi="Arial" w:cs="Arial"/>
+          <w:b/>
+          <w:bCs/>
+          <w:sz w:val="24"/>
+          <w:szCs w:val="24"/>
+        </w:rPr>
+        <w:t>“</w:t>
+      </w:r>
+      <w:proofErr w:type="spellStart"/>
+      <w:r>
+        <w:rPr>
+          <w:rFonts w:ascii="Arial" w:hAnsi="Arial" w:cs="Arial"/>
+          <w:b/>
+          <w:bCs/>
+          <w:sz w:val="24"/>
+          <w:szCs w:val="24"/>
+        </w:rPr>
+        <w:t>save</w:t>
+      </w:r>
+      <w:proofErr w:type="spellEnd"/>
+      <w:r>
+        <w:rPr>
+          <w:rFonts w:ascii="Arial" w:hAnsi="Arial" w:cs="Arial"/>
+          <w:b/>
+          <w:bCs/>
+          <w:sz w:val="24"/>
+          <w:szCs w:val="24"/>
+        </w:rPr>
+        <w:t xml:space="preserve"> </w:t>
+      </w:r>
+      <w:proofErr w:type="spellStart"/>
+      <w:r>
+        <w:rPr>
+          <w:rFonts w:ascii="Arial" w:hAnsi="Arial" w:cs="Arial"/>
+          <w:b/>
+          <w:bCs/>
+          <w:sz w:val="24"/>
+          <w:szCs w:val="24"/>
+        </w:rPr>
+        <w:t>users</w:t>
+      </w:r>
+      <w:proofErr w:type="spellEnd"/>
+      <w:r>
+        <w:rPr>
+          <w:rFonts w:ascii="Arial" w:hAnsi="Arial" w:cs="Arial"/>
+          <w:b/>
+          <w:bCs/>
+          <w:sz w:val="24"/>
+          <w:szCs w:val="24"/>
+        </w:rPr>
+        <w:t>”</w:t>
+      </w:r>
+    </w:p>
+    <w:p>
+      <w:pPr>
+        <w:jc w:val="center"/>
+        <w:rPr>
+          <w:rFonts w:ascii="Arial" w:hAnsi="Arial" w:cs="Arial"/>
+          <w:sz w:val="24"/>
+          <w:szCs w:val="24"/>
+        </w:rPr>
+      </w:pPr>
+      <w:r>
+        <w:rPr>
+          <w:rFonts w:ascii="Arial" w:hAnsi="Arial" w:cs="Arial"/>
+          <w:sz w:val="24"/>
+          <w:szCs w:val="24"/>
+        </w:rPr>
+        <w:drawing>
+          <wp:inline distT="0" distB="0" distL="0" distR="0" wp14:anchorId="1C2E20F5" wp14:editId="7930AD58">
+            <wp:extent cx="5400040" cy="1148080"/>
+            <wp:effectExtent l="0" t="0" r="0" b="0"/>
+            <wp:docPr id="252774627" name="Imagem 1"/>
+            <wp:cNvGraphicFramePr>
+              <a:graphicFrameLocks xmlns:a="http://schemas.openxmlformats.org/drawingml/2006/main" noChangeAspect="1"/>
+            </wp:cNvGraphicFramePr>
+            <a:graphic xmlns:a="http://schemas.openxmlformats.org/drawingml/2006/main">
+              <a:graphicData uri="http://schemas.openxmlformats.org/drawingml/2006/picture">
+                <pic:pic xmlns:pic="http://schemas.openxmlformats.org/drawingml/2006/picture">
+                  <pic:nvPicPr>
+                    <pic:cNvPr id="252774627" name=""/>
+                    <pic:cNvPicPr/>
+                  </pic:nvPicPr>
+                  <pic:blipFill>
+                    <a:blip r:embed="rId6"/>
+                    <a:stretch>
+                      <a:fillRect/>
+                    </a:stretch>
+                  </pic:blipFill>
+                  <pic:spPr>
+                    <a:xfrm>
+                      <a:off x="0" y="0"/>
+                      <a:ext cx="5400040" cy="1148080"/>
+                    </a:xfrm>
+                    <a:prstGeom prst="rect">
+                      <a:avLst/>
+                    </a:prstGeom>
+                  </pic:spPr>
+                </pic:pic>
+              </a:graphicData>
+            </a:graphic>
+          </wp:inline>
+        </w:drawing>
+      </w:r>
+    </w:p>
+    <w:p>
+      <w:pPr>
+        <w:rPr>
+          <w:rFonts w:ascii="Arial" w:hAnsi="Arial" w:cs="Arial"/>
+          <w:sz w:val="24"/>
+          <w:szCs w:val="24"/>
+        </w:rPr>
+      </w:pPr>
+      <w:r>
+        <w:rPr>
+          <w:rFonts w:ascii="Arial" w:hAnsi="Arial" w:cs="Arial"/>
+          <w:sz w:val="24"/>
+          <w:szCs w:val="24"/>
+        </w:rPr>
+        <w:t xml:space="preserve">Explicando o fluxo do </w:t>
+      </w:r>
+      <w:proofErr w:type="spellStart"/>
+      <w:r>
+        <w:rPr>
+          <w:rFonts w:ascii="Arial" w:hAnsi="Arial" w:cs="Arial"/>
+          <w:sz w:val="24"/>
+          <w:szCs w:val="24"/>
+        </w:rPr>
+        <w:t>microserviços</w:t>
+      </w:r>
+      <w:proofErr w:type="spellEnd"/>
+      <w:r>
+        <w:rPr>
+          <w:rFonts w:ascii="Arial" w:hAnsi="Arial" w:cs="Arial"/>
+          <w:sz w:val="24"/>
+          <w:szCs w:val="24"/>
+        </w:rPr>
+        <w:t xml:space="preserve"> que vamos fazer até agora:</w:t>
+      </w:r>
+    </w:p>
+    <w:p>
+      <w:pPr>
+        <w:rPr>
+          <w:rFonts w:ascii="Arial" w:hAnsi="Arial" w:cs="Arial"/>
+          <w:sz w:val="24"/>
+          <w:szCs w:val="24"/>
+        </w:rPr>
+      </w:pPr>
+      <w:r>
+        <w:rPr>
+          <w:rFonts w:ascii="Arial" w:hAnsi="Arial" w:cs="Arial"/>
+          <w:sz w:val="24"/>
+          <w:szCs w:val="24"/>
+        </w:rPr>
+        <w:t xml:space="preserve">Um cliente ele vai enviar um POST para uma API no </w:t>
+      </w:r>
+      <w:proofErr w:type="spellStart"/>
+      <w:r>
+        <w:rPr>
+          <w:rFonts w:ascii="Arial" w:hAnsi="Arial" w:cs="Arial"/>
+          <w:sz w:val="24"/>
+          <w:szCs w:val="24"/>
+        </w:rPr>
+        <w:t>User</w:t>
+      </w:r>
+      <w:proofErr w:type="spellEnd"/>
+      <w:r>
+        <w:rPr>
+          <w:rFonts w:ascii="Arial" w:hAnsi="Arial" w:cs="Arial"/>
+          <w:sz w:val="24"/>
+          <w:szCs w:val="24"/>
+        </w:rPr>
+        <w:t xml:space="preserve"> </w:t>
+      </w:r>
+      <w:proofErr w:type="spellStart"/>
+      <w:r>
+        <w:rPr>
+          <w:rFonts w:ascii="Arial" w:hAnsi="Arial" w:cs="Arial"/>
+          <w:sz w:val="24"/>
+          <w:szCs w:val="24"/>
+        </w:rPr>
+        <w:t>Microservice</w:t>
+      </w:r>
+      <w:proofErr w:type="spellEnd"/>
+      <w:r>
+        <w:rPr>
+          <w:rFonts w:ascii="Arial" w:hAnsi="Arial" w:cs="Arial"/>
+          <w:sz w:val="24"/>
+          <w:szCs w:val="24"/>
+        </w:rPr>
+        <w:t>, ele vai receber esse usuário e vai salvar na base de dados.</w:t>
+      </w:r>
+    </w:p>
+    <w:p>
+      <w:pPr>
+        <w:rPr>
+          <w:rFonts w:ascii="Arial" w:hAnsi="Arial" w:cs="Arial"/>
+          <w:sz w:val="24"/>
+          <w:szCs w:val="24"/>
+        </w:rPr>
+      </w:pPr>
+      <w:r>
+        <w:rPr>
+          <w:rFonts w:ascii="Arial" w:hAnsi="Arial" w:cs="Arial"/>
+          <w:sz w:val="24"/>
+          <w:szCs w:val="24"/>
+        </w:rPr>
+        <w:t>Para implementarmos isso nós fazemos os seguintes passos:</w:t>
+      </w:r>
+    </w:p>
+    <w:p>
+      <w:pPr>
+        <w:rPr>
+          <w:rFonts w:ascii="Arial" w:hAnsi="Arial" w:cs="Arial"/>
+          <w:b/>
+          <w:bCs/>
+          <w:sz w:val="24"/>
+          <w:szCs w:val="24"/>
+        </w:rPr>
+      </w:pPr>
+      <w:r>
+        <w:rPr>
+          <w:rFonts w:ascii="Arial" w:hAnsi="Arial" w:cs="Arial"/>
+          <w:b/>
+          <w:bCs/>
+          <w:sz w:val="24"/>
+          <w:szCs w:val="24"/>
+        </w:rPr>
+        <w:t xml:space="preserve">- Criamos o </w:t>
+      </w:r>
+      <w:proofErr w:type="spellStart"/>
+      <w:r>
+        <w:rPr>
+          <w:rFonts w:ascii="Arial" w:hAnsi="Arial" w:cs="Arial"/>
+          <w:b/>
+          <w:bCs/>
+          <w:sz w:val="24"/>
+          <w:szCs w:val="24"/>
+        </w:rPr>
+        <w:t>package</w:t>
+      </w:r>
+      <w:proofErr w:type="spellEnd"/>
+      <w:r>
+        <w:rPr>
+          <w:rFonts w:ascii="Arial" w:hAnsi="Arial" w:cs="Arial"/>
+          <w:b/>
+          <w:bCs/>
+          <w:sz w:val="24"/>
+          <w:szCs w:val="24"/>
+        </w:rPr>
+        <w:t xml:space="preserve"> Models e iniciamos a classe </w:t>
+      </w:r>
+      <w:proofErr w:type="spellStart"/>
+      <w:r>
+        <w:rPr>
+          <w:rFonts w:ascii="Arial" w:hAnsi="Arial" w:cs="Arial"/>
+          <w:b/>
+          <w:bCs/>
+          <w:sz w:val="24"/>
+          <w:szCs w:val="24"/>
+        </w:rPr>
+        <w:t>UserModel</w:t>
+      </w:r>
+      <w:proofErr w:type="spellEnd"/>
+      <w:r>
+        <w:rPr>
+          <w:rFonts w:ascii="Arial" w:hAnsi="Arial" w:cs="Arial"/>
+          <w:b/>
+          <w:bCs/>
+          <w:sz w:val="24"/>
+          <w:szCs w:val="24"/>
+        </w:rPr>
+        <w:t>.</w:t>
+      </w:r>
+    </w:p>
+    <w:p>
+      <w:pPr>
+        <w:rPr>
+          <w:rFonts w:ascii="Arial" w:hAnsi="Arial" w:cs="Arial"/>
+          <w:sz w:val="24"/>
+          <w:szCs w:val="24"/>
+        </w:rPr>
+      </w:pPr>
+      <w:r>
+        <w:rPr>
+          <w:rFonts w:ascii="Arial" w:hAnsi="Arial" w:cs="Arial"/>
+          <w:sz w:val="24"/>
+          <w:szCs w:val="24"/>
+        </w:rPr>
+        <w:t>Declaramos que ele é uma Entidade e que a sua tabela se chama “TB_USERS”, aonde vai ser armazenado todos os válidos usuários cadastrados.</w:t>
+      </w:r>
+    </w:p>
+    <w:p>
+      <w:pPr>
+        <w:rPr>
+          <w:rFonts w:ascii="Arial" w:hAnsi="Arial" w:cs="Arial"/>
+          <w:sz w:val="24"/>
+          <w:szCs w:val="24"/>
+        </w:rPr>
+      </w:pPr>
+      <w:r>
+        <w:rPr>
+          <w:rFonts w:ascii="Arial" w:hAnsi="Arial" w:cs="Arial"/>
+          <w:sz w:val="24"/>
+          <w:szCs w:val="24"/>
+        </w:rPr>
+        <w:t xml:space="preserve">Passamos seus atributos, como: ID, nome e </w:t>
+      </w:r>
+      <w:proofErr w:type="spellStart"/>
+      <w:r>
+        <w:rPr>
+          <w:rFonts w:ascii="Arial" w:hAnsi="Arial" w:cs="Arial"/>
+          <w:sz w:val="24"/>
+          <w:szCs w:val="24"/>
+        </w:rPr>
+        <w:t>email</w:t>
+      </w:r>
+      <w:proofErr w:type="spellEnd"/>
+      <w:r>
+        <w:rPr>
+          <w:rFonts w:ascii="Arial" w:hAnsi="Arial" w:cs="Arial"/>
+          <w:sz w:val="24"/>
+          <w:szCs w:val="24"/>
+        </w:rPr>
+        <w:t>. O ID vai ser do tipo UUID, vai ser gerado automaticamente e vai ser a chave primária da entidade.</w:t>
+      </w:r>
+    </w:p>
+    <w:p>
+      <w:pPr>
+        <w:rPr>
+          <w:rFonts w:ascii="Arial" w:hAnsi="Arial" w:cs="Arial"/>
+          <w:sz w:val="24"/>
+          <w:szCs w:val="24"/>
+        </w:rPr>
+      </w:pPr>
+      <w:r>
+        <w:rPr>
+          <w:rFonts w:ascii="Arial" w:hAnsi="Arial" w:cs="Arial"/>
+          <w:sz w:val="24"/>
+          <w:szCs w:val="24"/>
+        </w:rPr>
+        <w:t xml:space="preserve">Geramos também o </w:t>
+      </w:r>
+      <w:proofErr w:type="spellStart"/>
+      <w:r>
+        <w:rPr>
+          <w:rFonts w:ascii="Arial" w:hAnsi="Arial" w:cs="Arial"/>
+          <w:sz w:val="24"/>
+          <w:szCs w:val="24"/>
+        </w:rPr>
+        <w:t>Getters</w:t>
+      </w:r>
+      <w:proofErr w:type="spellEnd"/>
+      <w:r>
+        <w:rPr>
+          <w:rFonts w:ascii="Arial" w:hAnsi="Arial" w:cs="Arial"/>
+          <w:sz w:val="24"/>
+          <w:szCs w:val="24"/>
+        </w:rPr>
+        <w:t xml:space="preserve"> e </w:t>
+      </w:r>
+      <w:proofErr w:type="spellStart"/>
+      <w:r>
+        <w:rPr>
+          <w:rFonts w:ascii="Arial" w:hAnsi="Arial" w:cs="Arial"/>
+          <w:sz w:val="24"/>
+          <w:szCs w:val="24"/>
+        </w:rPr>
+        <w:t>Setters</w:t>
+      </w:r>
+      <w:proofErr w:type="spellEnd"/>
+      <w:r>
+        <w:rPr>
+          <w:rFonts w:ascii="Arial" w:hAnsi="Arial" w:cs="Arial"/>
+          <w:sz w:val="24"/>
+          <w:szCs w:val="24"/>
+        </w:rPr>
+        <w:t xml:space="preserve"> de cada atributo.</w:t>
+      </w:r>
+    </w:p>
+    <w:p>
+      <w:pPr>
+        <w:rPr>
+          <w:rFonts w:ascii="Arial" w:hAnsi="Arial" w:cs="Arial"/>
+          <w:b/>
+          <w:bCs/>
+          <w:sz w:val="24"/>
+          <w:szCs w:val="24"/>
+        </w:rPr>
+      </w:pPr>
+      <w:r>
+        <w:rPr>
+          <w:rFonts w:ascii="Arial" w:hAnsi="Arial" w:cs="Arial"/>
+          <w:b/>
+          <w:bCs/>
+          <w:sz w:val="24"/>
+          <w:szCs w:val="24"/>
+        </w:rPr>
+        <w:t xml:space="preserve">- Criamos o </w:t>
+      </w:r>
+      <w:proofErr w:type="spellStart"/>
+      <w:r>
+        <w:rPr>
+          <w:rFonts w:ascii="Arial" w:hAnsi="Arial" w:cs="Arial"/>
+          <w:b/>
+          <w:bCs/>
+          <w:sz w:val="24"/>
+          <w:szCs w:val="24"/>
+        </w:rPr>
+        <w:t>package</w:t>
+      </w:r>
+      <w:proofErr w:type="spellEnd"/>
+      <w:r>
+        <w:rPr>
+          <w:rFonts w:ascii="Arial" w:hAnsi="Arial" w:cs="Arial"/>
+          <w:b/>
+          <w:bCs/>
+          <w:sz w:val="24"/>
+          <w:szCs w:val="24"/>
+        </w:rPr>
+        <w:t xml:space="preserve"> </w:t>
+      </w:r>
+      <w:proofErr w:type="spellStart"/>
+      <w:r>
+        <w:rPr>
+          <w:rFonts w:ascii="Arial" w:hAnsi="Arial" w:cs="Arial"/>
+          <w:b/>
+          <w:bCs/>
+          <w:sz w:val="24"/>
+          <w:szCs w:val="24"/>
+        </w:rPr>
+        <w:t>Repositories</w:t>
+      </w:r>
+      <w:proofErr w:type="spellEnd"/>
+      <w:r>
+        <w:rPr>
+          <w:rFonts w:ascii="Arial" w:hAnsi="Arial" w:cs="Arial"/>
+          <w:b/>
+          <w:bCs/>
+          <w:sz w:val="24"/>
+          <w:szCs w:val="24"/>
+        </w:rPr>
+        <w:t xml:space="preserve"> e iniciamos a interface </w:t>
+      </w:r>
+      <w:proofErr w:type="spellStart"/>
+      <w:r>
+        <w:rPr>
+          <w:rFonts w:ascii="Arial" w:hAnsi="Arial" w:cs="Arial"/>
+          <w:b/>
+          <w:bCs/>
+          <w:sz w:val="24"/>
+          <w:szCs w:val="24"/>
+        </w:rPr>
+        <w:t>UserRepository</w:t>
+      </w:r>
+      <w:proofErr w:type="spellEnd"/>
+      <w:r>
+        <w:rPr>
+          <w:rFonts w:ascii="Arial" w:hAnsi="Arial" w:cs="Arial"/>
+          <w:b/>
+          <w:bCs/>
+          <w:sz w:val="24"/>
+          <w:szCs w:val="24"/>
+        </w:rPr>
+        <w:t>.</w:t>
+      </w:r>
+    </w:p>
+    <w:p>
+      <w:pPr>
+        <w:rPr>
+          <w:rFonts w:ascii="Arial" w:hAnsi="Arial" w:cs="Arial"/>
+          <w:sz w:val="24"/>
+          <w:szCs w:val="24"/>
+        </w:rPr>
+      </w:pPr>
+      <w:r>
+        <w:rPr>
+          <w:rFonts w:ascii="Arial" w:hAnsi="Arial" w:cs="Arial"/>
+          <w:sz w:val="24"/>
+          <w:szCs w:val="24"/>
+        </w:rPr>
+        <w:t xml:space="preserve">Ele </w:t>
+      </w:r>
+      <w:proofErr w:type="gramStart"/>
+      <w:r>
+        <w:rPr>
+          <w:rFonts w:ascii="Arial" w:hAnsi="Arial" w:cs="Arial"/>
+          <w:sz w:val="24"/>
+          <w:szCs w:val="24"/>
+        </w:rPr>
+        <w:t>nós ajuda</w:t>
+      </w:r>
+      <w:proofErr w:type="gramEnd"/>
+      <w:r>
+        <w:rPr>
+          <w:rFonts w:ascii="Arial" w:hAnsi="Arial" w:cs="Arial"/>
+          <w:sz w:val="24"/>
+          <w:szCs w:val="24"/>
+        </w:rPr>
+        <w:t xml:space="preserve"> a utilizarmos e acessarmos todas as facilidade e métodos que o Spring Data JPA nos oferece, passando somente a Entidade/Model que vamos utilizar e o identificador da entidade.</w:t>
+      </w:r>
+    </w:p>
+    <w:p>
+      <w:pPr>
+        <w:shd w:val="clear" w:color="auto" w:fill="1E1F22"/>
+        <w:tabs>
+          <w:tab w:val="left" w:pos="916"/>
+          <w:tab w:val="left" w:pos="1832"/>
+          <w:tab w:val="left" w:pos="2748"/>
+          <w:tab w:val="left" w:pos="3664"/>
+          <w:tab w:val="left" w:pos="4580"/>
+          <w:tab w:val="left" w:pos="5496"/>
+          <w:tab w:val="left" w:pos="6412"/>
+          <w:tab w:val="left" w:pos="7328"/>
+          <w:tab w:val="left" w:pos="8244"/>
+          <w:tab w:val="left" w:pos="9160"/>
+          <w:tab w:val="left" w:pos="10076"/>
+          <w:tab w:val="left" w:pos="10992"/>
+          <w:tab w:val="left" w:pos="11908"/>
+          <w:tab w:val="left" w:pos="12824"/>
+          <w:tab w:val="left" w:pos="13740"/>
+          <w:tab w:val="left" w:pos="14656"/>
+        </w:tabs>
+        <w:spacing w:after="0" w:line="240" w:lineRule="auto"/>
+        <w:rPr>
+          <w:rFonts w:ascii="Consolas" w:eastAsia="Times New Roman" w:hAnsi="Consolas" w:cs="Courier New"/>
+          <w:color w:val="BCBEC4"/>
+          <w:sz w:val="24"/>
+          <w:szCs w:val="24"/>
+          <w:lang w:val="en-US" w:eastAsia="pt-BR"/>
+        </w:rPr>
+      </w:pPr>
+      <w:r>
+        <w:rPr>
+          <w:rFonts w:ascii="Consolas" w:eastAsia="Times New Roman" w:hAnsi="Consolas" w:cs="Courier New"/>
+          <w:color w:val="CF8E6D"/>
+          <w:sz w:val="24"/>
+          <w:szCs w:val="24"/>
+          <w:lang w:val="en-US" w:eastAsia="pt-BR"/>
+        </w:rPr>
+        <w:t xml:space="preserve">public interface </w:t>
+      </w:r>
+      <w:proofErr w:type="spellStart"/>
+      <w:r>
+        <w:rPr>
+          <w:rFonts w:ascii="Consolas" w:eastAsia="Times New Roman" w:hAnsi="Consolas" w:cs="Courier New"/>
+          <w:color w:val="BCBEC4"/>
+          <w:sz w:val="24"/>
+          <w:szCs w:val="24"/>
+          <w:lang w:val="en-US" w:eastAsia="pt-BR"/>
+        </w:rPr>
+        <w:t>UserRepository</w:t>
+      </w:r>
+      <w:proofErr w:type="spellEnd"/>
+      <w:r>
+        <w:rPr>
+          <w:rFonts w:ascii="Consolas" w:eastAsia="Times New Roman" w:hAnsi="Consolas" w:cs="Courier New"/>
+          <w:color w:val="BCBEC4"/>
+          <w:sz w:val="24"/>
+          <w:szCs w:val="24"/>
+          <w:lang w:val="en-US" w:eastAsia="pt-BR"/>
+        </w:rPr>
+        <w:t xml:space="preserve"> </w:t>
+      </w:r>
+      <w:r>
+        <w:rPr>
+          <w:rFonts w:ascii="Consolas" w:eastAsia="Times New Roman" w:hAnsi="Consolas" w:cs="Courier New"/>
+          <w:color w:val="CF8E6D"/>
+          <w:sz w:val="24"/>
+          <w:szCs w:val="24"/>
+          <w:lang w:val="en-US" w:eastAsia="pt-BR"/>
+        </w:rPr>
+        <w:t xml:space="preserve">extends </w:t>
+      </w:r>
+      <w:proofErr w:type="spellStart"/>
+      <w:r>
+        <w:rPr>
+          <w:rFonts w:ascii="Consolas" w:eastAsia="Times New Roman" w:hAnsi="Consolas" w:cs="Courier New"/>
+          <w:color w:val="BCBEC4"/>
+          <w:sz w:val="24"/>
+          <w:szCs w:val="24"/>
+          <w:lang w:val="en-US" w:eastAsia="pt-BR"/>
+        </w:rPr>
+        <w:t>JpaRepository</w:t>
+      </w:r>
+      <w:proofErr w:type="spellEnd"/>
+      <w:r>
+        <w:rPr>
+          <w:rFonts w:ascii="Consolas" w:eastAsia="Times New Roman" w:hAnsi="Consolas" w:cs="Courier New"/>
+          <w:color w:val="E8BA36"/>
+          <w:sz w:val="24"/>
+          <w:szCs w:val="24"/>
+          <w:lang w:val="en-US" w:eastAsia="pt-BR"/>
+        </w:rPr>
+        <w:t>&lt;</w:t>
+      </w:r>
+      <w:proofErr w:type="spellStart"/>
+      <w:r>
+        <w:rPr>
+          <w:rFonts w:ascii="Consolas" w:eastAsia="Times New Roman" w:hAnsi="Consolas" w:cs="Courier New"/>
+          <w:color w:val="BCBEC4"/>
+          <w:sz w:val="24"/>
+          <w:szCs w:val="24"/>
+          <w:lang w:val="en-US" w:eastAsia="pt-BR"/>
+        </w:rPr>
+        <w:t>UserModel</w:t>
+      </w:r>
+      <w:proofErr w:type="spellEnd"/>
+      <w:r>
+        <w:rPr>
+          <w:rFonts w:ascii="Consolas" w:eastAsia="Times New Roman" w:hAnsi="Consolas" w:cs="Courier New"/>
+          <w:color w:val="BCBEC4"/>
+          <w:sz w:val="24"/>
+          <w:szCs w:val="24"/>
+          <w:lang w:val="en-US" w:eastAsia="pt-BR"/>
+        </w:rPr>
+        <w:t>, UUID</w:t>
+      </w:r>
+      <w:r>
+        <w:rPr>
+          <w:rFonts w:ascii="Consolas" w:eastAsia="Times New Roman" w:hAnsi="Consolas" w:cs="Courier New"/>
+          <w:color w:val="E8BA36"/>
+          <w:sz w:val="24"/>
+          <w:szCs w:val="24"/>
+          <w:lang w:val="en-US" w:eastAsia="pt-BR"/>
+        </w:rPr>
+        <w:t>&gt; {}</w:t>
+      </w:r>
+    </w:p>
+    <w:p>
+      <w:pPr>
+        <w:rPr>
+          <w:rFonts w:ascii="Arial" w:hAnsi="Arial" w:cs="Arial"/>
+          <w:sz w:val="24"/>
+          <w:szCs w:val="24"/>
+          <w:lang w:val="en-US"/>
+        </w:rPr>
+      </w:pPr>
+    </w:p>
+    <w:p>
+      <w:pPr>
+        <w:rPr>
+          <w:rFonts w:ascii="Arial" w:hAnsi="Arial" w:cs="Arial"/>
+          <w:b/>
+          <w:bCs/>
+          <w:sz w:val="24"/>
+          <w:szCs w:val="24"/>
+        </w:rPr>
+      </w:pPr>
+      <w:r>
+        <w:rPr>
+          <w:rFonts w:ascii="Arial" w:hAnsi="Arial" w:cs="Arial"/>
+          <w:b/>
+          <w:bCs/>
+          <w:sz w:val="24"/>
+          <w:szCs w:val="24"/>
+        </w:rPr>
+        <w:t xml:space="preserve">- Criamos o </w:t>
+      </w:r>
+      <w:proofErr w:type="spellStart"/>
+      <w:r>
+        <w:rPr>
+          <w:rFonts w:ascii="Arial" w:hAnsi="Arial" w:cs="Arial"/>
+          <w:b/>
+          <w:bCs/>
+          <w:sz w:val="24"/>
+          <w:szCs w:val="24"/>
+        </w:rPr>
+        <w:t>package</w:t>
+      </w:r>
+      <w:proofErr w:type="spellEnd"/>
+      <w:r>
+        <w:rPr>
+          <w:rFonts w:ascii="Arial" w:hAnsi="Arial" w:cs="Arial"/>
+          <w:b/>
+          <w:bCs/>
+          <w:sz w:val="24"/>
+          <w:szCs w:val="24"/>
+        </w:rPr>
+        <w:t xml:space="preserve"> </w:t>
+      </w:r>
+      <w:proofErr w:type="spellStart"/>
+      <w:r>
+        <w:rPr>
+          <w:rFonts w:ascii="Arial" w:hAnsi="Arial" w:cs="Arial"/>
+          <w:b/>
+          <w:bCs/>
+          <w:sz w:val="24"/>
+          <w:szCs w:val="24"/>
+        </w:rPr>
+        <w:t>Controllers</w:t>
+      </w:r>
+      <w:proofErr w:type="spellEnd"/>
+      <w:r>
+        <w:rPr>
+          <w:rFonts w:ascii="Arial" w:hAnsi="Arial" w:cs="Arial"/>
+          <w:b/>
+          <w:bCs/>
+          <w:sz w:val="24"/>
+          <w:szCs w:val="24"/>
+        </w:rPr>
+        <w:t xml:space="preserve"> e iniciamos a </w:t>
+      </w:r>
+      <w:r>
+        <w:rPr>
+          <w:rFonts w:ascii="Arial" w:hAnsi="Arial" w:cs="Arial"/>
+          <w:b/>
+          <w:bCs/>
+          <w:sz w:val="24"/>
+          <w:szCs w:val="24"/>
+        </w:rPr>
+        <w:t xml:space="preserve">classe </w:t>
+      </w:r>
+      <w:proofErr w:type="spellStart"/>
+      <w:r>
+        <w:rPr>
+          <w:rFonts w:ascii="Arial" w:hAnsi="Arial" w:cs="Arial"/>
+          <w:b/>
+          <w:bCs/>
+          <w:sz w:val="24"/>
+          <w:szCs w:val="24"/>
+        </w:rPr>
+        <w:t>UserController</w:t>
+      </w:r>
+      <w:proofErr w:type="spellEnd"/>
+      <w:r>
+        <w:rPr>
+          <w:rFonts w:ascii="Arial" w:hAnsi="Arial" w:cs="Arial"/>
+          <w:b/>
+          <w:bCs/>
+          <w:sz w:val="24"/>
+          <w:szCs w:val="24"/>
+        </w:rPr>
+        <w:t>.</w:t>
+      </w:r>
+    </w:p>
+    <w:p>
+      <w:pPr>
+        <w:rPr>
+          <w:rFonts w:ascii="Arial" w:hAnsi="Arial" w:cs="Arial"/>
+          <w:sz w:val="24"/>
+          <w:szCs w:val="24"/>
+        </w:rPr>
+      </w:pPr>
+      <w:r>
+        <w:rPr>
+          <w:rFonts w:ascii="Arial" w:hAnsi="Arial" w:cs="Arial"/>
+          <w:sz w:val="24"/>
+          <w:szCs w:val="24"/>
+        </w:rPr>
+        <w:t xml:space="preserve">É aonde nós vamos criar o </w:t>
+      </w:r>
+      <w:proofErr w:type="spellStart"/>
+      <w:r>
+        <w:rPr>
+          <w:rFonts w:ascii="Arial" w:hAnsi="Arial" w:cs="Arial"/>
+          <w:sz w:val="24"/>
+          <w:szCs w:val="24"/>
+        </w:rPr>
+        <w:t>endpoint</w:t>
+      </w:r>
+      <w:proofErr w:type="spellEnd"/>
+      <w:r>
+        <w:rPr>
+          <w:rFonts w:ascii="Arial" w:hAnsi="Arial" w:cs="Arial"/>
+          <w:sz w:val="24"/>
+          <w:szCs w:val="24"/>
+        </w:rPr>
+        <w:t xml:space="preserve"> para que o cliente envie um POST passando um novo usuário e esse </w:t>
+      </w:r>
+      <w:proofErr w:type="spellStart"/>
+      <w:r>
+        <w:rPr>
+          <w:rFonts w:ascii="Arial" w:hAnsi="Arial" w:cs="Arial"/>
+          <w:sz w:val="24"/>
+          <w:szCs w:val="24"/>
+        </w:rPr>
+        <w:t>microservice</w:t>
+      </w:r>
+      <w:proofErr w:type="spellEnd"/>
+      <w:r>
+        <w:rPr>
+          <w:rFonts w:ascii="Arial" w:hAnsi="Arial" w:cs="Arial"/>
+          <w:sz w:val="24"/>
+          <w:szCs w:val="24"/>
+        </w:rPr>
+        <w:t xml:space="preserve"> vai receber o usuário vai salvar na sua base de dados.</w:t>
+      </w:r>
+    </w:p>
+    <w:p>
+      <w:pPr>
+        <w:rPr>
+          <w:rFonts w:ascii="Arial" w:hAnsi="Arial" w:cs="Arial"/>
+          <w:sz w:val="24"/>
+          <w:szCs w:val="24"/>
+        </w:rPr>
+      </w:pPr>
+      <w:r>
+        <w:rPr>
+          <w:rFonts w:ascii="Arial" w:hAnsi="Arial" w:cs="Arial"/>
+          <w:sz w:val="24"/>
+          <w:szCs w:val="24"/>
+        </w:rPr>
+        <w:t xml:space="preserve">O nosso </w:t>
+      </w:r>
+      <w:proofErr w:type="spellStart"/>
+      <w:r>
+        <w:rPr>
+          <w:rFonts w:ascii="Arial" w:hAnsi="Arial" w:cs="Arial"/>
+          <w:sz w:val="24"/>
+          <w:szCs w:val="24"/>
+        </w:rPr>
+        <w:t>UserController</w:t>
+      </w:r>
+      <w:proofErr w:type="spellEnd"/>
+      <w:r>
+        <w:rPr>
+          <w:rFonts w:ascii="Arial" w:hAnsi="Arial" w:cs="Arial"/>
+          <w:sz w:val="24"/>
+          <w:szCs w:val="24"/>
+        </w:rPr>
+        <w:t xml:space="preserve"> vai ser um Bean do Spring do tipo </w:t>
+      </w:r>
+      <w:r>
+        <w:rPr>
+          <w:rFonts w:ascii="Arial" w:hAnsi="Arial" w:cs="Arial"/>
+          <w:b/>
+          <w:bCs/>
+          <w:sz w:val="24"/>
+          <w:szCs w:val="24"/>
+        </w:rPr>
+        <w:t>@RestController</w:t>
+      </w:r>
+      <w:r>
+        <w:rPr>
+          <w:rFonts w:ascii="Arial" w:hAnsi="Arial" w:cs="Arial"/>
+          <w:sz w:val="24"/>
+          <w:szCs w:val="24"/>
+        </w:rPr>
+        <w:t>, para mostrar ao Spring que ele vai ser um Bean gerenciado por ele.</w:t>
+      </w:r>
+    </w:p>
+    <w:p>
+      <w:pPr>
+        <w:rPr>
+          <w:rFonts w:ascii="Arial" w:hAnsi="Arial" w:cs="Arial"/>
+          <w:sz w:val="24"/>
+          <w:szCs w:val="24"/>
+        </w:rPr>
+      </w:pPr>
+    </w:p>
+    <w:p>
+      <w:pPr>
+        <w:rPr>
+          <w:rFonts w:ascii="Arial" w:hAnsi="Arial" w:cs="Arial"/>
+          <w:sz w:val="24"/>
+          <w:szCs w:val="24"/>
+        </w:rPr>
+      </w:pPr>
+    </w:p>
+    <w:p>
+      <w:pPr>
+        <w:rPr>
+          <w:rFonts w:ascii="Arial" w:hAnsi="Arial" w:cs="Arial"/>
+          <w:sz w:val="24"/>
+          <w:szCs w:val="24"/>
+        </w:rPr>
+      </w:pPr>
+      <w:r>
+        <w:rPr>
+          <w:rFonts w:ascii="Arial" w:hAnsi="Arial" w:cs="Arial"/>
+          <w:sz w:val="24"/>
+          <w:szCs w:val="24"/>
+        </w:rPr>
+        <w:lastRenderedPageBreak/>
+        <w:t>Iniciamos o nosso POST.</w:t>
+      </w:r>
+      <w:r>
+        <w:rPr>
+          <w:rFonts w:ascii="Arial" w:hAnsi="Arial" w:cs="Arial"/>
+          <w:sz w:val="24"/>
+          <w:szCs w:val="24"/>
+        </w:rPr>
+        <w:t xml:space="preserve"> O cliente vai acessar para enviar um novo usuário para ser cadastrado.</w:t>
+      </w:r>
+    </w:p>
+    <w:p>
+      <w:pPr>
+        <w:shd w:val="clear" w:color="auto" w:fill="1E1F22"/>
+        <w:tabs>
+          <w:tab w:val="left" w:pos="916"/>
+          <w:tab w:val="left" w:pos="1832"/>
+          <w:tab w:val="left" w:pos="2748"/>
+          <w:tab w:val="left" w:pos="3664"/>
+          <w:tab w:val="left" w:pos="4580"/>
+          <w:tab w:val="left" w:pos="5496"/>
+          <w:tab w:val="left" w:pos="6412"/>
+          <w:tab w:val="left" w:pos="7328"/>
+          <w:tab w:val="left" w:pos="8244"/>
+          <w:tab w:val="left" w:pos="9160"/>
+          <w:tab w:val="left" w:pos="10076"/>
+          <w:tab w:val="left" w:pos="10992"/>
+          <w:tab w:val="left" w:pos="11908"/>
+          <w:tab w:val="left" w:pos="12824"/>
+          <w:tab w:val="left" w:pos="13740"/>
+          <w:tab w:val="left" w:pos="14656"/>
+        </w:tabs>
+        <w:spacing w:after="0" w:line="240" w:lineRule="auto"/>
+        <w:rPr>
+          <w:rFonts w:ascii="Consolas" w:eastAsia="Times New Roman" w:hAnsi="Consolas" w:cs="Courier New"/>
+          <w:color w:val="BCBEC4"/>
+          <w:sz w:val="24"/>
+          <w:szCs w:val="24"/>
+          <w:lang w:eastAsia="pt-BR"/>
+        </w:rPr>
+      </w:pPr>
+      <w:r>
+        <w:rPr>
+          <w:rFonts w:ascii="Consolas" w:eastAsia="Times New Roman" w:hAnsi="Consolas" w:cs="Courier New"/>
+          <w:color w:val="B3AE60"/>
+          <w:sz w:val="24"/>
+          <w:szCs w:val="24"/>
+          <w:lang w:eastAsia="pt-BR"/>
+        </w:rPr>
+        <w:t>@PostMapping</w:t>
+      </w:r>
+      <w:r>
+        <w:rPr>
+          <w:rFonts w:ascii="Consolas" w:eastAsia="Times New Roman" w:hAnsi="Consolas" w:cs="Courier New"/>
+          <w:color w:val="E8BA36"/>
+          <w:sz w:val="24"/>
+          <w:szCs w:val="24"/>
+          <w:lang w:eastAsia="pt-BR"/>
+        </w:rPr>
+        <w:t>(</w:t>
+      </w:r>
+      <w:r>
+        <w:rPr>
+          <w:rFonts w:ascii="Consolas" w:eastAsia="Times New Roman" w:hAnsi="Consolas" w:cs="Courier New"/>
+          <w:color w:val="6AAB73"/>
+          <w:sz w:val="24"/>
+          <w:szCs w:val="24"/>
+          <w:lang w:eastAsia="pt-BR"/>
+        </w:rPr>
+        <w:t>"/users"</w:t>
+      </w:r>
+      <w:r>
+        <w:rPr>
+          <w:rFonts w:ascii="Consolas" w:eastAsia="Times New Roman" w:hAnsi="Consolas" w:cs="Courier New"/>
+          <w:color w:val="E8BA36"/>
+          <w:sz w:val="24"/>
+          <w:szCs w:val="24"/>
+          <w:lang w:eastAsia="pt-BR"/>
+        </w:rPr>
+        <w:t>)</w:t>
+      </w:r>
+      <w:r>
+        <w:rPr>
+          <w:rFonts w:ascii="Consolas" w:eastAsia="Times New Roman" w:hAnsi="Consolas" w:cs="Courier New"/>
+          <w:color w:val="E8BA36"/>
+          <w:sz w:val="24"/>
+          <w:szCs w:val="24"/>
+          <w:lang w:eastAsia="pt-BR"/>
+        </w:rPr>
+        <w:br/>
+      </w:r>
+      <w:proofErr w:type="spellStart"/>
+      <w:r>
+        <w:rPr>
+          <w:rFonts w:ascii="Consolas" w:eastAsia="Times New Roman" w:hAnsi="Consolas" w:cs="Courier New"/>
+          <w:color w:val="CF8E6D"/>
+          <w:sz w:val="24"/>
+          <w:szCs w:val="24"/>
+          <w:lang w:eastAsia="pt-BR"/>
+        </w:rPr>
+        <w:t>public</w:t>
+      </w:r>
+      <w:proofErr w:type="spellEnd"/>
+      <w:r>
+        <w:rPr>
+          <w:rFonts w:ascii="Consolas" w:eastAsia="Times New Roman" w:hAnsi="Consolas" w:cs="Courier New"/>
+          <w:color w:val="CF8E6D"/>
+          <w:sz w:val="24"/>
+          <w:szCs w:val="24"/>
+          <w:lang w:eastAsia="pt-BR"/>
+        </w:rPr>
+        <w:t xml:space="preserve"> </w:t>
+      </w:r>
+      <w:proofErr w:type="spellStart"/>
+      <w:r>
+        <w:rPr>
+          <w:rFonts w:ascii="Consolas" w:eastAsia="Times New Roman" w:hAnsi="Consolas" w:cs="Courier New"/>
+          <w:color w:val="BCBEC4"/>
+          <w:sz w:val="24"/>
+          <w:szCs w:val="24"/>
+          <w:lang w:eastAsia="pt-BR"/>
+        </w:rPr>
+        <w:t>ResponseEntity</w:t>
+      </w:r>
+      <w:proofErr w:type="spellEnd"/>
+      <w:r>
+        <w:rPr>
+          <w:rFonts w:ascii="Consolas" w:eastAsia="Times New Roman" w:hAnsi="Consolas" w:cs="Courier New"/>
+          <w:color w:val="E8BA36"/>
+          <w:sz w:val="24"/>
+          <w:szCs w:val="24"/>
+          <w:lang w:eastAsia="pt-BR"/>
+        </w:rPr>
+        <w:t>&lt;</w:t>
+      </w:r>
+      <w:proofErr w:type="spellStart"/>
+      <w:r>
+        <w:rPr>
+          <w:rFonts w:ascii="Consolas" w:eastAsia="Times New Roman" w:hAnsi="Consolas" w:cs="Courier New"/>
+          <w:color w:val="BCBEC4"/>
+          <w:sz w:val="24"/>
+          <w:szCs w:val="24"/>
+          <w:lang w:eastAsia="pt-BR"/>
+        </w:rPr>
+        <w:t>UserModel</w:t>
+      </w:r>
+      <w:proofErr w:type="spellEnd"/>
+      <w:r>
+        <w:rPr>
+          <w:rFonts w:ascii="Consolas" w:eastAsia="Times New Roman" w:hAnsi="Consolas" w:cs="Courier New"/>
+          <w:color w:val="E8BA36"/>
+          <w:sz w:val="24"/>
+          <w:szCs w:val="24"/>
+          <w:lang w:eastAsia="pt-BR"/>
+        </w:rPr>
+        <w:t xml:space="preserve">&gt; </w:t>
+      </w:r>
+      <w:proofErr w:type="spellStart"/>
+      <w:proofErr w:type="gramStart"/>
+      <w:r>
+        <w:rPr>
+          <w:rFonts w:ascii="Consolas" w:eastAsia="Times New Roman" w:hAnsi="Consolas" w:cs="Courier New"/>
+          <w:color w:val="56A8F5"/>
+          <w:sz w:val="24"/>
+          <w:szCs w:val="24"/>
+          <w:lang w:eastAsia="pt-BR"/>
+        </w:rPr>
+        <w:t>saveUser</w:t>
+      </w:r>
+      <w:proofErr w:type="spellEnd"/>
+      <w:r>
+        <w:rPr>
+          <w:rFonts w:ascii="Consolas" w:eastAsia="Times New Roman" w:hAnsi="Consolas" w:cs="Courier New"/>
+          <w:color w:val="E8BA36"/>
+          <w:sz w:val="24"/>
+          <w:szCs w:val="24"/>
+          <w:lang w:eastAsia="pt-BR"/>
+        </w:rPr>
+        <w:t>(</w:t>
+      </w:r>
+      <w:proofErr w:type="gramEnd"/>
+      <w:r>
+        <w:rPr>
+          <w:rFonts w:ascii="Consolas" w:eastAsia="Times New Roman" w:hAnsi="Consolas" w:cs="Courier New"/>
+          <w:color w:val="B3AE60"/>
+          <w:sz w:val="24"/>
+          <w:szCs w:val="24"/>
+          <w:lang w:eastAsia="pt-BR"/>
+        </w:rPr>
+        <w:t xml:space="preserve">@RequestBody @Valid </w:t>
+      </w:r>
+      <w:proofErr w:type="spellStart"/>
+      <w:r>
+        <w:rPr>
+          <w:rFonts w:ascii="Consolas" w:eastAsia="Times New Roman" w:hAnsi="Consolas" w:cs="Courier New"/>
+          <w:color w:val="BCBEC4"/>
+          <w:sz w:val="24"/>
+          <w:szCs w:val="24"/>
+          <w:lang w:eastAsia="pt-BR"/>
+        </w:rPr>
+        <w:t>UserRecordDto</w:t>
+      </w:r>
+      <w:proofErr w:type="spellEnd"/>
+      <w:r>
+        <w:rPr>
+          <w:rFonts w:ascii="Consolas" w:eastAsia="Times New Roman" w:hAnsi="Consolas" w:cs="Courier New"/>
+          <w:color w:val="BCBEC4"/>
+          <w:sz w:val="24"/>
+          <w:szCs w:val="24"/>
+          <w:lang w:eastAsia="pt-BR"/>
+        </w:rPr>
+        <w:t xml:space="preserve"> </w:t>
+      </w:r>
+      <w:proofErr w:type="spellStart"/>
+      <w:r>
+        <w:rPr>
+          <w:rFonts w:ascii="Consolas" w:eastAsia="Times New Roman" w:hAnsi="Consolas" w:cs="Courier New"/>
+          <w:color w:val="BCBEC4"/>
+          <w:sz w:val="24"/>
+          <w:szCs w:val="24"/>
+          <w:lang w:eastAsia="pt-BR"/>
+        </w:rPr>
+        <w:t>userRecordDto</w:t>
+      </w:r>
+      <w:proofErr w:type="spellEnd"/>
+      <w:r>
+        <w:rPr>
+          <w:rFonts w:ascii="Consolas" w:eastAsia="Times New Roman" w:hAnsi="Consolas" w:cs="Courier New"/>
+          <w:color w:val="E8BA36"/>
+          <w:sz w:val="24"/>
+          <w:szCs w:val="24"/>
+          <w:lang w:eastAsia="pt-BR"/>
+        </w:rPr>
+        <w:t>)</w:t>
+      </w:r>
+      <w:r>
+        <w:rPr>
+          <w:rFonts w:ascii="Consolas" w:eastAsia="Times New Roman" w:hAnsi="Consolas" w:cs="Courier New"/>
+          <w:color w:val="54A857"/>
+          <w:sz w:val="24"/>
+          <w:szCs w:val="24"/>
+          <w:lang w:eastAsia="pt-BR"/>
+        </w:rPr>
+        <w:t>{</w:t>
+      </w:r>
+      <w:r>
+        <w:rPr>
+          <w:rFonts w:ascii="Consolas" w:eastAsia="Times New Roman" w:hAnsi="Consolas" w:cs="Courier New"/>
+          <w:color w:val="54A857"/>
+          <w:sz w:val="24"/>
+          <w:szCs w:val="24"/>
+          <w:lang w:eastAsia="pt-BR"/>
+        </w:rPr>
+        <w:br/>
+        <w:t xml:space="preserve">    </w:t>
+      </w:r>
+      <w:r>
+        <w:rPr>
+          <w:rFonts w:ascii="Consolas" w:eastAsia="Times New Roman" w:hAnsi="Consolas" w:cs="Courier New"/>
+          <w:color w:val="CF8E6D"/>
+          <w:sz w:val="24"/>
+          <w:szCs w:val="24"/>
+          <w:lang w:eastAsia="pt-BR"/>
+        </w:rPr>
+        <w:t xml:space="preserve">var </w:t>
+      </w:r>
+      <w:proofErr w:type="spellStart"/>
+      <w:r>
+        <w:rPr>
+          <w:rFonts w:ascii="Consolas" w:eastAsia="Times New Roman" w:hAnsi="Consolas" w:cs="Courier New"/>
+          <w:color w:val="BCBEC4"/>
+          <w:sz w:val="24"/>
+          <w:szCs w:val="24"/>
+          <w:lang w:eastAsia="pt-BR"/>
+        </w:rPr>
+        <w:t>userModel</w:t>
+      </w:r>
+      <w:proofErr w:type="spellEnd"/>
+      <w:r>
+        <w:rPr>
+          <w:rFonts w:ascii="Consolas" w:eastAsia="Times New Roman" w:hAnsi="Consolas" w:cs="Courier New"/>
+          <w:color w:val="BCBEC4"/>
+          <w:sz w:val="24"/>
+          <w:szCs w:val="24"/>
+          <w:lang w:eastAsia="pt-BR"/>
+        </w:rPr>
+        <w:t xml:space="preserve"> = </w:t>
+      </w:r>
+      <w:r>
+        <w:rPr>
+          <w:rFonts w:ascii="Consolas" w:eastAsia="Times New Roman" w:hAnsi="Consolas" w:cs="Courier New"/>
+          <w:color w:val="CF8E6D"/>
+          <w:sz w:val="24"/>
+          <w:szCs w:val="24"/>
+          <w:lang w:eastAsia="pt-BR"/>
+        </w:rPr>
+        <w:t xml:space="preserve">new </w:t>
+      </w:r>
+      <w:proofErr w:type="spellStart"/>
+      <w:r>
+        <w:rPr>
+          <w:rFonts w:ascii="Consolas" w:eastAsia="Times New Roman" w:hAnsi="Consolas" w:cs="Courier New"/>
+          <w:color w:val="BCBEC4"/>
+          <w:sz w:val="24"/>
+          <w:szCs w:val="24"/>
+          <w:lang w:eastAsia="pt-BR"/>
+        </w:rPr>
+        <w:t>UserModel</w:t>
+      </w:r>
+      <w:proofErr w:type="spellEnd"/>
+      <w:r>
+        <w:rPr>
+          <w:rFonts w:ascii="Consolas" w:eastAsia="Times New Roman" w:hAnsi="Consolas" w:cs="Courier New"/>
+          <w:color w:val="E8BA36"/>
+          <w:sz w:val="24"/>
+          <w:szCs w:val="24"/>
+          <w:lang w:eastAsia="pt-BR"/>
+        </w:rPr>
+        <w:t>()</w:t>
+      </w:r>
+      <w:r>
+        <w:rPr>
+          <w:rFonts w:ascii="Consolas" w:eastAsia="Times New Roman" w:hAnsi="Consolas" w:cs="Courier New"/>
+          <w:color w:val="BCBEC4"/>
+          <w:sz w:val="24"/>
+          <w:szCs w:val="24"/>
+          <w:lang w:eastAsia="pt-BR"/>
+        </w:rPr>
+        <w:t>;</w:t>
+      </w:r>
+      <w:r>
+        <w:rPr>
+          <w:rFonts w:ascii="Consolas" w:eastAsia="Times New Roman" w:hAnsi="Consolas" w:cs="Courier New"/>
+          <w:color w:val="BCBEC4"/>
+          <w:sz w:val="24"/>
+          <w:szCs w:val="24"/>
+          <w:lang w:eastAsia="pt-BR"/>
+        </w:rPr>
+        <w:br/>
+        <w:t xml:space="preserve">    </w:t>
+      </w:r>
+      <w:proofErr w:type="spellStart"/>
+      <w:r>
+        <w:rPr>
+          <w:rFonts w:ascii="Consolas" w:eastAsia="Times New Roman" w:hAnsi="Consolas" w:cs="Courier New"/>
+          <w:color w:val="BCBEC4"/>
+          <w:sz w:val="24"/>
+          <w:szCs w:val="24"/>
+          <w:lang w:eastAsia="pt-BR"/>
+        </w:rPr>
+        <w:t>BeanUtils.</w:t>
+      </w:r>
+      <w:r>
+        <w:rPr>
+          <w:rFonts w:ascii="Consolas" w:eastAsia="Times New Roman" w:hAnsi="Consolas" w:cs="Courier New"/>
+          <w:i/>
+          <w:iCs/>
+          <w:color w:val="BCBEC4"/>
+          <w:sz w:val="24"/>
+          <w:szCs w:val="24"/>
+          <w:lang w:eastAsia="pt-BR"/>
+        </w:rPr>
+        <w:t>copyProperties</w:t>
+      </w:r>
+      <w:proofErr w:type="spellEnd"/>
+      <w:r>
+        <w:rPr>
+          <w:rFonts w:ascii="Consolas" w:eastAsia="Times New Roman" w:hAnsi="Consolas" w:cs="Courier New"/>
+          <w:color w:val="E8BA36"/>
+          <w:sz w:val="24"/>
+          <w:szCs w:val="24"/>
+          <w:lang w:eastAsia="pt-BR"/>
+        </w:rPr>
+        <w:t>(</w:t>
+      </w:r>
+      <w:proofErr w:type="spellStart"/>
+      <w:r>
+        <w:rPr>
+          <w:rFonts w:ascii="Consolas" w:eastAsia="Times New Roman" w:hAnsi="Consolas" w:cs="Courier New"/>
+          <w:color w:val="BCBEC4"/>
+          <w:sz w:val="24"/>
+          <w:szCs w:val="24"/>
+          <w:lang w:eastAsia="pt-BR"/>
+        </w:rPr>
+        <w:t>userRecordDto</w:t>
+      </w:r>
+      <w:proofErr w:type="spellEnd"/>
+      <w:r>
+        <w:rPr>
+          <w:rFonts w:ascii="Consolas" w:eastAsia="Times New Roman" w:hAnsi="Consolas" w:cs="Courier New"/>
+          <w:color w:val="BCBEC4"/>
+          <w:sz w:val="24"/>
+          <w:szCs w:val="24"/>
+          <w:lang w:eastAsia="pt-BR"/>
+        </w:rPr>
+        <w:t xml:space="preserve">, </w:t>
+      </w:r>
+      <w:proofErr w:type="spellStart"/>
+      <w:r>
+        <w:rPr>
+          <w:rFonts w:ascii="Consolas" w:eastAsia="Times New Roman" w:hAnsi="Consolas" w:cs="Courier New"/>
+          <w:color w:val="BCBEC4"/>
+          <w:sz w:val="24"/>
+          <w:szCs w:val="24"/>
+          <w:lang w:eastAsia="pt-BR"/>
+        </w:rPr>
+        <w:t>userModel</w:t>
+      </w:r>
+      <w:proofErr w:type="spellEnd"/>
+      <w:r>
+        <w:rPr>
+          <w:rFonts w:ascii="Consolas" w:eastAsia="Times New Roman" w:hAnsi="Consolas" w:cs="Courier New"/>
+          <w:color w:val="E8BA36"/>
+          <w:sz w:val="24"/>
+          <w:szCs w:val="24"/>
+          <w:lang w:eastAsia="pt-BR"/>
+        </w:rPr>
+        <w:t>)</w:t>
+      </w:r>
+      <w:r>
+        <w:rPr>
+          <w:rFonts w:ascii="Consolas" w:eastAsia="Times New Roman" w:hAnsi="Consolas" w:cs="Courier New"/>
+          <w:color w:val="BCBEC4"/>
+          <w:sz w:val="24"/>
+          <w:szCs w:val="24"/>
+          <w:lang w:eastAsia="pt-BR"/>
+        </w:rPr>
+        <w:t>;</w:t>
+      </w:r>
+      <w:r>
+        <w:rPr>
+          <w:rFonts w:ascii="Consolas" w:eastAsia="Times New Roman" w:hAnsi="Consolas" w:cs="Courier New"/>
+          <w:color w:val="BCBEC4"/>
+          <w:sz w:val="24"/>
+          <w:szCs w:val="24"/>
+          <w:lang w:eastAsia="pt-BR"/>
+        </w:rPr>
+        <w:br/>
+        <w:t xml:space="preserve">    </w:t>
+      </w:r>
+      <w:proofErr w:type="spellStart"/>
+      <w:r>
+        <w:rPr>
+          <w:rFonts w:ascii="Consolas" w:eastAsia="Times New Roman" w:hAnsi="Consolas" w:cs="Courier New"/>
+          <w:color w:val="CF8E6D"/>
+          <w:sz w:val="24"/>
+          <w:szCs w:val="24"/>
+          <w:lang w:eastAsia="pt-BR"/>
+        </w:rPr>
+        <w:t>return</w:t>
+      </w:r>
+      <w:proofErr w:type="spellEnd"/>
+      <w:r>
+        <w:rPr>
+          <w:rFonts w:ascii="Consolas" w:eastAsia="Times New Roman" w:hAnsi="Consolas" w:cs="Courier New"/>
+          <w:color w:val="CF8E6D"/>
+          <w:sz w:val="24"/>
+          <w:szCs w:val="24"/>
+          <w:lang w:eastAsia="pt-BR"/>
+        </w:rPr>
+        <w:t xml:space="preserve"> </w:t>
+      </w:r>
+      <w:r>
+        <w:rPr>
+          <w:rFonts w:ascii="Consolas" w:eastAsia="Times New Roman" w:hAnsi="Consolas" w:cs="Courier New"/>
+          <w:color w:val="BCBEC4"/>
+          <w:sz w:val="24"/>
+          <w:szCs w:val="24"/>
+          <w:lang w:eastAsia="pt-BR"/>
+        </w:rPr>
+        <w:t>ResponseEntity.</w:t>
+      </w:r>
+      <w:r>
+        <w:rPr>
+          <w:rFonts w:ascii="Consolas" w:eastAsia="Times New Roman" w:hAnsi="Consolas" w:cs="Courier New"/>
+          <w:i/>
+          <w:iCs/>
+          <w:color w:val="BCBEC4"/>
+          <w:sz w:val="24"/>
+          <w:szCs w:val="24"/>
+          <w:lang w:eastAsia="pt-BR"/>
+        </w:rPr>
+        <w:t>status</w:t>
+      </w:r>
+      <w:r>
+        <w:rPr>
+          <w:rFonts w:ascii="Consolas" w:eastAsia="Times New Roman" w:hAnsi="Consolas" w:cs="Courier New"/>
+          <w:color w:val="E8BA36"/>
+          <w:sz w:val="24"/>
+          <w:szCs w:val="24"/>
+          <w:lang w:eastAsia="pt-BR"/>
+        </w:rPr>
+        <w:t>(</w:t>
+      </w:r>
+      <w:r>
+        <w:rPr>
+          <w:rFonts w:ascii="Consolas" w:eastAsia="Times New Roman" w:hAnsi="Consolas" w:cs="Courier New"/>
+          <w:color w:val="BCBEC4"/>
+          <w:sz w:val="24"/>
+          <w:szCs w:val="24"/>
+          <w:lang w:eastAsia="pt-BR"/>
+        </w:rPr>
+        <w:t>HttpStatus.</w:t>
+      </w:r>
+      <w:r>
+        <w:rPr>
+          <w:rFonts w:ascii="Consolas" w:eastAsia="Times New Roman" w:hAnsi="Consolas" w:cs="Courier New"/>
+          <w:i/>
+          <w:iCs/>
+          <w:color w:val="C77DBB"/>
+          <w:sz w:val="24"/>
+          <w:szCs w:val="24"/>
+          <w:lang w:eastAsia="pt-BR"/>
+        </w:rPr>
+        <w:t>CREATED</w:t>
+      </w:r>
+      <w:r>
+        <w:rPr>
+          <w:rFonts w:ascii="Consolas" w:eastAsia="Times New Roman" w:hAnsi="Consolas" w:cs="Courier New"/>
+          <w:color w:val="E8BA36"/>
+          <w:sz w:val="24"/>
+          <w:szCs w:val="24"/>
+          <w:lang w:eastAsia="pt-BR"/>
+        </w:rPr>
+        <w:t>)</w:t>
+      </w:r>
+      <w:r>
+        <w:rPr>
+          <w:rFonts w:ascii="Consolas" w:eastAsia="Times New Roman" w:hAnsi="Consolas" w:cs="Courier New"/>
+          <w:color w:val="BCBEC4"/>
+          <w:sz w:val="24"/>
+          <w:szCs w:val="24"/>
+          <w:lang w:eastAsia="pt-BR"/>
+        </w:rPr>
+        <w:t>.body</w:t>
+      </w:r>
+      <w:r>
+        <w:rPr>
+          <w:rFonts w:ascii="Consolas" w:eastAsia="Times New Roman" w:hAnsi="Consolas" w:cs="Courier New"/>
+          <w:color w:val="E8BA36"/>
+          <w:sz w:val="24"/>
+          <w:szCs w:val="24"/>
+          <w:lang w:eastAsia="pt-BR"/>
+        </w:rPr>
+        <w:t>(</w:t>
+      </w:r>
+      <w:r>
+        <w:rPr>
+          <w:rFonts w:ascii="Consolas" w:eastAsia="Times New Roman" w:hAnsi="Consolas" w:cs="Courier New"/>
+          <w:color w:val="C77DBB"/>
+          <w:sz w:val="24"/>
+          <w:szCs w:val="24"/>
+          <w:lang w:eastAsia="pt-BR"/>
+        </w:rPr>
+        <w:t>userService</w:t>
+      </w:r>
+      <w:r>
+        <w:rPr>
+          <w:rFonts w:ascii="Consolas" w:eastAsia="Times New Roman" w:hAnsi="Consolas" w:cs="Courier New"/>
+          <w:color w:val="BCBEC4"/>
+          <w:sz w:val="24"/>
+          <w:szCs w:val="24"/>
+          <w:lang w:eastAsia="pt-BR"/>
+        </w:rPr>
+        <w:t>.save</w:t>
+      </w:r>
+      <w:r>
+        <w:rPr>
+          <w:rFonts w:ascii="Consolas" w:eastAsia="Times New Roman" w:hAnsi="Consolas" w:cs="Courier New"/>
+          <w:color w:val="54A857"/>
+          <w:sz w:val="24"/>
+          <w:szCs w:val="24"/>
+          <w:lang w:eastAsia="pt-BR"/>
+        </w:rPr>
+        <w:t>(</w:t>
+      </w:r>
+      <w:r>
+        <w:rPr>
+          <w:rFonts w:ascii="Consolas" w:eastAsia="Times New Roman" w:hAnsi="Consolas" w:cs="Courier New"/>
+          <w:color w:val="BCBEC4"/>
+          <w:sz w:val="24"/>
+          <w:szCs w:val="24"/>
+          <w:lang w:eastAsia="pt-BR"/>
+        </w:rPr>
+        <w:t>userModel</w:t>
+      </w:r>
+      <w:r>
+        <w:rPr>
+          <w:rFonts w:ascii="Consolas" w:eastAsia="Times New Roman" w:hAnsi="Consolas" w:cs="Courier New"/>
+          <w:color w:val="54A857"/>
+          <w:sz w:val="24"/>
+          <w:szCs w:val="24"/>
+          <w:lang w:eastAsia="pt-BR"/>
+        </w:rPr>
+        <w:t>)</w:t>
+      </w:r>
+      <w:r>
+        <w:rPr>
+          <w:rFonts w:ascii="Consolas" w:eastAsia="Times New Roman" w:hAnsi="Consolas" w:cs="Courier New"/>
+          <w:color w:val="E8BA36"/>
+          <w:sz w:val="24"/>
+          <w:szCs w:val="24"/>
+          <w:lang w:eastAsia="pt-BR"/>
+        </w:rPr>
+        <w:t>)</w:t>
+      </w:r>
+      <w:r>
+        <w:rPr>
+          <w:rFonts w:ascii="Consolas" w:eastAsia="Times New Roman" w:hAnsi="Consolas" w:cs="Courier New"/>
+          <w:color w:val="BCBEC4"/>
+          <w:sz w:val="24"/>
+          <w:szCs w:val="24"/>
+          <w:lang w:eastAsia="pt-BR"/>
+        </w:rPr>
+        <w:t>;</w:t>
+      </w:r>
+      <w:r>
+        <w:rPr>
+          <w:rFonts w:ascii="Consolas" w:eastAsia="Times New Roman" w:hAnsi="Consolas" w:cs="Courier New"/>
+          <w:color w:val="BCBEC4"/>
+          <w:sz w:val="24"/>
+          <w:szCs w:val="24"/>
+          <w:lang w:eastAsia="pt-BR"/>
+        </w:rPr>
+        <w:br/>
+      </w:r>
+      <w:r>
+        <w:rPr>
+          <w:rFonts w:ascii="Consolas" w:eastAsia="Times New Roman" w:hAnsi="Consolas" w:cs="Courier New"/>
+          <w:color w:val="54A857"/>
+          <w:sz w:val="24"/>
+          <w:szCs w:val="24"/>
+          <w:lang w:eastAsia="pt-BR"/>
+        </w:rPr>
+        <w:t>}</w:t>
+      </w:r>
+    </w:p>
+    <w:p>
+      <w:pPr>
+        <w:rPr>
+          <w:rFonts w:ascii="Arial" w:hAnsi="Arial" w:cs="Arial"/>
+          <w:sz w:val="24"/>
+          <w:szCs w:val="24"/>
+        </w:rPr>
+      </w:pPr>
+      <w:r>
+        <w:rPr>
+          <w:rFonts w:ascii="Arial" w:hAnsi="Arial" w:cs="Arial"/>
+          <w:sz w:val="24"/>
+          <w:szCs w:val="24"/>
+        </w:rPr>
+        <w:t xml:space="preserve">- Utilizamos a </w:t>
+      </w:r>
+      <w:proofErr w:type="spellStart"/>
+      <w:r>
+        <w:rPr>
+          <w:rFonts w:ascii="Arial" w:hAnsi="Arial" w:cs="Arial"/>
+          <w:sz w:val="24"/>
+          <w:szCs w:val="24"/>
+        </w:rPr>
+        <w:t>notation</w:t>
+      </w:r>
+      <w:proofErr w:type="spellEnd"/>
+      <w:r>
+        <w:rPr>
+          <w:rFonts w:ascii="Arial" w:hAnsi="Arial" w:cs="Arial"/>
+          <w:sz w:val="24"/>
+          <w:szCs w:val="24"/>
+        </w:rPr>
+        <w:t xml:space="preserve"> </w:t>
+      </w:r>
+      <w:r>
+        <w:rPr>
+          <w:rFonts w:ascii="Arial" w:hAnsi="Arial" w:cs="Arial"/>
+          <w:b/>
+          <w:bCs/>
+          <w:sz w:val="24"/>
+          <w:szCs w:val="24"/>
+        </w:rPr>
+        <w:t>@PostMapping</w:t>
+      </w:r>
+      <w:r>
+        <w:rPr>
+          <w:rFonts w:ascii="Arial" w:hAnsi="Arial" w:cs="Arial"/>
+          <w:sz w:val="24"/>
+          <w:szCs w:val="24"/>
+        </w:rPr>
+        <w:t xml:space="preserve"> c</w:t>
+      </w:r>
+      <w:r>
+        <w:rPr>
+          <w:rFonts w:ascii="Arial" w:hAnsi="Arial" w:cs="Arial"/>
+          <w:sz w:val="24"/>
+          <w:szCs w:val="24"/>
+        </w:rPr>
+        <w:t xml:space="preserve">om a URI </w:t>
+      </w:r>
+      <w:r>
+        <w:rPr>
+          <w:rFonts w:ascii="Arial" w:hAnsi="Arial" w:cs="Arial"/>
+          <w:b/>
+          <w:bCs/>
+          <w:sz w:val="24"/>
+          <w:szCs w:val="24"/>
+        </w:rPr>
+        <w:t>“/</w:t>
+      </w:r>
+      <w:proofErr w:type="spellStart"/>
+      <w:r>
+        <w:rPr>
+          <w:rFonts w:ascii="Arial" w:hAnsi="Arial" w:cs="Arial"/>
+          <w:b/>
+          <w:bCs/>
+          <w:sz w:val="24"/>
+          <w:szCs w:val="24"/>
+        </w:rPr>
+        <w:t>users</w:t>
+      </w:r>
+      <w:proofErr w:type="spellEnd"/>
+      <w:r>
+        <w:rPr>
+          <w:rFonts w:ascii="Arial" w:hAnsi="Arial" w:cs="Arial"/>
+          <w:b/>
+          <w:bCs/>
+          <w:sz w:val="24"/>
+          <w:szCs w:val="24"/>
+        </w:rPr>
+        <w:t>”</w:t>
+      </w:r>
+      <w:r>
+        <w:rPr>
+          <w:rFonts w:ascii="Arial" w:hAnsi="Arial" w:cs="Arial"/>
+          <w:sz w:val="24"/>
+          <w:szCs w:val="24"/>
+        </w:rPr>
+        <w:t>.</w:t>
+      </w:r>
+    </w:p>
+    <w:p>
+      <w:pPr>
+        <w:rPr>
+          <w:rFonts w:ascii="Arial" w:hAnsi="Arial" w:cs="Arial"/>
+          <w:sz w:val="24"/>
+          <w:szCs w:val="24"/>
+        </w:rPr>
+      </w:pPr>
+      <w:r>
+        <w:rPr>
+          <w:rFonts w:ascii="Arial" w:hAnsi="Arial" w:cs="Arial"/>
+          <w:sz w:val="24"/>
+          <w:szCs w:val="24"/>
+        </w:rPr>
+        <w:t xml:space="preserve">- O método </w:t>
+      </w:r>
+      <w:proofErr w:type="spellStart"/>
+      <w:r>
+        <w:rPr>
+          <w:rFonts w:ascii="Arial" w:hAnsi="Arial" w:cs="Arial"/>
+          <w:b/>
+          <w:bCs/>
+          <w:sz w:val="24"/>
+          <w:szCs w:val="24"/>
+        </w:rPr>
+        <w:t>saveUser</w:t>
+      </w:r>
+      <w:proofErr w:type="spellEnd"/>
+      <w:r>
+        <w:rPr>
+          <w:rFonts w:ascii="Arial" w:hAnsi="Arial" w:cs="Arial"/>
+          <w:sz w:val="24"/>
+          <w:szCs w:val="24"/>
+        </w:rPr>
+        <w:t xml:space="preserve"> é do tipo </w:t>
+      </w:r>
+      <w:proofErr w:type="spellStart"/>
+      <w:r>
+        <w:rPr>
+          <w:rFonts w:ascii="Arial" w:hAnsi="Arial" w:cs="Arial"/>
+          <w:sz w:val="24"/>
+          <w:szCs w:val="24"/>
+        </w:rPr>
+        <w:t>ResponseEntity</w:t>
+      </w:r>
+      <w:proofErr w:type="spellEnd"/>
+      <w:r>
+        <w:rPr>
+          <w:rFonts w:ascii="Arial" w:hAnsi="Arial" w:cs="Arial"/>
+          <w:sz w:val="24"/>
+          <w:szCs w:val="24"/>
+        </w:rPr>
+        <w:t xml:space="preserve">, onde vamos retornar um </w:t>
+      </w:r>
+      <w:proofErr w:type="spellStart"/>
+      <w:r>
+        <w:rPr>
+          <w:rFonts w:ascii="Arial" w:hAnsi="Arial" w:cs="Arial"/>
+          <w:sz w:val="24"/>
+          <w:szCs w:val="24"/>
+        </w:rPr>
+        <w:t>UserModel</w:t>
+      </w:r>
+      <w:proofErr w:type="spellEnd"/>
+      <w:r>
+        <w:rPr>
+          <w:rFonts w:ascii="Arial" w:hAnsi="Arial" w:cs="Arial"/>
+          <w:sz w:val="24"/>
+          <w:szCs w:val="24"/>
+        </w:rPr>
+        <w:t xml:space="preserve"> contendo todos os atributos.</w:t>
+      </w:r>
+    </w:p>
+    <w:p>
+      <w:pPr>
+        <w:rPr>
+          <w:rFonts w:ascii="Arial" w:hAnsi="Arial" w:cs="Arial"/>
+          <w:sz w:val="24"/>
+          <w:szCs w:val="24"/>
+        </w:rPr>
+      </w:pPr>
+      <w:r>
+        <w:rPr>
+          <w:rFonts w:ascii="Arial" w:hAnsi="Arial" w:cs="Arial"/>
+          <w:sz w:val="24"/>
+          <w:szCs w:val="24"/>
+        </w:rPr>
+        <w:t xml:space="preserve">Como parâmetros, ele vai receber no corpo da requisição os dados que vierem do </w:t>
+      </w:r>
+      <w:proofErr w:type="spellStart"/>
+      <w:r>
+        <w:rPr>
+          <w:rFonts w:ascii="Arial" w:hAnsi="Arial" w:cs="Arial"/>
+          <w:sz w:val="24"/>
+          <w:szCs w:val="24"/>
+        </w:rPr>
+        <w:t>userRecordDto</w:t>
+      </w:r>
+      <w:proofErr w:type="spellEnd"/>
+      <w:r>
+        <w:rPr>
+          <w:rFonts w:ascii="Arial" w:hAnsi="Arial" w:cs="Arial"/>
+          <w:sz w:val="24"/>
+          <w:szCs w:val="24"/>
+        </w:rPr>
+        <w:t>, que vai ser um JSON do POST.</w:t>
+      </w:r>
+      <w:r>
+        <w:rPr>
+          <w:rFonts w:ascii="Arial" w:hAnsi="Arial" w:cs="Arial"/>
+          <w:sz w:val="24"/>
+          <w:szCs w:val="24"/>
+        </w:rPr>
+        <w:t xml:space="preserve"> E para garantir as validações feitas no Record, é utilizado essa </w:t>
+      </w:r>
+      <w:proofErr w:type="spellStart"/>
+      <w:r>
+        <w:rPr>
+          <w:rFonts w:ascii="Arial" w:hAnsi="Arial" w:cs="Arial"/>
+          <w:sz w:val="24"/>
+          <w:szCs w:val="24"/>
+        </w:rPr>
+        <w:t>notation</w:t>
+      </w:r>
+      <w:proofErr w:type="spellEnd"/>
+      <w:r>
+        <w:rPr>
+          <w:rFonts w:ascii="Arial" w:hAnsi="Arial" w:cs="Arial"/>
+          <w:sz w:val="24"/>
+          <w:szCs w:val="24"/>
+        </w:rPr>
+        <w:t xml:space="preserve"> </w:t>
+      </w:r>
+      <w:r>
+        <w:rPr>
+          <w:rFonts w:ascii="Arial" w:hAnsi="Arial" w:cs="Arial"/>
+          <w:b/>
+          <w:bCs/>
+          <w:sz w:val="24"/>
+          <w:szCs w:val="24"/>
+        </w:rPr>
+        <w:t xml:space="preserve">@Valid </w:t>
+      </w:r>
+      <w:r>
+        <w:rPr>
+          <w:rFonts w:ascii="Arial" w:hAnsi="Arial" w:cs="Arial"/>
+          <w:sz w:val="24"/>
+          <w:szCs w:val="24"/>
+        </w:rPr>
+        <w:t xml:space="preserve">no </w:t>
+      </w:r>
+      <w:proofErr w:type="spellStart"/>
+      <w:r>
+        <w:rPr>
+          <w:rFonts w:ascii="Arial" w:hAnsi="Arial" w:cs="Arial"/>
+          <w:sz w:val="24"/>
+          <w:szCs w:val="24"/>
+        </w:rPr>
+        <w:t>Controller</w:t>
+      </w:r>
+      <w:proofErr w:type="spellEnd"/>
+      <w:r>
+        <w:rPr>
+          <w:rFonts w:ascii="Arial" w:hAnsi="Arial" w:cs="Arial"/>
+          <w:sz w:val="24"/>
+          <w:szCs w:val="24"/>
+        </w:rPr>
+        <w:t>.</w:t>
+      </w:r>
+    </w:p>
+    <w:p>
+      <w:pPr>
+        <w:rPr>
+          <w:rFonts w:ascii="Arial" w:hAnsi="Arial" w:cs="Arial"/>
+          <w:sz w:val="24"/>
+          <w:szCs w:val="24"/>
+        </w:rPr>
+      </w:pPr>
+      <w:r>
+        <w:rPr>
+          <w:rFonts w:ascii="Arial" w:hAnsi="Arial" w:cs="Arial"/>
+          <w:sz w:val="24"/>
+          <w:szCs w:val="24"/>
+        </w:rPr>
+        <w:t xml:space="preserve">- Recebemos um </w:t>
+      </w:r>
+      <w:proofErr w:type="spellStart"/>
+      <w:r>
+        <w:rPr>
+          <w:rFonts w:ascii="Arial" w:hAnsi="Arial" w:cs="Arial"/>
+          <w:sz w:val="24"/>
+          <w:szCs w:val="24"/>
+        </w:rPr>
+        <w:t>user</w:t>
+      </w:r>
+      <w:proofErr w:type="spellEnd"/>
+      <w:r>
+        <w:rPr>
+          <w:rFonts w:ascii="Arial" w:hAnsi="Arial" w:cs="Arial"/>
+          <w:sz w:val="24"/>
+          <w:szCs w:val="24"/>
+        </w:rPr>
+        <w:t xml:space="preserve"> da classe </w:t>
+      </w:r>
+      <w:proofErr w:type="spellStart"/>
+      <w:r>
+        <w:rPr>
+          <w:rFonts w:ascii="Arial" w:hAnsi="Arial" w:cs="Arial"/>
+          <w:sz w:val="24"/>
+          <w:szCs w:val="24"/>
+        </w:rPr>
+        <w:t>UserRecordDto</w:t>
+      </w:r>
+      <w:proofErr w:type="spellEnd"/>
+      <w:r>
+        <w:rPr>
+          <w:rFonts w:ascii="Arial" w:hAnsi="Arial" w:cs="Arial"/>
+          <w:sz w:val="24"/>
+          <w:szCs w:val="24"/>
+        </w:rPr>
+        <w:t xml:space="preserve"> e iniciamos um objeto da classe </w:t>
+      </w:r>
+      <w:proofErr w:type="spellStart"/>
+      <w:r>
+        <w:rPr>
+          <w:rFonts w:ascii="Arial" w:hAnsi="Arial" w:cs="Arial"/>
+          <w:sz w:val="24"/>
+          <w:szCs w:val="24"/>
+        </w:rPr>
+        <w:t>UserModel</w:t>
+      </w:r>
+      <w:proofErr w:type="spellEnd"/>
+      <w:r>
+        <w:rPr>
+          <w:rFonts w:ascii="Arial" w:hAnsi="Arial" w:cs="Arial"/>
+          <w:sz w:val="24"/>
+          <w:szCs w:val="24"/>
+        </w:rPr>
+        <w:t>.</w:t>
+      </w:r>
+    </w:p>
+    <w:p>
+      <w:pPr>
+        <w:rPr>
+          <w:rFonts w:ascii="Arial" w:hAnsi="Arial" w:cs="Arial"/>
+          <w:sz w:val="24"/>
+          <w:szCs w:val="24"/>
+        </w:rPr>
+      </w:pPr>
+      <w:r>
+        <w:rPr>
+          <w:rFonts w:ascii="Arial" w:hAnsi="Arial" w:cs="Arial"/>
+          <w:sz w:val="24"/>
+          <w:szCs w:val="24"/>
+        </w:rPr>
+        <w:t xml:space="preserve">Como esse </w:t>
+      </w:r>
+      <w:proofErr w:type="spellStart"/>
+      <w:r>
+        <w:rPr>
+          <w:rFonts w:ascii="Arial" w:hAnsi="Arial" w:cs="Arial"/>
+          <w:sz w:val="24"/>
+          <w:szCs w:val="24"/>
+        </w:rPr>
+        <w:t>userRecor</w:t>
+      </w:r>
+      <w:r>
+        <w:rPr>
+          <w:rFonts w:ascii="Arial" w:hAnsi="Arial" w:cs="Arial"/>
+          <w:sz w:val="24"/>
+          <w:szCs w:val="24"/>
+        </w:rPr>
+        <w:t>d</w:t>
+      </w:r>
+      <w:r>
+        <w:rPr>
+          <w:rFonts w:ascii="Arial" w:hAnsi="Arial" w:cs="Arial"/>
+          <w:sz w:val="24"/>
+          <w:szCs w:val="24"/>
+        </w:rPr>
+        <w:t>Dto</w:t>
+      </w:r>
+      <w:proofErr w:type="spellEnd"/>
+      <w:r>
+        <w:rPr>
+          <w:rFonts w:ascii="Arial" w:hAnsi="Arial" w:cs="Arial"/>
+          <w:sz w:val="24"/>
+          <w:szCs w:val="24"/>
+        </w:rPr>
+        <w:t xml:space="preserve"> é um JSON, seus atributos precisam se transformar em atributos de objeto Java, ou seja, nós copiamos as propriedades dele e passamos para esse objeto da classe </w:t>
+      </w:r>
+      <w:proofErr w:type="spellStart"/>
+      <w:r>
+        <w:rPr>
+          <w:rFonts w:ascii="Arial" w:hAnsi="Arial" w:cs="Arial"/>
+          <w:sz w:val="24"/>
+          <w:szCs w:val="24"/>
+        </w:rPr>
+        <w:t>UserModel</w:t>
+      </w:r>
+      <w:proofErr w:type="spellEnd"/>
+      <w:r>
+        <w:rPr>
+          <w:rFonts w:ascii="Arial" w:hAnsi="Arial" w:cs="Arial"/>
+          <w:sz w:val="24"/>
+          <w:szCs w:val="24"/>
+        </w:rPr>
+        <w:t xml:space="preserve"> que criamos logo acima, assim nós conseguimos manipular essa</w:t>
+      </w:r>
+      <w:r>
+        <w:rPr>
+          <w:rFonts w:ascii="Arial" w:hAnsi="Arial" w:cs="Arial"/>
+          <w:sz w:val="24"/>
+          <w:szCs w:val="24"/>
+        </w:rPr>
+        <w:t>s</w:t>
+      </w:r>
+      <w:r>
+        <w:rPr>
+          <w:rFonts w:ascii="Arial" w:hAnsi="Arial" w:cs="Arial"/>
+          <w:sz w:val="24"/>
+          <w:szCs w:val="24"/>
+        </w:rPr>
+        <w:t xml:space="preserve"> informações.</w:t>
+      </w:r>
+    </w:p>
+    <w:p>
+      <w:pPr>
+        <w:rPr>
+          <w:rFonts w:ascii="Arial" w:hAnsi="Arial" w:cs="Arial"/>
+          <w:sz w:val="24"/>
+          <w:szCs w:val="24"/>
+        </w:rPr>
+      </w:pPr>
+      <w:r>
+        <w:rPr>
+          <w:rFonts w:ascii="Arial" w:hAnsi="Arial" w:cs="Arial"/>
+          <w:sz w:val="24"/>
+          <w:szCs w:val="24"/>
+        </w:rPr>
+        <w:t xml:space="preserve">Ou seja, quem vai ser salvo na base de dados vai ser nosso </w:t>
+      </w:r>
+      <w:proofErr w:type="spellStart"/>
+      <w:r>
+        <w:rPr>
+          <w:rFonts w:ascii="Arial" w:hAnsi="Arial" w:cs="Arial"/>
+          <w:sz w:val="24"/>
+          <w:szCs w:val="24"/>
+        </w:rPr>
+        <w:t>UserModel</w:t>
+      </w:r>
+      <w:proofErr w:type="spellEnd"/>
+      <w:r>
+        <w:rPr>
+          <w:rFonts w:ascii="Arial" w:hAnsi="Arial" w:cs="Arial"/>
+          <w:sz w:val="24"/>
+          <w:szCs w:val="24"/>
+        </w:rPr>
+        <w:t xml:space="preserve"> e não JSON que vem do POST, porém pegamos essas informações/propriedades que vem do POST e transformamos em objeto Java, em um </w:t>
+      </w:r>
+      <w:proofErr w:type="spellStart"/>
+      <w:r>
+        <w:rPr>
+          <w:rFonts w:ascii="Arial" w:hAnsi="Arial" w:cs="Arial"/>
+          <w:sz w:val="24"/>
+          <w:szCs w:val="24"/>
+        </w:rPr>
+        <w:t>userModel</w:t>
+      </w:r>
+      <w:proofErr w:type="spellEnd"/>
+      <w:r>
+        <w:rPr>
+          <w:rFonts w:ascii="Arial" w:hAnsi="Arial" w:cs="Arial"/>
+          <w:sz w:val="24"/>
+          <w:szCs w:val="24"/>
+        </w:rPr>
+        <w:t xml:space="preserve"> por exemplo, e utilizamos ela para subirmos na base de dados.</w:t>
+      </w:r>
+    </w:p>
+    <w:p>
+      <w:pPr>
+        <w:rPr>
+          <w:rFonts w:ascii="Arial" w:hAnsi="Arial" w:cs="Arial"/>
+          <w:sz w:val="24"/>
+          <w:szCs w:val="24"/>
+        </w:rPr>
+      </w:pPr>
+      <w:r>
+        <w:rPr>
+          <w:rFonts w:ascii="Arial" w:hAnsi="Arial" w:cs="Arial"/>
+          <w:sz w:val="24"/>
+          <w:szCs w:val="24"/>
+        </w:rPr>
+        <w:t>Para utilizarmos nossos métodos feitos no Service, vamos criar um ponto de injeção para ele.</w:t>
+      </w:r>
+    </w:p>
+    <w:p>
+      <w:pPr>
+        <w:shd w:val="clear" w:color="auto" w:fill="1E1F22"/>
+        <w:tabs>
+          <w:tab w:val="left" w:pos="916"/>
+          <w:tab w:val="left" w:pos="1832"/>
+          <w:tab w:val="left" w:pos="2748"/>
+          <w:tab w:val="left" w:pos="3664"/>
+          <w:tab w:val="left" w:pos="4580"/>
+          <w:tab w:val="left" w:pos="5496"/>
+          <w:tab w:val="left" w:pos="6412"/>
+          <w:tab w:val="left" w:pos="7328"/>
+          <w:tab w:val="left" w:pos="8244"/>
+          <w:tab w:val="left" w:pos="9160"/>
+          <w:tab w:val="left" w:pos="10076"/>
+          <w:tab w:val="left" w:pos="10992"/>
+          <w:tab w:val="left" w:pos="11908"/>
+          <w:tab w:val="left" w:pos="12824"/>
+          <w:tab w:val="left" w:pos="13740"/>
+          <w:tab w:val="left" w:pos="14656"/>
+        </w:tabs>
+        <w:spacing w:after="0" w:line="240" w:lineRule="auto"/>
+        <w:rPr>
+          <w:rFonts w:ascii="Consolas" w:eastAsia="Times New Roman" w:hAnsi="Consolas" w:cs="Courier New"/>
+          <w:color w:val="BCBEC4"/>
+          <w:sz w:val="24"/>
+          <w:szCs w:val="24"/>
+          <w:lang w:val="en-US" w:eastAsia="pt-BR"/>
+        </w:rPr>
+      </w:pPr>
+      <w:r>
+        <w:rPr>
+          <w:rFonts w:ascii="Consolas" w:eastAsia="Times New Roman" w:hAnsi="Consolas" w:cs="Courier New"/>
+          <w:color w:val="CF8E6D"/>
+          <w:sz w:val="24"/>
+          <w:szCs w:val="24"/>
+          <w:lang w:val="en-US" w:eastAsia="pt-BR"/>
+        </w:rPr>
+        <w:t xml:space="preserve">final </w:t>
+      </w:r>
+      <w:proofErr w:type="spellStart"/>
+      <w:r>
+        <w:rPr>
+          <w:rFonts w:ascii="Consolas" w:eastAsia="Times New Roman" w:hAnsi="Consolas" w:cs="Courier New"/>
+          <w:color w:val="BCBEC4"/>
+          <w:sz w:val="24"/>
+          <w:szCs w:val="24"/>
+          <w:lang w:val="en-US" w:eastAsia="pt-BR"/>
+        </w:rPr>
+        <w:t>UserService</w:t>
+      </w:r>
+      <w:proofErr w:type="spellEnd"/>
+      <w:r>
+        <w:rPr>
+          <w:rFonts w:ascii="Consolas" w:eastAsia="Times New Roman" w:hAnsi="Consolas" w:cs="Courier New"/>
+          <w:color w:val="BCBEC4"/>
+          <w:sz w:val="24"/>
+          <w:szCs w:val="24"/>
+          <w:lang w:val="en-US" w:eastAsia="pt-BR"/>
+        </w:rPr>
+        <w:t xml:space="preserve"> </w:t>
+      </w:r>
+      <w:proofErr w:type="spellStart"/>
+      <w:r>
+        <w:rPr>
+          <w:rFonts w:ascii="Consolas" w:eastAsia="Times New Roman" w:hAnsi="Consolas" w:cs="Courier New"/>
+          <w:color w:val="C77DBB"/>
+          <w:sz w:val="24"/>
+          <w:szCs w:val="24"/>
+          <w:lang w:val="en-US" w:eastAsia="pt-BR"/>
+        </w:rPr>
+        <w:t>userService</w:t>
+      </w:r>
+      <w:proofErr w:type="spellEnd"/>
+      <w:r>
+        <w:rPr>
+          <w:rFonts w:ascii="Consolas" w:eastAsia="Times New Roman" w:hAnsi="Consolas" w:cs="Courier New"/>
+          <w:color w:val="BCBEC4"/>
+          <w:sz w:val="24"/>
+          <w:szCs w:val="24"/>
+          <w:lang w:val="en-US" w:eastAsia="pt-BR"/>
+        </w:rPr>
+        <w:t>;</w:t>
+      </w:r>
+      <w:r>
+        <w:rPr>
+          <w:rFonts w:ascii="Consolas" w:eastAsia="Times New Roman" w:hAnsi="Consolas" w:cs="Courier New"/>
+          <w:color w:val="BCBEC4"/>
+          <w:sz w:val="24"/>
+          <w:szCs w:val="24"/>
+          <w:lang w:val="en-US" w:eastAsia="pt-BR"/>
+        </w:rPr>
+        <w:br/>
+      </w:r>
+      <w:r>
+        <w:rPr>
+          <w:rFonts w:ascii="Consolas" w:eastAsia="Times New Roman" w:hAnsi="Consolas" w:cs="Courier New"/>
+          <w:color w:val="BCBEC4"/>
+          <w:sz w:val="24"/>
+          <w:szCs w:val="24"/>
+          <w:lang w:val="en-US" w:eastAsia="pt-BR"/>
+        </w:rPr>
+        <w:br/>
+      </w:r>
+      <w:r>
+        <w:rPr>
+          <w:rFonts w:ascii="Consolas" w:eastAsia="Times New Roman" w:hAnsi="Consolas" w:cs="Courier New"/>
+          <w:color w:val="CF8E6D"/>
+          <w:sz w:val="24"/>
+          <w:szCs w:val="24"/>
+          <w:lang w:val="en-US" w:eastAsia="pt-BR"/>
+        </w:rPr>
+        <w:t xml:space="preserve">public </w:t>
+      </w:r>
+      <w:proofErr w:type="spellStart"/>
+      <w:proofErr w:type="gramStart"/>
+      <w:r>
+        <w:rPr>
+          <w:rFonts w:ascii="Consolas" w:eastAsia="Times New Roman" w:hAnsi="Consolas" w:cs="Courier New"/>
+          <w:color w:val="56A8F5"/>
+          <w:sz w:val="24"/>
+          <w:szCs w:val="24"/>
+          <w:lang w:val="en-US" w:eastAsia="pt-BR"/>
+        </w:rPr>
+        <w:t>UserController</w:t>
+      </w:r>
+      <w:proofErr w:type="spellEnd"/>
+      <w:r>
+        <w:rPr>
+          <w:rFonts w:ascii="Consolas" w:eastAsia="Times New Roman" w:hAnsi="Consolas" w:cs="Courier New"/>
+          <w:color w:val="E8BA36"/>
+          <w:sz w:val="24"/>
+          <w:szCs w:val="24"/>
+          <w:lang w:val="en-US" w:eastAsia="pt-BR"/>
+        </w:rPr>
+        <w:t>(</w:t>
+      </w:r>
+      <w:proofErr w:type="spellStart"/>
+      <w:proofErr w:type="gramEnd"/>
+      <w:r>
+        <w:rPr>
+          <w:rFonts w:ascii="Consolas" w:eastAsia="Times New Roman" w:hAnsi="Consolas" w:cs="Courier New"/>
+          <w:color w:val="BCBEC4"/>
+          <w:sz w:val="24"/>
+          <w:szCs w:val="24"/>
+          <w:lang w:val="en-US" w:eastAsia="pt-BR"/>
+        </w:rPr>
+        <w:t>UserService</w:t>
+      </w:r>
+      <w:proofErr w:type="spellEnd"/>
+      <w:r>
+        <w:rPr>
+          <w:rFonts w:ascii="Consolas" w:eastAsia="Times New Roman" w:hAnsi="Consolas" w:cs="Courier New"/>
+          <w:color w:val="BCBEC4"/>
+          <w:sz w:val="24"/>
+          <w:szCs w:val="24"/>
+          <w:lang w:val="en-US" w:eastAsia="pt-BR"/>
+        </w:rPr>
+        <w:t xml:space="preserve"> </w:t>
+      </w:r>
+      <w:proofErr w:type="spellStart"/>
+      <w:r>
+        <w:rPr>
+          <w:rFonts w:ascii="Consolas" w:eastAsia="Times New Roman" w:hAnsi="Consolas" w:cs="Courier New"/>
+          <w:color w:val="BCBEC4"/>
+          <w:sz w:val="24"/>
+          <w:szCs w:val="24"/>
+          <w:lang w:val="en-US" w:eastAsia="pt-BR"/>
+        </w:rPr>
+        <w:t>userService</w:t>
+      </w:r>
+      <w:proofErr w:type="spellEnd"/>
+      <w:r>
+        <w:rPr>
+          <w:rFonts w:ascii="Consolas" w:eastAsia="Times New Roman" w:hAnsi="Consolas" w:cs="Courier New"/>
+          <w:color w:val="E8BA36"/>
+          <w:sz w:val="24"/>
+          <w:szCs w:val="24"/>
+          <w:lang w:val="en-US" w:eastAsia="pt-BR"/>
+        </w:rPr>
+        <w:t xml:space="preserve">) </w:t>
+      </w:r>
+      <w:r>
+        <w:rPr>
+          <w:rFonts w:ascii="Consolas" w:eastAsia="Times New Roman" w:hAnsi="Consolas" w:cs="Courier New"/>
+          <w:color w:val="54A857"/>
+          <w:sz w:val="24"/>
+          <w:szCs w:val="24"/>
+          <w:lang w:val="en-US" w:eastAsia="pt-BR"/>
+        </w:rPr>
+        <w:t>{</w:t>
+      </w:r>
+      <w:r>
+        <w:rPr>
+          <w:rFonts w:ascii="Consolas" w:eastAsia="Times New Roman" w:hAnsi="Consolas" w:cs="Courier New"/>
+          <w:color w:val="54A857"/>
+          <w:sz w:val="24"/>
+          <w:szCs w:val="24"/>
+          <w:lang w:val="en-US" w:eastAsia="pt-BR"/>
+        </w:rPr>
+        <w:br/>
+        <w:t xml:space="preserve">    </w:t>
+      </w:r>
+      <w:proofErr w:type="spellStart"/>
+      <w:r>
+        <w:rPr>
+          <w:rFonts w:ascii="Consolas" w:eastAsia="Times New Roman" w:hAnsi="Consolas" w:cs="Courier New"/>
+          <w:color w:val="CF8E6D"/>
+          <w:sz w:val="24"/>
+          <w:szCs w:val="24"/>
+          <w:lang w:val="en-US" w:eastAsia="pt-BR"/>
+        </w:rPr>
+        <w:t>this</w:t>
+      </w:r>
+      <w:r>
+        <w:rPr>
+          <w:rFonts w:ascii="Consolas" w:eastAsia="Times New Roman" w:hAnsi="Consolas" w:cs="Courier New"/>
+          <w:color w:val="BCBEC4"/>
+          <w:sz w:val="24"/>
+          <w:szCs w:val="24"/>
+          <w:lang w:val="en-US" w:eastAsia="pt-BR"/>
+        </w:rPr>
+        <w:t>.</w:t>
+      </w:r>
+      <w:r>
+        <w:rPr>
+          <w:rFonts w:ascii="Consolas" w:eastAsia="Times New Roman" w:hAnsi="Consolas" w:cs="Courier New"/>
+          <w:color w:val="C77DBB"/>
+          <w:sz w:val="24"/>
+          <w:szCs w:val="24"/>
+          <w:lang w:val="en-US" w:eastAsia="pt-BR"/>
+        </w:rPr>
+        <w:t>userService</w:t>
+      </w:r>
+      <w:proofErr w:type="spellEnd"/>
+      <w:r>
+        <w:rPr>
+          <w:rFonts w:ascii="Consolas" w:eastAsia="Times New Roman" w:hAnsi="Consolas" w:cs="Courier New"/>
+          <w:color w:val="C77DBB"/>
+          <w:sz w:val="24"/>
+          <w:szCs w:val="24"/>
+          <w:lang w:val="en-US" w:eastAsia="pt-BR"/>
+        </w:rPr>
+        <w:t xml:space="preserve"> </w:t>
+      </w:r>
+      <w:r>
+        <w:rPr>
+          <w:rFonts w:ascii="Consolas" w:eastAsia="Times New Roman" w:hAnsi="Consolas" w:cs="Courier New"/>
+          <w:color w:val="BCBEC4"/>
+          <w:sz w:val="24"/>
+          <w:szCs w:val="24"/>
+          <w:lang w:val="en-US" w:eastAsia="pt-BR"/>
+        </w:rPr>
+        <w:t xml:space="preserve">= </w:t>
+      </w:r>
+      <w:proofErr w:type="spellStart"/>
+      <w:r>
+        <w:rPr>
+          <w:rFonts w:ascii="Consolas" w:eastAsia="Times New Roman" w:hAnsi="Consolas" w:cs="Courier New"/>
+          <w:color w:val="BCBEC4"/>
+          <w:sz w:val="24"/>
+          <w:szCs w:val="24"/>
+          <w:lang w:val="en-US" w:eastAsia="pt-BR"/>
+        </w:rPr>
+        <w:t>userService</w:t>
+      </w:r>
+      <w:proofErr w:type="spellEnd"/>
+      <w:r>
+        <w:rPr>
+          <w:rFonts w:ascii="Consolas" w:eastAsia="Times New Roman" w:hAnsi="Consolas" w:cs="Courier New"/>
+          <w:color w:val="BCBEC4"/>
+          <w:sz w:val="24"/>
+          <w:szCs w:val="24"/>
+          <w:lang w:val="en-US" w:eastAsia="pt-BR"/>
+        </w:rPr>
+        <w:t>;</w:t>
+      </w:r>
+      <w:r>
+        <w:rPr>
+          <w:rFonts w:ascii="Consolas" w:eastAsia="Times New Roman" w:hAnsi="Consolas" w:cs="Courier New"/>
+          <w:color w:val="BCBEC4"/>
+          <w:sz w:val="24"/>
+          <w:szCs w:val="24"/>
+          <w:lang w:val="en-US" w:eastAsia="pt-BR"/>
+        </w:rPr>
+        <w:br/>
+      </w:r>
+      <w:r>
+        <w:rPr>
+          <w:rFonts w:ascii="Consolas" w:eastAsia="Times New Roman" w:hAnsi="Consolas" w:cs="Courier New"/>
+          <w:color w:val="54A857"/>
+          <w:sz w:val="24"/>
+          <w:szCs w:val="24"/>
+          <w:lang w:val="en-US" w:eastAsia="pt-BR"/>
+        </w:rPr>
+        <w:t>}</w:t>
+      </w:r>
+    </w:p>
+    <w:p>
+      <w:pPr>
+        <w:rPr>
+          <w:rFonts w:ascii="Arial" w:hAnsi="Arial" w:cs="Arial"/>
+          <w:sz w:val="24"/>
+          <w:szCs w:val="24"/>
+          <w:lang w:val="en-US"/>
+        </w:rPr>
+      </w:pPr>
+    </w:p>
+    <w:p>
+      <w:pPr>
+        <w:rPr>
+          <w:rFonts w:ascii="Arial" w:hAnsi="Arial" w:cs="Arial"/>
+          <w:sz w:val="24"/>
+          <w:szCs w:val="24"/>
+        </w:rPr>
+      </w:pPr>
+      <w:r>
+        <w:rPr>
+          <w:rFonts w:ascii="Arial" w:hAnsi="Arial" w:cs="Arial"/>
+          <w:b/>
+          <w:bCs/>
+          <w:sz w:val="24"/>
+          <w:szCs w:val="24"/>
+        </w:rPr>
+        <w:t xml:space="preserve">- Criamos o </w:t>
+      </w:r>
+      <w:proofErr w:type="spellStart"/>
+      <w:r>
+        <w:rPr>
+          <w:rFonts w:ascii="Arial" w:hAnsi="Arial" w:cs="Arial"/>
+          <w:b/>
+          <w:bCs/>
+          <w:sz w:val="24"/>
+          <w:szCs w:val="24"/>
+        </w:rPr>
+        <w:t>package</w:t>
+      </w:r>
+      <w:proofErr w:type="spellEnd"/>
+      <w:r>
+        <w:rPr>
+          <w:rFonts w:ascii="Arial" w:hAnsi="Arial" w:cs="Arial"/>
+          <w:b/>
+          <w:bCs/>
+          <w:sz w:val="24"/>
+          <w:szCs w:val="24"/>
+        </w:rPr>
+        <w:t xml:space="preserve"> </w:t>
+      </w:r>
+      <w:proofErr w:type="spellStart"/>
+      <w:r>
+        <w:rPr>
+          <w:rFonts w:ascii="Arial" w:hAnsi="Arial" w:cs="Arial"/>
+          <w:b/>
+          <w:bCs/>
+          <w:sz w:val="24"/>
+          <w:szCs w:val="24"/>
+        </w:rPr>
+        <w:t>dtos</w:t>
+      </w:r>
+      <w:proofErr w:type="spellEnd"/>
+      <w:r>
+        <w:rPr>
+          <w:rFonts w:ascii="Arial" w:hAnsi="Arial" w:cs="Arial"/>
+          <w:b/>
+          <w:bCs/>
+          <w:sz w:val="24"/>
+          <w:szCs w:val="24"/>
+        </w:rPr>
+        <w:t xml:space="preserve"> e iniciamos o </w:t>
+      </w:r>
+      <w:proofErr w:type="spellStart"/>
+      <w:r>
+        <w:rPr>
+          <w:rFonts w:ascii="Arial" w:hAnsi="Arial" w:cs="Arial"/>
+          <w:b/>
+          <w:bCs/>
+          <w:sz w:val="24"/>
+          <w:szCs w:val="24"/>
+        </w:rPr>
+        <w:t>UserRecordDto</w:t>
+      </w:r>
+      <w:proofErr w:type="spellEnd"/>
+      <w:r>
+        <w:rPr>
+          <w:rFonts w:ascii="Arial" w:hAnsi="Arial" w:cs="Arial"/>
+          <w:b/>
+          <w:bCs/>
+          <w:sz w:val="24"/>
+          <w:szCs w:val="24"/>
+        </w:rPr>
+        <w:t xml:space="preserve"> do tipo Record</w:t>
+      </w:r>
+      <w:r>
+        <w:rPr>
+          <w:rFonts w:ascii="Arial" w:hAnsi="Arial" w:cs="Arial"/>
+          <w:b/>
+          <w:bCs/>
+          <w:sz w:val="24"/>
+          <w:szCs w:val="24"/>
+        </w:rPr>
+        <w:t>.</w:t>
+      </w:r>
+    </w:p>
+    <w:p>
+      <w:pPr>
+        <w:rPr>
+          <w:rFonts w:ascii="Arial" w:hAnsi="Arial" w:cs="Arial"/>
+          <w:sz w:val="24"/>
+          <w:szCs w:val="24"/>
+        </w:rPr>
+      </w:pPr>
+      <w:r>
+        <w:rPr>
+          <w:rFonts w:ascii="Arial" w:hAnsi="Arial" w:cs="Arial"/>
+          <w:sz w:val="24"/>
+          <w:szCs w:val="24"/>
+        </w:rPr>
+        <w:t>Aqui nós vamos mapear os atributos que recebemos do nosso POST, como nós queremos receber ele.</w:t>
+      </w:r>
+    </w:p>
+    <w:p>
+      <w:pPr>
+        <w:rPr>
+          <w:rFonts w:ascii="Arial" w:hAnsi="Arial" w:cs="Arial"/>
+          <w:sz w:val="24"/>
+          <w:szCs w:val="24"/>
+        </w:rPr>
+      </w:pPr>
+      <w:r>
+        <w:rPr>
+          <w:rFonts w:ascii="Arial" w:hAnsi="Arial" w:cs="Arial"/>
+          <w:sz w:val="24"/>
+          <w:szCs w:val="24"/>
+        </w:rPr>
+        <w:lastRenderedPageBreak/>
+        <w:t xml:space="preserve">Para nós fazermos o </w:t>
+      </w:r>
+      <w:r>
+        <w:rPr>
+          <w:rFonts w:ascii="Arial" w:hAnsi="Arial" w:cs="Arial"/>
+          <w:sz w:val="24"/>
+          <w:szCs w:val="24"/>
+        </w:rPr>
+        <w:t xml:space="preserve">mapeamento desses atributos que recebemos do POST, </w:t>
+      </w:r>
+      <w:r>
+        <w:rPr>
+          <w:rFonts w:ascii="Arial" w:hAnsi="Arial" w:cs="Arial"/>
+          <w:sz w:val="24"/>
+          <w:szCs w:val="24"/>
+        </w:rPr>
+        <w:t xml:space="preserve">no Record todos os atributos vão estar presentes como parâmetros. </w:t>
+      </w:r>
+      <w:proofErr w:type="spellStart"/>
+      <w:r>
+        <w:rPr>
+          <w:rFonts w:ascii="Arial" w:hAnsi="Arial" w:cs="Arial"/>
+          <w:sz w:val="24"/>
+          <w:szCs w:val="24"/>
+        </w:rPr>
+        <w:t>Incluimos</w:t>
+      </w:r>
+      <w:proofErr w:type="spellEnd"/>
+      <w:r>
+        <w:rPr>
+          <w:rFonts w:ascii="Arial" w:hAnsi="Arial" w:cs="Arial"/>
+          <w:sz w:val="24"/>
+          <w:szCs w:val="24"/>
+        </w:rPr>
+        <w:t xml:space="preserve"> também a validação.</w:t>
+      </w:r>
+    </w:p>
+    <w:p>
+      <w:pPr>
+        <w:shd w:val="clear" w:color="auto" w:fill="1E1F22"/>
+        <w:tabs>
+          <w:tab w:val="left" w:pos="916"/>
+          <w:tab w:val="left" w:pos="1832"/>
+          <w:tab w:val="left" w:pos="2748"/>
+          <w:tab w:val="left" w:pos="3664"/>
+          <w:tab w:val="left" w:pos="4580"/>
+          <w:tab w:val="left" w:pos="5496"/>
+          <w:tab w:val="left" w:pos="6412"/>
+          <w:tab w:val="left" w:pos="7328"/>
+          <w:tab w:val="left" w:pos="8244"/>
+          <w:tab w:val="left" w:pos="9160"/>
+          <w:tab w:val="left" w:pos="10076"/>
+          <w:tab w:val="left" w:pos="10992"/>
+          <w:tab w:val="left" w:pos="11908"/>
+          <w:tab w:val="left" w:pos="12824"/>
+          <w:tab w:val="left" w:pos="13740"/>
+          <w:tab w:val="left" w:pos="14656"/>
+        </w:tabs>
+        <w:spacing w:after="0" w:line="240" w:lineRule="auto"/>
+        <w:rPr>
+          <w:rFonts w:ascii="Consolas" w:eastAsia="Times New Roman" w:hAnsi="Consolas" w:cs="Courier New"/>
+          <w:color w:val="BCBEC4"/>
+          <w:sz w:val="24"/>
+          <w:szCs w:val="24"/>
+          <w:lang w:val="en-US" w:eastAsia="pt-BR"/>
+        </w:rPr>
+      </w:pPr>
+      <w:r>
+        <w:rPr>
+          <w:rFonts w:ascii="Consolas" w:eastAsia="Times New Roman" w:hAnsi="Consolas" w:cs="Courier New"/>
+          <w:color w:val="CF8E6D"/>
+          <w:sz w:val="24"/>
+          <w:szCs w:val="24"/>
+          <w:lang w:val="en-US" w:eastAsia="pt-BR"/>
+        </w:rPr>
+        <w:t xml:space="preserve">public record </w:t>
+      </w:r>
+      <w:proofErr w:type="spellStart"/>
+      <w:proofErr w:type="gramStart"/>
+      <w:r>
+        <w:rPr>
+          <w:rFonts w:ascii="Consolas" w:eastAsia="Times New Roman" w:hAnsi="Consolas" w:cs="Courier New"/>
+          <w:color w:val="BCBEC4"/>
+          <w:sz w:val="24"/>
+          <w:szCs w:val="24"/>
+          <w:lang w:val="en-US" w:eastAsia="pt-BR"/>
+        </w:rPr>
+        <w:t>UserRecordDto</w:t>
+      </w:r>
+      <w:proofErr w:type="spellEnd"/>
+      <w:r>
+        <w:rPr>
+          <w:rFonts w:ascii="Consolas" w:eastAsia="Times New Roman" w:hAnsi="Consolas" w:cs="Courier New"/>
+          <w:color w:val="E8BA36"/>
+          <w:sz w:val="24"/>
+          <w:szCs w:val="24"/>
+          <w:lang w:val="en-US" w:eastAsia="pt-BR"/>
+        </w:rPr>
+        <w:t>(</w:t>
+      </w:r>
+      <w:proofErr w:type="gramEnd"/>
+      <w:r>
+        <w:rPr>
+          <w:rFonts w:ascii="Consolas" w:eastAsia="Times New Roman" w:hAnsi="Consolas" w:cs="Courier New"/>
+          <w:color w:val="B3AE60"/>
+          <w:sz w:val="24"/>
+          <w:szCs w:val="24"/>
+          <w:lang w:val="en-US" w:eastAsia="pt-BR"/>
+        </w:rPr>
+        <w:t xml:space="preserve">@NotBlank </w:t>
+      </w:r>
+      <w:r>
+        <w:rPr>
+          <w:rFonts w:ascii="Consolas" w:eastAsia="Times New Roman" w:hAnsi="Consolas" w:cs="Courier New"/>
+          <w:color w:val="BCBEC4"/>
+          <w:sz w:val="24"/>
+          <w:szCs w:val="24"/>
+          <w:lang w:val="en-US" w:eastAsia="pt-BR"/>
+        </w:rPr>
+        <w:t>String name,</w:t>
+      </w:r>
+      <w:r>
+        <w:rPr>
+          <w:rFonts w:ascii="Consolas" w:eastAsia="Times New Roman" w:hAnsi="Consolas" w:cs="Courier New"/>
+          <w:color w:val="BCBEC4"/>
+          <w:sz w:val="24"/>
+          <w:szCs w:val="24"/>
+          <w:lang w:val="en-US" w:eastAsia="pt-BR"/>
+        </w:rPr>
+        <w:br/>
+        <w:t xml:space="preserve">                            </w:t>
+      </w:r>
+      <w:r>
+        <w:rPr>
+          <w:rFonts w:ascii="Consolas" w:eastAsia="Times New Roman" w:hAnsi="Consolas" w:cs="Courier New"/>
+          <w:color w:val="B3AE60"/>
+          <w:sz w:val="24"/>
+          <w:szCs w:val="24"/>
+          <w:lang w:val="en-US" w:eastAsia="pt-BR"/>
+        </w:rPr>
+        <w:t xml:space="preserve">@NotBlank @Email </w:t>
+      </w:r>
+      <w:r>
+        <w:rPr>
+          <w:rFonts w:ascii="Consolas" w:eastAsia="Times New Roman" w:hAnsi="Consolas" w:cs="Courier New"/>
+          <w:color w:val="BCBEC4"/>
+          <w:sz w:val="24"/>
+          <w:szCs w:val="24"/>
+          <w:lang w:val="en-US" w:eastAsia="pt-BR"/>
+        </w:rPr>
+        <w:t>String email</w:t>
+      </w:r>
+      <w:r>
+        <w:rPr>
+          <w:rFonts w:ascii="Consolas" w:eastAsia="Times New Roman" w:hAnsi="Consolas" w:cs="Courier New"/>
+          <w:color w:val="E8BA36"/>
+          <w:sz w:val="24"/>
+          <w:szCs w:val="24"/>
+          <w:lang w:val="en-US" w:eastAsia="pt-BR"/>
+        </w:rPr>
+        <w:t>) {</w:t>
+      </w:r>
+      <w:r>
+        <w:rPr>
+          <w:rFonts w:ascii="Consolas" w:eastAsia="Times New Roman" w:hAnsi="Consolas" w:cs="Courier New"/>
+          <w:color w:val="E8BA36"/>
+          <w:sz w:val="24"/>
+          <w:szCs w:val="24"/>
+          <w:lang w:val="en-US" w:eastAsia="pt-BR"/>
+        </w:rPr>
+        <w:br/>
+      </w:r>
+      <w:r>
+        <w:rPr>
+          <w:rFonts w:ascii="Consolas" w:eastAsia="Times New Roman" w:hAnsi="Consolas" w:cs="Courier New"/>
+          <w:color w:val="E8BA36"/>
+          <w:sz w:val="24"/>
+          <w:szCs w:val="24"/>
+          <w:lang w:val="en-US" w:eastAsia="pt-BR"/>
+        </w:rPr>
+        <w:br/>
+        <w:t>}</w:t>
+      </w:r>
+    </w:p>
+    <w:p>
+      <w:pPr>
+        <w:rPr>
+          <w:rFonts w:ascii="Arial" w:hAnsi="Arial" w:cs="Arial"/>
+          <w:sz w:val="24"/>
+          <w:szCs w:val="24"/>
+        </w:rPr>
+      </w:pPr>
+      <w:r>
+        <w:rPr>
+          <w:rFonts w:ascii="Arial" w:hAnsi="Arial" w:cs="Arial"/>
+          <w:sz w:val="24"/>
+          <w:szCs w:val="24"/>
+        </w:rPr>
+        <w:t>-</w:t>
+      </w:r>
+      <w:r>
+        <w:rPr>
+          <w:rFonts w:ascii="Arial" w:hAnsi="Arial" w:cs="Arial"/>
+          <w:sz w:val="24"/>
+          <w:szCs w:val="24"/>
+        </w:rPr>
+        <w:t xml:space="preserve"> </w:t>
+      </w:r>
+      <w:r>
+        <w:rPr>
+          <w:rFonts w:ascii="Arial" w:hAnsi="Arial" w:cs="Arial"/>
+          <w:sz w:val="24"/>
+          <w:szCs w:val="24"/>
+        </w:rPr>
+        <w:t xml:space="preserve">Aqui nós vamos receber o </w:t>
+      </w:r>
+      <w:proofErr w:type="spellStart"/>
+      <w:r>
+        <w:rPr>
+          <w:rFonts w:ascii="Arial" w:hAnsi="Arial" w:cs="Arial"/>
+          <w:sz w:val="24"/>
+          <w:szCs w:val="24"/>
+        </w:rPr>
+        <w:t>name</w:t>
+      </w:r>
+      <w:proofErr w:type="spellEnd"/>
+      <w:r>
+        <w:rPr>
+          <w:rFonts w:ascii="Arial" w:hAnsi="Arial" w:cs="Arial"/>
+          <w:sz w:val="24"/>
+          <w:szCs w:val="24"/>
+        </w:rPr>
+        <w:t xml:space="preserve"> </w:t>
+      </w:r>
+      <w:r>
+        <w:rPr>
+          <w:rFonts w:ascii="Arial" w:hAnsi="Arial" w:cs="Arial"/>
+          <w:sz w:val="24"/>
+          <w:szCs w:val="24"/>
+        </w:rPr>
+        <w:t>só se ele não estiver vazio</w:t>
+      </w:r>
+      <w:r>
+        <w:rPr>
+          <w:rFonts w:ascii="Arial" w:hAnsi="Arial" w:cs="Arial"/>
+          <w:sz w:val="24"/>
+          <w:szCs w:val="24"/>
+        </w:rPr>
+        <w:t>/nulo</w:t>
+      </w:r>
+      <w:r>
+        <w:rPr>
+          <w:rFonts w:ascii="Arial" w:hAnsi="Arial" w:cs="Arial"/>
+          <w:sz w:val="24"/>
+          <w:szCs w:val="24"/>
+        </w:rPr>
+        <w:t>, recebemos também só o e-mail se ele não estiver vazio</w:t>
+      </w:r>
+      <w:r>
+        <w:rPr>
+          <w:rFonts w:ascii="Arial" w:hAnsi="Arial" w:cs="Arial"/>
+          <w:sz w:val="24"/>
+          <w:szCs w:val="24"/>
+        </w:rPr>
+        <w:t>/nulo</w:t>
+      </w:r>
+      <w:r>
+        <w:rPr>
+          <w:rFonts w:ascii="Arial" w:hAnsi="Arial" w:cs="Arial"/>
+          <w:sz w:val="24"/>
+          <w:szCs w:val="24"/>
+        </w:rPr>
+        <w:t xml:space="preserve"> e validado como um e-mail</w:t>
+      </w:r>
+      <w:r>
+        <w:rPr>
+          <w:rFonts w:ascii="Arial" w:hAnsi="Arial" w:cs="Arial"/>
+          <w:sz w:val="24"/>
+          <w:szCs w:val="24"/>
+        </w:rPr>
+        <w:t>.</w:t>
+      </w:r>
+      <w:r>
+        <w:rPr>
+          <w:rFonts w:ascii="Arial" w:hAnsi="Arial" w:cs="Arial"/>
+          <w:sz w:val="24"/>
+          <w:szCs w:val="24"/>
+        </w:rPr>
+        <w:t xml:space="preserve"> </w:t>
+      </w:r>
+      <w:r>
+        <w:rPr>
+          <w:rFonts w:ascii="Arial" w:hAnsi="Arial" w:cs="Arial"/>
+          <w:sz w:val="24"/>
+          <w:szCs w:val="24"/>
+        </w:rPr>
+        <w:t xml:space="preserve">Essas </w:t>
+      </w:r>
+      <w:proofErr w:type="spellStart"/>
+      <w:r>
+        <w:rPr>
+          <w:rFonts w:ascii="Arial" w:hAnsi="Arial" w:cs="Arial"/>
+          <w:sz w:val="24"/>
+          <w:szCs w:val="24"/>
+        </w:rPr>
+        <w:t>notations</w:t>
+      </w:r>
+      <w:proofErr w:type="spellEnd"/>
+      <w:r>
+        <w:rPr>
+          <w:rFonts w:ascii="Arial" w:hAnsi="Arial" w:cs="Arial"/>
+          <w:sz w:val="24"/>
+          <w:szCs w:val="24"/>
+        </w:rPr>
+        <w:t xml:space="preserve"> são da dependência </w:t>
+      </w:r>
+      <w:proofErr w:type="spellStart"/>
+      <w:r>
+        <w:rPr>
+          <w:rFonts w:ascii="Arial" w:hAnsi="Arial" w:cs="Arial"/>
+          <w:sz w:val="24"/>
+          <w:szCs w:val="24"/>
+        </w:rPr>
+        <w:t>Validation</w:t>
+      </w:r>
+      <w:proofErr w:type="spellEnd"/>
+      <w:r>
+        <w:rPr>
+          <w:rFonts w:ascii="Arial" w:hAnsi="Arial" w:cs="Arial"/>
+          <w:sz w:val="24"/>
+          <w:szCs w:val="24"/>
+        </w:rPr>
+        <w:t>.</w:t>
+      </w:r>
+    </w:p>
+    <w:p>
+      <w:pPr>
+        <w:rPr>
+          <w:rFonts w:ascii="Arial" w:hAnsi="Arial" w:cs="Arial"/>
+          <w:sz w:val="24"/>
+          <w:szCs w:val="24"/>
+        </w:rPr>
+      </w:pPr>
+      <w:r>
+        <w:rPr>
+          <w:rFonts w:ascii="Arial" w:hAnsi="Arial" w:cs="Arial"/>
+          <w:sz w:val="24"/>
+          <w:szCs w:val="24"/>
+        </w:rPr>
+        <w:t xml:space="preserve">Para pegarmos esse </w:t>
+      </w:r>
+      <w:proofErr w:type="spellStart"/>
+      <w:r>
+        <w:rPr>
+          <w:rFonts w:ascii="Arial" w:hAnsi="Arial" w:cs="Arial"/>
+          <w:sz w:val="24"/>
+          <w:szCs w:val="24"/>
+        </w:rPr>
+        <w:t>userModel</w:t>
+      </w:r>
+      <w:proofErr w:type="spellEnd"/>
+      <w:r>
+        <w:rPr>
+          <w:rFonts w:ascii="Arial" w:hAnsi="Arial" w:cs="Arial"/>
+          <w:sz w:val="24"/>
+          <w:szCs w:val="24"/>
+        </w:rPr>
+        <w:t xml:space="preserve"> e salvarmos na base de dados, acessando o repositório que já criamos.</w:t>
+      </w:r>
+    </w:p>
+    <w:p>
+      <w:pPr>
+        <w:rPr>
+          <w:rFonts w:ascii="Arial" w:hAnsi="Arial" w:cs="Arial"/>
+          <w:b/>
+          <w:bCs/>
+          <w:sz w:val="24"/>
+          <w:szCs w:val="24"/>
+        </w:rPr>
+      </w:pPr>
+      <w:r>
+        <w:rPr>
+          <w:rFonts w:ascii="Arial" w:hAnsi="Arial" w:cs="Arial"/>
+          <w:b/>
+          <w:bCs/>
+          <w:sz w:val="24"/>
+          <w:szCs w:val="24"/>
+        </w:rPr>
+        <w:t xml:space="preserve">- Criamos o </w:t>
+      </w:r>
+      <w:proofErr w:type="spellStart"/>
+      <w:r>
+        <w:rPr>
+          <w:rFonts w:ascii="Arial" w:hAnsi="Arial" w:cs="Arial"/>
+          <w:b/>
+          <w:bCs/>
+          <w:sz w:val="24"/>
+          <w:szCs w:val="24"/>
+        </w:rPr>
+        <w:t>package</w:t>
+      </w:r>
+      <w:proofErr w:type="spellEnd"/>
+      <w:r>
+        <w:rPr>
+          <w:rFonts w:ascii="Arial" w:hAnsi="Arial" w:cs="Arial"/>
+          <w:b/>
+          <w:bCs/>
+          <w:sz w:val="24"/>
+          <w:szCs w:val="24"/>
+        </w:rPr>
+        <w:t xml:space="preserve"> Services e iniciamos a classe </w:t>
+      </w:r>
+      <w:proofErr w:type="spellStart"/>
+      <w:r>
+        <w:rPr>
+          <w:rFonts w:ascii="Arial" w:hAnsi="Arial" w:cs="Arial"/>
+          <w:b/>
+          <w:bCs/>
+          <w:sz w:val="24"/>
+          <w:szCs w:val="24"/>
+        </w:rPr>
+        <w:t>UserService</w:t>
+      </w:r>
+      <w:proofErr w:type="spellEnd"/>
+      <w:r>
+        <w:rPr>
+          <w:rFonts w:ascii="Arial" w:hAnsi="Arial" w:cs="Arial"/>
+          <w:b/>
+          <w:bCs/>
+          <w:sz w:val="24"/>
+          <w:szCs w:val="24"/>
+        </w:rPr>
+        <w:t>.</w:t>
+      </w:r>
+    </w:p>
+    <w:p>
+      <w:pPr>
+        <w:rPr>
+          <w:rFonts w:ascii="Arial" w:hAnsi="Arial" w:cs="Arial"/>
+          <w:b/>
+          <w:bCs/>
+          <w:sz w:val="24"/>
+          <w:szCs w:val="24"/>
+        </w:rPr>
+      </w:pPr>
+      <w:r>
+        <w:rPr>
+          <w:rFonts w:ascii="Arial" w:hAnsi="Arial" w:cs="Arial"/>
+          <w:sz w:val="24"/>
+          <w:szCs w:val="24"/>
+        </w:rPr>
+        <w:t xml:space="preserve">Ele vai também vai ser um Bean do Spring do tipo </w:t>
+      </w:r>
+      <w:r>
+        <w:rPr>
+          <w:rFonts w:ascii="Arial" w:hAnsi="Arial" w:cs="Arial"/>
+          <w:b/>
+          <w:bCs/>
+          <w:sz w:val="24"/>
+          <w:szCs w:val="24"/>
+        </w:rPr>
+        <w:t>@Service.</w:t>
+      </w:r>
+    </w:p>
+    <w:p>
+      <w:pPr>
+        <w:rPr>
+          <w:rFonts w:ascii="Arial" w:hAnsi="Arial" w:cs="Arial"/>
+          <w:sz w:val="24"/>
+          <w:szCs w:val="24"/>
+        </w:rPr>
+      </w:pPr>
+      <w:r>
+        <w:rPr>
+          <w:rFonts w:ascii="Arial" w:hAnsi="Arial" w:cs="Arial"/>
+          <w:sz w:val="24"/>
+          <w:szCs w:val="24"/>
+        </w:rPr>
+        <w:t xml:space="preserve">Vamos conectar o Service ao nosso </w:t>
+      </w:r>
+      <w:proofErr w:type="spellStart"/>
+      <w:r>
+        <w:rPr>
+          <w:rFonts w:ascii="Arial" w:hAnsi="Arial" w:cs="Arial"/>
+          <w:sz w:val="24"/>
+          <w:szCs w:val="24"/>
+        </w:rPr>
+        <w:t>Repository</w:t>
+      </w:r>
+      <w:proofErr w:type="spellEnd"/>
+      <w:r>
+        <w:rPr>
+          <w:rFonts w:ascii="Arial" w:hAnsi="Arial" w:cs="Arial"/>
+          <w:sz w:val="24"/>
+          <w:szCs w:val="24"/>
+        </w:rPr>
+        <w:t xml:space="preserve">, que tem acesso a toda a estrutura do JPA. Para isso, nós vamos um ponto de injeção </w:t>
+      </w:r>
+      <w:proofErr w:type="spellStart"/>
+      <w:r>
+        <w:rPr>
+          <w:rFonts w:ascii="Arial" w:hAnsi="Arial" w:cs="Arial"/>
+          <w:sz w:val="24"/>
+          <w:szCs w:val="24"/>
+        </w:rPr>
+        <w:t>userRepository</w:t>
+      </w:r>
+      <w:proofErr w:type="spellEnd"/>
+      <w:r>
+        <w:rPr>
+          <w:rFonts w:ascii="Arial" w:hAnsi="Arial" w:cs="Arial"/>
+          <w:sz w:val="24"/>
+          <w:szCs w:val="24"/>
+        </w:rPr>
+        <w:t xml:space="preserve"> dentro do Service.</w:t>
+      </w:r>
+    </w:p>
+    <w:p>
+      <w:pPr>
+        <w:rPr>
+          <w:rFonts w:ascii="Arial" w:hAnsi="Arial" w:cs="Arial"/>
+          <w:sz w:val="24"/>
+          <w:szCs w:val="24"/>
+        </w:rPr>
+      </w:pPr>
+      <w:r>
+        <w:rPr>
+          <w:rFonts w:ascii="Arial" w:hAnsi="Arial" w:cs="Arial"/>
+          <w:sz w:val="24"/>
+          <w:szCs w:val="24"/>
+        </w:rPr>
+        <w:t>Podemos fazer das seguintes formas:</w:t>
+      </w:r>
+    </w:p>
+    <w:p>
+      <w:pPr>
+        <w:rPr>
+          <w:rFonts w:ascii="Arial" w:hAnsi="Arial" w:cs="Arial"/>
+          <w:sz w:val="24"/>
+          <w:szCs w:val="24"/>
+        </w:rPr>
+      </w:pPr>
+      <w:r>
+        <w:rPr>
+          <w:rFonts w:ascii="Arial" w:hAnsi="Arial" w:cs="Arial"/>
+          <w:sz w:val="24"/>
+          <w:szCs w:val="24"/>
+        </w:rPr>
+        <w:t xml:space="preserve">- Utilizando o </w:t>
+      </w:r>
+      <w:r>
+        <w:rPr>
+          <w:rFonts w:ascii="Arial" w:hAnsi="Arial" w:cs="Arial"/>
+          <w:b/>
+          <w:bCs/>
+          <w:sz w:val="24"/>
+          <w:szCs w:val="24"/>
+        </w:rPr>
+        <w:t xml:space="preserve">@Autowired </w:t>
+      </w:r>
+      <w:r>
+        <w:rPr>
+          <w:rFonts w:ascii="Arial" w:hAnsi="Arial" w:cs="Arial"/>
+          <w:sz w:val="24"/>
+          <w:szCs w:val="24"/>
+        </w:rPr>
+        <w:t xml:space="preserve">e iniciamos o </w:t>
+      </w:r>
+      <w:proofErr w:type="spellStart"/>
+      <w:r>
+        <w:rPr>
+          <w:rFonts w:ascii="Arial" w:hAnsi="Arial" w:cs="Arial"/>
+          <w:sz w:val="24"/>
+          <w:szCs w:val="24"/>
+        </w:rPr>
+        <w:t>userRepository</w:t>
+      </w:r>
+      <w:proofErr w:type="spellEnd"/>
+      <w:r>
+        <w:rPr>
+          <w:rFonts w:ascii="Arial" w:hAnsi="Arial" w:cs="Arial"/>
+          <w:sz w:val="24"/>
+          <w:szCs w:val="24"/>
+        </w:rPr>
+        <w:t xml:space="preserve"> ou via construtor, que foi o que eu utilizei e que a IDE que utilizei sugere também.</w:t>
+      </w:r>
+    </w:p>
+    <w:p>
+      <w:pPr>
+        <w:pStyle w:val="Pr-formataoHTML"/>
+        <w:shd w:val="clear" w:color="auto" w:fill="1E1F22"/>
+        <w:rPr>
+          <w:rFonts w:eastAsia="Times New Roman" w:cs="Courier New"/>
+          <w:color w:val="BCBEC4"/>
+          <w:sz w:val="24"/>
+          <w:szCs w:val="24"/>
+          <w:lang w:val="en-US" w:eastAsia="pt-BR"/>
+        </w:rPr>
+      </w:pPr>
+      <w:r>
+        <w:rPr>
+          <w:rFonts w:eastAsia="Times New Roman" w:cs="Courier New"/>
+          <w:color w:val="CF8E6D"/>
+          <w:sz w:val="24"/>
+          <w:szCs w:val="24"/>
+          <w:lang w:val="en-US" w:eastAsia="pt-BR"/>
+        </w:rPr>
+        <w:t xml:space="preserve">final </w:t>
+      </w:r>
+      <w:proofErr w:type="spellStart"/>
+      <w:r>
+        <w:rPr>
+          <w:rFonts w:eastAsia="Times New Roman" w:cs="Courier New"/>
+          <w:color w:val="BCBEC4"/>
+          <w:sz w:val="24"/>
+          <w:szCs w:val="24"/>
+          <w:lang w:val="en-US" w:eastAsia="pt-BR"/>
+        </w:rPr>
+        <w:t>UserRepository</w:t>
+      </w:r>
+      <w:proofErr w:type="spellEnd"/>
+      <w:r>
+        <w:rPr>
+          <w:rFonts w:eastAsia="Times New Roman" w:cs="Courier New"/>
+          <w:color w:val="BCBEC4"/>
+          <w:sz w:val="24"/>
+          <w:szCs w:val="24"/>
+          <w:lang w:val="en-US" w:eastAsia="pt-BR"/>
+        </w:rPr>
+        <w:t xml:space="preserve"> </w:t>
+      </w:r>
+      <w:proofErr w:type="spellStart"/>
+      <w:r>
+        <w:rPr>
+          <w:rFonts w:eastAsia="Times New Roman" w:cs="Courier New"/>
+          <w:color w:val="C77DBB"/>
+          <w:sz w:val="24"/>
+          <w:szCs w:val="24"/>
+          <w:lang w:val="en-US" w:eastAsia="pt-BR"/>
+        </w:rPr>
+        <w:t>userRepository</w:t>
+      </w:r>
+      <w:proofErr w:type="spellEnd"/>
+      <w:r>
+        <w:rPr>
+          <w:rFonts w:eastAsia="Times New Roman" w:cs="Courier New"/>
+          <w:color w:val="BCBEC4"/>
+          <w:sz w:val="24"/>
+          <w:szCs w:val="24"/>
+          <w:lang w:val="en-US" w:eastAsia="pt-BR"/>
+        </w:rPr>
+        <w:t>;</w:t>
+      </w:r>
+      <w:r>
+        <w:rPr>
+          <w:rFonts w:eastAsia="Times New Roman" w:cs="Courier New"/>
+          <w:color w:val="BCBEC4"/>
+          <w:sz w:val="24"/>
+          <w:szCs w:val="24"/>
+          <w:lang w:val="en-US" w:eastAsia="pt-BR"/>
+        </w:rPr>
+        <w:br/>
+      </w:r>
+      <w:r>
+        <w:rPr>
+          <w:rFonts w:eastAsia="Times New Roman" w:cs="Courier New"/>
+          <w:color w:val="BCBEC4"/>
+          <w:sz w:val="24"/>
+          <w:szCs w:val="24"/>
+          <w:lang w:val="en-US" w:eastAsia="pt-BR"/>
+        </w:rPr>
+        <w:br/>
+      </w:r>
+      <w:r>
+        <w:rPr>
+          <w:rFonts w:eastAsia="Times New Roman" w:cs="Courier New"/>
+          <w:color w:val="CF8E6D"/>
+          <w:sz w:val="24"/>
+          <w:szCs w:val="24"/>
+          <w:lang w:val="en-US" w:eastAsia="pt-BR"/>
+        </w:rPr>
+        <w:t xml:space="preserve">public </w:t>
+      </w:r>
+      <w:proofErr w:type="spellStart"/>
+      <w:proofErr w:type="gramStart"/>
+      <w:r>
+        <w:rPr>
+          <w:rFonts w:eastAsia="Times New Roman" w:cs="Courier New"/>
+          <w:color w:val="56A8F5"/>
+          <w:sz w:val="24"/>
+          <w:szCs w:val="24"/>
+          <w:lang w:val="en-US" w:eastAsia="pt-BR"/>
+        </w:rPr>
+        <w:t>UserService</w:t>
+      </w:r>
+      <w:proofErr w:type="spellEnd"/>
+      <w:r>
+        <w:rPr>
+          <w:rFonts w:eastAsia="Times New Roman" w:cs="Courier New"/>
+          <w:color w:val="E8BA36"/>
+          <w:sz w:val="24"/>
+          <w:szCs w:val="24"/>
+          <w:lang w:val="en-US" w:eastAsia="pt-BR"/>
+        </w:rPr>
+        <w:t>(</w:t>
+      </w:r>
+      <w:proofErr w:type="spellStart"/>
+      <w:proofErr w:type="gramEnd"/>
+      <w:r>
+        <w:rPr>
+          <w:rFonts w:eastAsia="Times New Roman" w:cs="Courier New"/>
+          <w:color w:val="BCBEC4"/>
+          <w:sz w:val="24"/>
+          <w:szCs w:val="24"/>
+          <w:lang w:val="en-US" w:eastAsia="pt-BR"/>
+        </w:rPr>
+        <w:t>UserRepository</w:t>
+      </w:r>
+      <w:proofErr w:type="spellEnd"/>
+      <w:r>
+        <w:rPr>
+          <w:rFonts w:eastAsia="Times New Roman" w:cs="Courier New"/>
+          <w:color w:val="BCBEC4"/>
+          <w:sz w:val="24"/>
+          <w:szCs w:val="24"/>
+          <w:lang w:val="en-US" w:eastAsia="pt-BR"/>
+        </w:rPr>
+        <w:t xml:space="preserve"> </w:t>
+      </w:r>
+      <w:proofErr w:type="spellStart"/>
+      <w:r>
+        <w:rPr>
+          <w:rFonts w:eastAsia="Times New Roman" w:cs="Courier New"/>
+          <w:color w:val="BCBEC4"/>
+          <w:sz w:val="24"/>
+          <w:szCs w:val="24"/>
+          <w:lang w:val="en-US" w:eastAsia="pt-BR"/>
+        </w:rPr>
+        <w:t>userRepository</w:t>
+      </w:r>
+      <w:proofErr w:type="spellEnd"/>
+      <w:r>
+        <w:rPr>
+          <w:rFonts w:eastAsia="Times New Roman" w:cs="Courier New"/>
+          <w:color w:val="E8BA36"/>
+          <w:sz w:val="24"/>
+          <w:szCs w:val="24"/>
+          <w:lang w:val="en-US" w:eastAsia="pt-BR"/>
+        </w:rPr>
+        <w:t xml:space="preserve">) </w:t>
+      </w:r>
+      <w:r>
+        <w:rPr>
+          <w:rFonts w:eastAsia="Times New Roman" w:cs="Courier New"/>
+          <w:color w:val="54A857"/>
+          <w:sz w:val="24"/>
+          <w:szCs w:val="24"/>
+          <w:lang w:val="en-US" w:eastAsia="pt-BR"/>
+        </w:rPr>
+        <w:t>{</w:t>
+      </w:r>
+      <w:r>
+        <w:rPr>
+          <w:rFonts w:eastAsia="Times New Roman" w:cs="Courier New"/>
+          <w:color w:val="54A857"/>
+          <w:sz w:val="24"/>
+          <w:szCs w:val="24"/>
+          <w:lang w:val="en-US" w:eastAsia="pt-BR"/>
+        </w:rPr>
+        <w:br/>
+        <w:t xml:space="preserve">    </w:t>
+      </w:r>
+      <w:proofErr w:type="spellStart"/>
+      <w:r>
+        <w:rPr>
+          <w:rFonts w:eastAsia="Times New Roman" w:cs="Courier New"/>
+          <w:color w:val="CF8E6D"/>
+          <w:sz w:val="24"/>
+          <w:szCs w:val="24"/>
+          <w:lang w:val="en-US" w:eastAsia="pt-BR"/>
+        </w:rPr>
+        <w:t>this</w:t>
+      </w:r>
+      <w:r>
+        <w:rPr>
+          <w:rFonts w:eastAsia="Times New Roman" w:cs="Courier New"/>
+          <w:color w:val="BCBEC4"/>
+          <w:sz w:val="24"/>
+          <w:szCs w:val="24"/>
+          <w:lang w:val="en-US" w:eastAsia="pt-BR"/>
+        </w:rPr>
+        <w:t>.</w:t>
+      </w:r>
+      <w:r>
+        <w:rPr>
+          <w:rFonts w:eastAsia="Times New Roman" w:cs="Courier New"/>
+          <w:color w:val="C77DBB"/>
+          <w:sz w:val="24"/>
+          <w:szCs w:val="24"/>
+          <w:lang w:val="en-US" w:eastAsia="pt-BR"/>
+        </w:rPr>
+        <w:t>userRepository</w:t>
+      </w:r>
+      <w:proofErr w:type="spellEnd"/>
+      <w:r>
+        <w:rPr>
+          <w:rFonts w:eastAsia="Times New Roman" w:cs="Courier New"/>
+          <w:color w:val="C77DBB"/>
+          <w:sz w:val="24"/>
+          <w:szCs w:val="24"/>
+          <w:lang w:val="en-US" w:eastAsia="pt-BR"/>
+        </w:rPr>
+        <w:t xml:space="preserve"> </w:t>
+      </w:r>
+      <w:r>
+        <w:rPr>
+          <w:rFonts w:eastAsia="Times New Roman" w:cs="Courier New"/>
+          <w:color w:val="BCBEC4"/>
+          <w:sz w:val="24"/>
+          <w:szCs w:val="24"/>
+          <w:lang w:val="en-US" w:eastAsia="pt-BR"/>
+        </w:rPr>
+        <w:t xml:space="preserve">= </w:t>
+      </w:r>
+      <w:proofErr w:type="spellStart"/>
+      <w:r>
+        <w:rPr>
+          <w:rFonts w:eastAsia="Times New Roman" w:cs="Courier New"/>
+          <w:color w:val="BCBEC4"/>
+          <w:sz w:val="24"/>
+          <w:szCs w:val="24"/>
+          <w:lang w:val="en-US" w:eastAsia="pt-BR"/>
+        </w:rPr>
+        <w:t>userRepository</w:t>
+      </w:r>
+      <w:proofErr w:type="spellEnd"/>
+      <w:r>
+        <w:rPr>
+          <w:rFonts w:eastAsia="Times New Roman" w:cs="Courier New"/>
+          <w:color w:val="BCBEC4"/>
+          <w:sz w:val="24"/>
+          <w:szCs w:val="24"/>
+          <w:lang w:val="en-US" w:eastAsia="pt-BR"/>
+        </w:rPr>
+        <w:t>;</w:t>
+      </w:r>
+      <w:r>
+        <w:rPr>
+          <w:rFonts w:eastAsia="Times New Roman" w:cs="Courier New"/>
+          <w:color w:val="BCBEC4"/>
+          <w:sz w:val="24"/>
+          <w:szCs w:val="24"/>
+          <w:lang w:val="en-US" w:eastAsia="pt-BR"/>
+        </w:rPr>
+        <w:br/>
+      </w:r>
+      <w:r>
+        <w:rPr>
+          <w:rFonts w:eastAsia="Times New Roman" w:cs="Courier New"/>
+          <w:color w:val="54A857"/>
+          <w:sz w:val="24"/>
+          <w:szCs w:val="24"/>
+          <w:lang w:val="en-US" w:eastAsia="pt-BR"/>
+        </w:rPr>
+        <w:t>}</w:t>
+      </w:r>
+    </w:p>
+    <w:p>
+      <w:pPr>
+        <w:rPr>
+          <w:rFonts w:ascii="Arial" w:hAnsi="Arial" w:cs="Arial"/>
+          <w:sz w:val="24"/>
+          <w:szCs w:val="24"/>
+          <w:lang w:val="en-US"/>
+        </w:rPr>
+      </w:pPr>
+    </w:p>
+    <w:p>
+      <w:pPr>
+        <w:rPr>
+          <w:rFonts w:ascii="Arial" w:hAnsi="Arial" w:cs="Arial"/>
+          <w:b/>
+          <w:bCs/>
+          <w:sz w:val="24"/>
+          <w:szCs w:val="24"/>
+        </w:rPr>
+      </w:pPr>
+      <w:r>
+        <w:rPr>
+          <w:rFonts w:ascii="Arial" w:hAnsi="Arial" w:cs="Arial"/>
+          <w:b/>
+          <w:bCs/>
+          <w:sz w:val="24"/>
+          <w:szCs w:val="24"/>
+        </w:rPr>
+        <w:t xml:space="preserve">Após isso, nós criamos o NOSSO método </w:t>
+      </w:r>
+      <w:proofErr w:type="spellStart"/>
+      <w:proofErr w:type="gramStart"/>
+      <w:r>
+        <w:rPr>
+          <w:rFonts w:ascii="Arial" w:hAnsi="Arial" w:cs="Arial"/>
+          <w:b/>
+          <w:bCs/>
+          <w:sz w:val="24"/>
+          <w:szCs w:val="24"/>
+        </w:rPr>
+        <w:t>save</w:t>
+      </w:r>
+      <w:proofErr w:type="spellEnd"/>
+      <w:r>
+        <w:rPr>
+          <w:rFonts w:ascii="Arial" w:hAnsi="Arial" w:cs="Arial"/>
+          <w:b/>
+          <w:bCs/>
+          <w:sz w:val="24"/>
+          <w:szCs w:val="24"/>
+        </w:rPr>
+        <w:t>(</w:t>
+      </w:r>
+      <w:proofErr w:type="gramEnd"/>
+      <w:r>
+        <w:rPr>
+          <w:rFonts w:ascii="Arial" w:hAnsi="Arial" w:cs="Arial"/>
+          <w:b/>
+          <w:bCs/>
+          <w:sz w:val="24"/>
+          <w:szCs w:val="24"/>
+        </w:rPr>
+        <w:t>)</w:t>
+      </w:r>
+      <w:r>
+        <w:rPr>
+          <w:rFonts w:ascii="Arial" w:hAnsi="Arial" w:cs="Arial"/>
+          <w:b/>
+          <w:bCs/>
+          <w:sz w:val="24"/>
+          <w:szCs w:val="24"/>
+        </w:rPr>
+        <w:t xml:space="preserve">, para que ele seja utilizado no nosso </w:t>
+      </w:r>
+      <w:proofErr w:type="spellStart"/>
+      <w:r>
+        <w:rPr>
+          <w:rFonts w:ascii="Arial" w:hAnsi="Arial" w:cs="Arial"/>
+          <w:b/>
+          <w:bCs/>
+          <w:sz w:val="24"/>
+          <w:szCs w:val="24"/>
+        </w:rPr>
+        <w:t>controller</w:t>
+      </w:r>
+      <w:proofErr w:type="spellEnd"/>
+      <w:r>
+        <w:rPr>
+          <w:rFonts w:ascii="Arial" w:hAnsi="Arial" w:cs="Arial"/>
+          <w:b/>
+          <w:bCs/>
+          <w:sz w:val="24"/>
+          <w:szCs w:val="24"/>
+        </w:rPr>
+        <w:t>.</w:t>
+      </w:r>
+    </w:p>
+    <w:p>
+      <w:pPr>
+        <w:shd w:val="clear" w:color="auto" w:fill="1E1F22"/>
+        <w:tabs>
+          <w:tab w:val="left" w:pos="916"/>
+          <w:tab w:val="left" w:pos="1832"/>
+          <w:tab w:val="left" w:pos="2748"/>
+          <w:tab w:val="left" w:pos="3664"/>
+          <w:tab w:val="left" w:pos="4580"/>
+          <w:tab w:val="left" w:pos="5496"/>
+          <w:tab w:val="left" w:pos="6412"/>
+          <w:tab w:val="left" w:pos="7328"/>
+          <w:tab w:val="left" w:pos="8244"/>
+          <w:tab w:val="left" w:pos="9160"/>
+          <w:tab w:val="left" w:pos="10076"/>
+          <w:tab w:val="left" w:pos="10992"/>
+          <w:tab w:val="left" w:pos="11908"/>
+          <w:tab w:val="left" w:pos="12824"/>
+          <w:tab w:val="left" w:pos="13740"/>
+          <w:tab w:val="left" w:pos="14656"/>
+        </w:tabs>
+        <w:spacing w:after="0" w:line="240" w:lineRule="auto"/>
+        <w:rPr>
+          <w:rFonts w:ascii="Consolas" w:eastAsia="Times New Roman" w:hAnsi="Consolas" w:cs="Courier New"/>
+          <w:color w:val="BCBEC4"/>
+          <w:sz w:val="24"/>
+          <w:szCs w:val="24"/>
+          <w:lang w:eastAsia="pt-BR"/>
+        </w:rPr>
+      </w:pPr>
+      <w:r>
+        <w:rPr>
+          <w:rFonts w:ascii="Consolas" w:eastAsia="Times New Roman" w:hAnsi="Consolas" w:cs="Courier New"/>
+          <w:color w:val="B3AE60"/>
+          <w:sz w:val="24"/>
+          <w:szCs w:val="24"/>
+          <w:lang w:eastAsia="pt-BR"/>
+        </w:rPr>
+        <w:t>@Transactional</w:t>
+      </w:r>
+      <w:r>
+        <w:rPr>
+          <w:rFonts w:ascii="Consolas" w:eastAsia="Times New Roman" w:hAnsi="Consolas" w:cs="Courier New"/>
+          <w:color w:val="B3AE60"/>
+          <w:sz w:val="24"/>
+          <w:szCs w:val="24"/>
+          <w:lang w:eastAsia="pt-BR"/>
+        </w:rPr>
+        <w:br/>
+      </w:r>
+      <w:proofErr w:type="spellStart"/>
+      <w:r>
+        <w:rPr>
+          <w:rFonts w:ascii="Consolas" w:eastAsia="Times New Roman" w:hAnsi="Consolas" w:cs="Courier New"/>
+          <w:color w:val="CF8E6D"/>
+          <w:sz w:val="24"/>
+          <w:szCs w:val="24"/>
+          <w:lang w:eastAsia="pt-BR"/>
+        </w:rPr>
+        <w:t>public</w:t>
+      </w:r>
+      <w:proofErr w:type="spellEnd"/>
+      <w:r>
+        <w:rPr>
+          <w:rFonts w:ascii="Consolas" w:eastAsia="Times New Roman" w:hAnsi="Consolas" w:cs="Courier New"/>
+          <w:color w:val="CF8E6D"/>
+          <w:sz w:val="24"/>
+          <w:szCs w:val="24"/>
+          <w:lang w:eastAsia="pt-BR"/>
+        </w:rPr>
+        <w:t xml:space="preserve"> </w:t>
+      </w:r>
+      <w:proofErr w:type="spellStart"/>
+      <w:r>
+        <w:rPr>
+          <w:rFonts w:ascii="Consolas" w:eastAsia="Times New Roman" w:hAnsi="Consolas" w:cs="Courier New"/>
+          <w:color w:val="BCBEC4"/>
+          <w:sz w:val="24"/>
+          <w:szCs w:val="24"/>
+          <w:lang w:eastAsia="pt-BR"/>
+        </w:rPr>
+        <w:t>UserModel</w:t>
+      </w:r>
+      <w:proofErr w:type="spellEnd"/>
+      <w:r>
+        <w:rPr>
+          <w:rFonts w:ascii="Consolas" w:eastAsia="Times New Roman" w:hAnsi="Consolas" w:cs="Courier New"/>
+          <w:color w:val="BCBEC4"/>
+          <w:sz w:val="24"/>
+          <w:szCs w:val="24"/>
+          <w:lang w:eastAsia="pt-BR"/>
+        </w:rPr>
+        <w:t xml:space="preserve"> </w:t>
+      </w:r>
+      <w:proofErr w:type="spellStart"/>
+      <w:proofErr w:type="gramStart"/>
+      <w:r>
+        <w:rPr>
+          <w:rFonts w:ascii="Consolas" w:eastAsia="Times New Roman" w:hAnsi="Consolas" w:cs="Courier New"/>
+          <w:color w:val="56A8F5"/>
+          <w:sz w:val="24"/>
+          <w:szCs w:val="24"/>
+          <w:lang w:eastAsia="pt-BR"/>
+        </w:rPr>
+        <w:t>save</w:t>
+      </w:r>
+      <w:proofErr w:type="spellEnd"/>
+      <w:r>
+        <w:rPr>
+          <w:rFonts w:ascii="Consolas" w:eastAsia="Times New Roman" w:hAnsi="Consolas" w:cs="Courier New"/>
+          <w:color w:val="E8BA36"/>
+          <w:sz w:val="24"/>
+          <w:szCs w:val="24"/>
+          <w:lang w:eastAsia="pt-BR"/>
+        </w:rPr>
+        <w:t>(</w:t>
+      </w:r>
+      <w:proofErr w:type="spellStart"/>
+      <w:proofErr w:type="gramEnd"/>
+      <w:r>
+        <w:rPr>
+          <w:rFonts w:ascii="Consolas" w:eastAsia="Times New Roman" w:hAnsi="Consolas" w:cs="Courier New"/>
+          <w:color w:val="BCBEC4"/>
+          <w:sz w:val="24"/>
+          <w:szCs w:val="24"/>
+          <w:lang w:eastAsia="pt-BR"/>
+        </w:rPr>
+        <w:t>UserModel</w:t>
+      </w:r>
+      <w:proofErr w:type="spellEnd"/>
+      <w:r>
+        <w:rPr>
+          <w:rFonts w:ascii="Consolas" w:eastAsia="Times New Roman" w:hAnsi="Consolas" w:cs="Courier New"/>
+          <w:color w:val="BCBEC4"/>
+          <w:sz w:val="24"/>
+          <w:szCs w:val="24"/>
+          <w:lang w:eastAsia="pt-BR"/>
+        </w:rPr>
+        <w:t xml:space="preserve"> </w:t>
+      </w:r>
+      <w:proofErr w:type="spellStart"/>
+      <w:r>
+        <w:rPr>
+          <w:rFonts w:ascii="Consolas" w:eastAsia="Times New Roman" w:hAnsi="Consolas" w:cs="Courier New"/>
+          <w:color w:val="BCBEC4"/>
+          <w:sz w:val="24"/>
+          <w:szCs w:val="24"/>
+          <w:lang w:eastAsia="pt-BR"/>
+        </w:rPr>
+        <w:t>userModel</w:t>
+      </w:r>
+      <w:proofErr w:type="spellEnd"/>
+      <w:r>
+        <w:rPr>
+          <w:rFonts w:ascii="Consolas" w:eastAsia="Times New Roman" w:hAnsi="Consolas" w:cs="Courier New"/>
+          <w:color w:val="E8BA36"/>
+          <w:sz w:val="24"/>
+          <w:szCs w:val="24"/>
+          <w:lang w:eastAsia="pt-BR"/>
+        </w:rPr>
+        <w:t xml:space="preserve">) </w:t>
+      </w:r>
+      <w:r>
+        <w:rPr>
+          <w:rFonts w:ascii="Consolas" w:eastAsia="Times New Roman" w:hAnsi="Consolas" w:cs="Courier New"/>
+          <w:color w:val="54A857"/>
+          <w:sz w:val="24"/>
+          <w:szCs w:val="24"/>
+          <w:lang w:eastAsia="pt-BR"/>
+        </w:rPr>
+        <w:t>{</w:t>
+      </w:r>
+      <w:r>
+        <w:rPr>
+          <w:rFonts w:ascii="Consolas" w:eastAsia="Times New Roman" w:hAnsi="Consolas" w:cs="Courier New"/>
+          <w:color w:val="54A857"/>
+          <w:sz w:val="24"/>
+          <w:szCs w:val="24"/>
+          <w:lang w:eastAsia="pt-BR"/>
+        </w:rPr>
+        <w:br/>
+        <w:t xml:space="preserve">    </w:t>
+      </w:r>
+      <w:proofErr w:type="spellStart"/>
+      <w:r>
+        <w:rPr>
+          <w:rFonts w:ascii="Consolas" w:eastAsia="Times New Roman" w:hAnsi="Consolas" w:cs="Courier New"/>
+          <w:color w:val="CF8E6D"/>
+          <w:sz w:val="24"/>
+          <w:szCs w:val="24"/>
+          <w:lang w:eastAsia="pt-BR"/>
+        </w:rPr>
+        <w:t>return</w:t>
+      </w:r>
+      <w:proofErr w:type="spellEnd"/>
+      <w:r>
+        <w:rPr>
+          <w:rFonts w:ascii="Consolas" w:eastAsia="Times New Roman" w:hAnsi="Consolas" w:cs="Courier New"/>
+          <w:color w:val="CF8E6D"/>
+          <w:sz w:val="24"/>
+          <w:szCs w:val="24"/>
+          <w:lang w:eastAsia="pt-BR"/>
+        </w:rPr>
+        <w:t xml:space="preserve"> </w:t>
+      </w:r>
+      <w:proofErr w:type="spellStart"/>
+      <w:r>
+        <w:rPr>
+          <w:rFonts w:ascii="Consolas" w:eastAsia="Times New Roman" w:hAnsi="Consolas" w:cs="Courier New"/>
+          <w:color w:val="C77DBB"/>
+          <w:sz w:val="24"/>
+          <w:szCs w:val="24"/>
+          <w:lang w:eastAsia="pt-BR"/>
+        </w:rPr>
+        <w:t>userRepository</w:t>
+      </w:r>
+      <w:r>
+        <w:rPr>
+          <w:rFonts w:ascii="Consolas" w:eastAsia="Times New Roman" w:hAnsi="Consolas" w:cs="Courier New"/>
+          <w:color w:val="BCBEC4"/>
+          <w:sz w:val="24"/>
+          <w:szCs w:val="24"/>
+          <w:lang w:eastAsia="pt-BR"/>
+        </w:rPr>
+        <w:t>.save</w:t>
+      </w:r>
+      <w:proofErr w:type="spellEnd"/>
+      <w:r>
+        <w:rPr>
+          <w:rFonts w:ascii="Consolas" w:eastAsia="Times New Roman" w:hAnsi="Consolas" w:cs="Courier New"/>
+          <w:color w:val="E8BA36"/>
+          <w:sz w:val="24"/>
+          <w:szCs w:val="24"/>
+          <w:lang w:eastAsia="pt-BR"/>
+        </w:rPr>
+        <w:t>(</w:t>
+      </w:r>
+      <w:proofErr w:type="spellStart"/>
+      <w:r>
+        <w:rPr>
+          <w:rFonts w:ascii="Consolas" w:eastAsia="Times New Roman" w:hAnsi="Consolas" w:cs="Courier New"/>
+          <w:color w:val="BCBEC4"/>
+          <w:sz w:val="24"/>
+          <w:szCs w:val="24"/>
+          <w:lang w:eastAsia="pt-BR"/>
+        </w:rPr>
+        <w:t>userModel</w:t>
+      </w:r>
+      <w:proofErr w:type="spellEnd"/>
+      <w:r>
+        <w:rPr>
+          <w:rFonts w:ascii="Consolas" w:eastAsia="Times New Roman" w:hAnsi="Consolas" w:cs="Courier New"/>
+          <w:color w:val="E8BA36"/>
+          <w:sz w:val="24"/>
+          <w:szCs w:val="24"/>
+          <w:lang w:eastAsia="pt-BR"/>
+        </w:rPr>
+        <w:t>)</w:t>
+      </w:r>
+      <w:r>
+        <w:rPr>
+          <w:rFonts w:ascii="Consolas" w:eastAsia="Times New Roman" w:hAnsi="Consolas" w:cs="Courier New"/>
+          <w:color w:val="BCBEC4"/>
+          <w:sz w:val="24"/>
+          <w:szCs w:val="24"/>
+          <w:lang w:eastAsia="pt-BR"/>
+        </w:rPr>
+        <w:t>;</w:t>
+      </w:r>
+      <w:r>
+        <w:rPr>
+          <w:rFonts w:ascii="Consolas" w:eastAsia="Times New Roman" w:hAnsi="Consolas" w:cs="Courier New"/>
+          <w:color w:val="BCBEC4"/>
+          <w:sz w:val="24"/>
+          <w:szCs w:val="24"/>
+          <w:lang w:eastAsia="pt-BR"/>
+        </w:rPr>
+        <w:br/>
+      </w:r>
+      <w:r>
+        <w:rPr>
+          <w:rFonts w:ascii="Consolas" w:eastAsia="Times New Roman" w:hAnsi="Consolas" w:cs="Courier New"/>
+          <w:color w:val="54A857"/>
+          <w:sz w:val="24"/>
+          <w:szCs w:val="24"/>
+          <w:lang w:eastAsia="pt-BR"/>
+        </w:rPr>
+        <w:t>}</w:t>
+      </w:r>
+    </w:p>
+    <w:p>
+      <w:pPr>
+        <w:rPr>
+          <w:rFonts w:ascii="Arial" w:hAnsi="Arial" w:cs="Arial"/>
+          <w:sz w:val="24"/>
+          <w:szCs w:val="24"/>
+        </w:rPr>
+      </w:pPr>
+      <w:r>
+        <w:rPr>
+          <w:rFonts w:ascii="Arial" w:hAnsi="Arial" w:cs="Arial"/>
+          <w:sz w:val="24"/>
+          <w:szCs w:val="24"/>
+        </w:rPr>
+        <w:t xml:space="preserve">- Ele vai ter como retorno um </w:t>
+      </w:r>
+      <w:proofErr w:type="spellStart"/>
+      <w:r>
+        <w:rPr>
+          <w:rFonts w:ascii="Arial" w:hAnsi="Arial" w:cs="Arial"/>
+          <w:sz w:val="24"/>
+          <w:szCs w:val="24"/>
+        </w:rPr>
+        <w:t>UserModel</w:t>
+      </w:r>
+      <w:proofErr w:type="spellEnd"/>
+      <w:r>
+        <w:rPr>
+          <w:rFonts w:ascii="Arial" w:hAnsi="Arial" w:cs="Arial"/>
+          <w:sz w:val="24"/>
+          <w:szCs w:val="24"/>
+        </w:rPr>
+        <w:t xml:space="preserve">, por isso que ele é desse tipo. Ele vai receber o </w:t>
+      </w:r>
+      <w:proofErr w:type="spellStart"/>
+      <w:r>
+        <w:rPr>
+          <w:rFonts w:ascii="Arial" w:hAnsi="Arial" w:cs="Arial"/>
+          <w:sz w:val="24"/>
+          <w:szCs w:val="24"/>
+        </w:rPr>
+        <w:t>userModel</w:t>
+      </w:r>
+      <w:proofErr w:type="spellEnd"/>
+      <w:r>
+        <w:rPr>
+          <w:rFonts w:ascii="Arial" w:hAnsi="Arial" w:cs="Arial"/>
+          <w:sz w:val="24"/>
+          <w:szCs w:val="24"/>
+        </w:rPr>
+        <w:t xml:space="preserve"> e vai retornar já utilizando o </w:t>
+      </w:r>
+      <w:proofErr w:type="spellStart"/>
+      <w:r>
+        <w:rPr>
+          <w:rFonts w:ascii="Arial" w:hAnsi="Arial" w:cs="Arial"/>
+          <w:sz w:val="24"/>
+          <w:szCs w:val="24"/>
+        </w:rPr>
+        <w:t>userRepository</w:t>
+      </w:r>
+      <w:proofErr w:type="spellEnd"/>
+      <w:r>
+        <w:rPr>
+          <w:rFonts w:ascii="Arial" w:hAnsi="Arial" w:cs="Arial"/>
+          <w:sz w:val="24"/>
+          <w:szCs w:val="24"/>
+        </w:rPr>
+        <w:t xml:space="preserve"> com o </w:t>
+      </w:r>
+      <w:proofErr w:type="spellStart"/>
+      <w:r>
+        <w:rPr>
+          <w:rFonts w:ascii="Arial" w:hAnsi="Arial" w:cs="Arial"/>
+          <w:sz w:val="24"/>
+          <w:szCs w:val="24"/>
+        </w:rPr>
+        <w:t>save</w:t>
+      </w:r>
+      <w:proofErr w:type="spellEnd"/>
+      <w:r>
+        <w:rPr>
+          <w:rFonts w:ascii="Arial" w:hAnsi="Arial" w:cs="Arial"/>
+          <w:sz w:val="24"/>
+          <w:szCs w:val="24"/>
+        </w:rPr>
+        <w:t xml:space="preserve"> do JPA passando o </w:t>
+      </w:r>
+      <w:proofErr w:type="spellStart"/>
+      <w:r>
+        <w:rPr>
+          <w:rFonts w:ascii="Arial" w:hAnsi="Arial" w:cs="Arial"/>
+          <w:sz w:val="24"/>
+          <w:szCs w:val="24"/>
+        </w:rPr>
+        <w:t>userModel</w:t>
+      </w:r>
+      <w:proofErr w:type="spellEnd"/>
+      <w:r>
+        <w:rPr>
+          <w:rFonts w:ascii="Arial" w:hAnsi="Arial" w:cs="Arial"/>
+          <w:sz w:val="24"/>
+          <w:szCs w:val="24"/>
+        </w:rPr>
+        <w:t>.</w:t>
+      </w:r>
+      <w:r>
+        <w:rPr>
+          <w:rFonts w:ascii="Arial" w:hAnsi="Arial" w:cs="Arial"/>
+          <w:sz w:val="24"/>
+          <w:szCs w:val="24"/>
+        </w:rPr>
+        <w:br/>
+        <w:t xml:space="preserve">Aqui nós utilizamos o </w:t>
+      </w:r>
+      <w:proofErr w:type="spellStart"/>
+      <w:r>
+        <w:rPr>
+          <w:rFonts w:ascii="Arial" w:hAnsi="Arial" w:cs="Arial"/>
+          <w:sz w:val="24"/>
+          <w:szCs w:val="24"/>
+        </w:rPr>
+        <w:t>save</w:t>
+      </w:r>
+      <w:proofErr w:type="spellEnd"/>
+      <w:r>
+        <w:rPr>
+          <w:rFonts w:ascii="Arial" w:hAnsi="Arial" w:cs="Arial"/>
+          <w:sz w:val="24"/>
+          <w:szCs w:val="24"/>
+        </w:rPr>
+        <w:t xml:space="preserve"> do JPA, mas podemos utilizar outros métodos prontos para </w:t>
+      </w:r>
+      <w:proofErr w:type="gramStart"/>
+      <w:r>
+        <w:rPr>
+          <w:rFonts w:ascii="Arial" w:hAnsi="Arial" w:cs="Arial"/>
+          <w:sz w:val="24"/>
+          <w:szCs w:val="24"/>
+        </w:rPr>
+        <w:t>nos auxiliar</w:t>
+      </w:r>
+      <w:proofErr w:type="gramEnd"/>
+      <w:r>
+        <w:rPr>
+          <w:rFonts w:ascii="Arial" w:hAnsi="Arial" w:cs="Arial"/>
+          <w:sz w:val="24"/>
+          <w:szCs w:val="24"/>
+        </w:rPr>
+        <w:t xml:space="preserve"> na implementação.</w:t>
+      </w:r>
+    </w:p>
+    <w:p>
+      <w:pPr>
+        <w:rPr>
+          <w:rFonts w:ascii="Arial" w:hAnsi="Arial" w:cs="Arial"/>
+          <w:sz w:val="24"/>
+          <w:szCs w:val="24"/>
+        </w:rPr>
+      </w:pPr>
+      <w:r>
+        <w:rPr>
+          <w:rFonts w:ascii="Arial" w:hAnsi="Arial" w:cs="Arial"/>
+          <w:sz w:val="24"/>
+          <w:szCs w:val="24"/>
+        </w:rPr>
+        <w:lastRenderedPageBreak/>
+        <w:t xml:space="preserve">Ou seja, o </w:t>
+      </w:r>
+      <w:proofErr w:type="spellStart"/>
+      <w:proofErr w:type="gramStart"/>
+      <w:r>
+        <w:rPr>
+          <w:rFonts w:ascii="Arial" w:hAnsi="Arial" w:cs="Arial"/>
+          <w:sz w:val="24"/>
+          <w:szCs w:val="24"/>
+        </w:rPr>
+        <w:t>save</w:t>
+      </w:r>
+      <w:proofErr w:type="spellEnd"/>
+      <w:r>
+        <w:rPr>
+          <w:rFonts w:ascii="Arial" w:hAnsi="Arial" w:cs="Arial"/>
+          <w:sz w:val="24"/>
+          <w:szCs w:val="24"/>
+        </w:rPr>
+        <w:t>(</w:t>
+      </w:r>
+      <w:proofErr w:type="gramEnd"/>
+      <w:r>
+        <w:rPr>
+          <w:rFonts w:ascii="Arial" w:hAnsi="Arial" w:cs="Arial"/>
+          <w:sz w:val="24"/>
+          <w:szCs w:val="24"/>
+        </w:rPr>
+        <w:t xml:space="preserve">) que utilizamos quando vamos salvar o </w:t>
+      </w:r>
+      <w:proofErr w:type="spellStart"/>
+      <w:r>
+        <w:rPr>
+          <w:rFonts w:ascii="Arial" w:hAnsi="Arial" w:cs="Arial"/>
+          <w:sz w:val="24"/>
+          <w:szCs w:val="24"/>
+        </w:rPr>
+        <w:t>userModel</w:t>
+      </w:r>
+      <w:proofErr w:type="spellEnd"/>
+      <w:r>
+        <w:rPr>
+          <w:rFonts w:ascii="Arial" w:hAnsi="Arial" w:cs="Arial"/>
+          <w:sz w:val="24"/>
+          <w:szCs w:val="24"/>
+        </w:rPr>
+        <w:t xml:space="preserve"> que era um </w:t>
+      </w:r>
+      <w:proofErr w:type="spellStart"/>
+      <w:r>
+        <w:rPr>
+          <w:rFonts w:ascii="Arial" w:hAnsi="Arial" w:cs="Arial"/>
+          <w:sz w:val="24"/>
+          <w:szCs w:val="24"/>
+        </w:rPr>
+        <w:t>userRecordDto</w:t>
+      </w:r>
+      <w:proofErr w:type="spellEnd"/>
+      <w:r>
+        <w:rPr>
+          <w:rFonts w:ascii="Arial" w:hAnsi="Arial" w:cs="Arial"/>
+          <w:sz w:val="24"/>
+          <w:szCs w:val="24"/>
+        </w:rPr>
+        <w:t xml:space="preserve">, nós utilizamos o NOSSO </w:t>
+      </w:r>
+      <w:proofErr w:type="spellStart"/>
+      <w:r>
+        <w:rPr>
+          <w:rFonts w:ascii="Arial" w:hAnsi="Arial" w:cs="Arial"/>
+          <w:sz w:val="24"/>
+          <w:szCs w:val="24"/>
+        </w:rPr>
+        <w:t>save</w:t>
+      </w:r>
+      <w:proofErr w:type="spellEnd"/>
+      <w:r>
+        <w:rPr>
+          <w:rFonts w:ascii="Arial" w:hAnsi="Arial" w:cs="Arial"/>
+          <w:sz w:val="24"/>
+          <w:szCs w:val="24"/>
+        </w:rPr>
+        <w:t>() do Service.</w:t>
+      </w:r>
+    </w:p>
+    <w:p>
+      <w:pPr>
+        <w:shd w:val="clear" w:color="auto" w:fill="1E1F22"/>
+        <w:tabs>
+          <w:tab w:val="left" w:pos="916"/>
+          <w:tab w:val="left" w:pos="1832"/>
+          <w:tab w:val="left" w:pos="2748"/>
+          <w:tab w:val="left" w:pos="3664"/>
+          <w:tab w:val="left" w:pos="4580"/>
+          <w:tab w:val="left" w:pos="5496"/>
+          <w:tab w:val="left" w:pos="6412"/>
+          <w:tab w:val="left" w:pos="7328"/>
+          <w:tab w:val="left" w:pos="8244"/>
+          <w:tab w:val="left" w:pos="9160"/>
+          <w:tab w:val="left" w:pos="10076"/>
+          <w:tab w:val="left" w:pos="10992"/>
+          <w:tab w:val="left" w:pos="11908"/>
+          <w:tab w:val="left" w:pos="12824"/>
+          <w:tab w:val="left" w:pos="13740"/>
+          <w:tab w:val="left" w:pos="14656"/>
+        </w:tabs>
+        <w:spacing w:after="0" w:line="240" w:lineRule="auto"/>
+        <w:rPr>
+          <w:rFonts w:ascii="Consolas" w:eastAsia="Times New Roman" w:hAnsi="Consolas" w:cs="Courier New"/>
+          <w:color w:val="BCBEC4"/>
+          <w:sz w:val="24"/>
+          <w:szCs w:val="24"/>
+          <w:lang w:val="en-US" w:eastAsia="pt-BR"/>
+        </w:rPr>
+      </w:pPr>
+      <w:r>
+        <w:rPr>
+          <w:rFonts w:ascii="Consolas" w:eastAsia="Times New Roman" w:hAnsi="Consolas" w:cs="Courier New"/>
+          <w:color w:val="CF8E6D"/>
+          <w:sz w:val="24"/>
+          <w:szCs w:val="24"/>
+          <w:lang w:val="en-US" w:eastAsia="pt-BR"/>
+        </w:rPr>
+        <w:t xml:space="preserve">return </w:t>
+      </w:r>
+      <w:r>
+        <w:rPr>
+          <w:rFonts w:ascii="Consolas" w:eastAsia="Times New Roman" w:hAnsi="Consolas" w:cs="Courier New"/>
+          <w:color w:val="BCBEC4"/>
+          <w:sz w:val="24"/>
+          <w:szCs w:val="24"/>
+          <w:lang w:val="en-US" w:eastAsia="pt-BR"/>
+        </w:rPr>
+        <w:t>ResponseEntity.</w:t>
+      </w:r>
+      <w:r>
+        <w:rPr>
+          <w:rFonts w:ascii="Consolas" w:eastAsia="Times New Roman" w:hAnsi="Consolas" w:cs="Courier New"/>
+          <w:i/>
+          <w:iCs/>
+          <w:color w:val="BCBEC4"/>
+          <w:sz w:val="24"/>
+          <w:szCs w:val="24"/>
+          <w:lang w:val="en-US" w:eastAsia="pt-BR"/>
+        </w:rPr>
+        <w:t>status</w:t>
+      </w:r>
+      <w:r>
+        <w:rPr>
+          <w:rFonts w:ascii="Consolas" w:eastAsia="Times New Roman" w:hAnsi="Consolas" w:cs="Courier New"/>
+          <w:color w:val="E8BA36"/>
+          <w:sz w:val="24"/>
+          <w:szCs w:val="24"/>
+          <w:lang w:val="en-US" w:eastAsia="pt-BR"/>
+        </w:rPr>
+        <w:t>(</w:t>
+      </w:r>
+      <w:r>
+        <w:rPr>
+          <w:rFonts w:ascii="Consolas" w:eastAsia="Times New Roman" w:hAnsi="Consolas" w:cs="Courier New"/>
+          <w:color w:val="BCBEC4"/>
+          <w:sz w:val="24"/>
+          <w:szCs w:val="24"/>
+          <w:lang w:val="en-US" w:eastAsia="pt-BR"/>
+        </w:rPr>
+        <w:t>HttpStatus.</w:t>
+      </w:r>
+      <w:r>
+        <w:rPr>
+          <w:rFonts w:ascii="Consolas" w:eastAsia="Times New Roman" w:hAnsi="Consolas" w:cs="Courier New"/>
+          <w:i/>
+          <w:iCs/>
+          <w:color w:val="C77DBB"/>
+          <w:sz w:val="24"/>
+          <w:szCs w:val="24"/>
+          <w:lang w:val="en-US" w:eastAsia="pt-BR"/>
+        </w:rPr>
+        <w:t>CREATED</w:t>
+      </w:r>
+      <w:proofErr w:type="gramStart"/>
+      <w:r>
+        <w:rPr>
+          <w:rFonts w:ascii="Consolas" w:eastAsia="Times New Roman" w:hAnsi="Consolas" w:cs="Courier New"/>
+          <w:color w:val="E8BA36"/>
+          <w:sz w:val="24"/>
+          <w:szCs w:val="24"/>
+          <w:lang w:val="en-US" w:eastAsia="pt-BR"/>
+        </w:rPr>
+        <w:t>)</w:t>
+      </w:r>
+      <w:r>
+        <w:rPr>
+          <w:rFonts w:ascii="Consolas" w:eastAsia="Times New Roman" w:hAnsi="Consolas" w:cs="Courier New"/>
+          <w:color w:val="BCBEC4"/>
+          <w:sz w:val="24"/>
+          <w:szCs w:val="24"/>
+          <w:lang w:val="en-US" w:eastAsia="pt-BR"/>
+        </w:rPr>
+        <w:t>.body</w:t>
+      </w:r>
+      <w:proofErr w:type="gramEnd"/>
+      <w:r>
+        <w:rPr>
+          <w:rFonts w:ascii="Consolas" w:eastAsia="Times New Roman" w:hAnsi="Consolas" w:cs="Courier New"/>
+          <w:color w:val="E8BA36"/>
+          <w:sz w:val="24"/>
+          <w:szCs w:val="24"/>
+          <w:lang w:val="en-US" w:eastAsia="pt-BR"/>
+        </w:rPr>
+        <w:t>(</w:t>
+      </w:r>
+      <w:r>
+        <w:rPr>
+          <w:rFonts w:ascii="Consolas" w:eastAsia="Times New Roman" w:hAnsi="Consolas" w:cs="Courier New"/>
+          <w:color w:val="C77DBB"/>
+          <w:sz w:val="24"/>
+          <w:szCs w:val="24"/>
+          <w:lang w:val="en-US" w:eastAsia="pt-BR"/>
+        </w:rPr>
+        <w:t>userService</w:t>
+      </w:r>
+      <w:r>
+        <w:rPr>
+          <w:rFonts w:ascii="Consolas" w:eastAsia="Times New Roman" w:hAnsi="Consolas" w:cs="Courier New"/>
+          <w:color w:val="BCBEC4"/>
+          <w:sz w:val="24"/>
+          <w:szCs w:val="24"/>
+          <w:lang w:val="en-US" w:eastAsia="pt-BR"/>
+        </w:rPr>
+        <w:t>.save</w:t>
+      </w:r>
+      <w:r>
+        <w:rPr>
+          <w:rFonts w:ascii="Consolas" w:eastAsia="Times New Roman" w:hAnsi="Consolas" w:cs="Courier New"/>
+          <w:color w:val="54A857"/>
+          <w:sz w:val="24"/>
+          <w:szCs w:val="24"/>
+          <w:lang w:val="en-US" w:eastAsia="pt-BR"/>
+        </w:rPr>
+        <w:t>(</w:t>
+      </w:r>
+      <w:r>
+        <w:rPr>
+          <w:rFonts w:ascii="Consolas" w:eastAsia="Times New Roman" w:hAnsi="Consolas" w:cs="Courier New"/>
+          <w:color w:val="BCBEC4"/>
+          <w:sz w:val="24"/>
+          <w:szCs w:val="24"/>
+          <w:lang w:val="en-US" w:eastAsia="pt-BR"/>
+        </w:rPr>
+        <w:t>userModel</w:t>
+      </w:r>
+      <w:r>
+        <w:rPr>
+          <w:rFonts w:ascii="Consolas" w:eastAsia="Times New Roman" w:hAnsi="Consolas" w:cs="Courier New"/>
+          <w:color w:val="54A857"/>
+          <w:sz w:val="24"/>
+          <w:szCs w:val="24"/>
+          <w:lang w:val="en-US" w:eastAsia="pt-BR"/>
+        </w:rPr>
+        <w:t>)</w:t>
+      </w:r>
+      <w:r>
+        <w:rPr>
+          <w:rFonts w:ascii="Consolas" w:eastAsia="Times New Roman" w:hAnsi="Consolas" w:cs="Courier New"/>
+          <w:color w:val="E8BA36"/>
+          <w:sz w:val="24"/>
+          <w:szCs w:val="24"/>
+          <w:lang w:val="en-US" w:eastAsia="pt-BR"/>
+        </w:rPr>
+        <w:t>)</w:t>
+      </w:r>
+      <w:r>
+        <w:rPr>
+          <w:rFonts w:ascii="Consolas" w:eastAsia="Times New Roman" w:hAnsi="Consolas" w:cs="Courier New"/>
+          <w:color w:val="BCBEC4"/>
+          <w:sz w:val="24"/>
+          <w:szCs w:val="24"/>
+          <w:lang w:val="en-US" w:eastAsia="pt-BR"/>
+        </w:rPr>
+        <w:t>;</w:t>
+      </w:r>
+    </w:p>
+    <w:p>
+      <w:pPr>
+        <w:rPr>
+          <w:rFonts w:ascii="Arial" w:hAnsi="Arial" w:cs="Arial"/>
+          <w:sz w:val="24"/>
+          <w:szCs w:val="24"/>
+        </w:rPr>
+      </w:pPr>
+      <w:r>
+        <w:rPr>
+          <w:rFonts w:ascii="Arial" w:hAnsi="Arial" w:cs="Arial"/>
+          <w:sz w:val="24"/>
+          <w:szCs w:val="24"/>
+        </w:rPr>
+        <w:t xml:space="preserve">Por enquanto nosso </w:t>
+      </w:r>
+      <w:proofErr w:type="spellStart"/>
+      <w:proofErr w:type="gramStart"/>
+      <w:r>
+        <w:rPr>
+          <w:rFonts w:ascii="Arial" w:hAnsi="Arial" w:cs="Arial"/>
+          <w:sz w:val="24"/>
+          <w:szCs w:val="24"/>
+        </w:rPr>
+        <w:t>save</w:t>
+      </w:r>
+      <w:proofErr w:type="spellEnd"/>
+      <w:r>
+        <w:rPr>
+          <w:rFonts w:ascii="Arial" w:hAnsi="Arial" w:cs="Arial"/>
+          <w:sz w:val="24"/>
+          <w:szCs w:val="24"/>
+        </w:rPr>
+        <w:t>(</w:t>
+      </w:r>
+      <w:proofErr w:type="gramEnd"/>
+      <w:r>
+        <w:rPr>
+          <w:rFonts w:ascii="Arial" w:hAnsi="Arial" w:cs="Arial"/>
+          <w:sz w:val="24"/>
+          <w:szCs w:val="24"/>
+        </w:rPr>
+        <w:t>)</w:t>
+      </w:r>
+      <w:r>
+        <w:rPr>
+          <w:rFonts w:ascii="Arial" w:hAnsi="Arial" w:cs="Arial"/>
+          <w:sz w:val="24"/>
+          <w:szCs w:val="24"/>
+        </w:rPr>
+        <w:t xml:space="preserve"> vai f</w:t>
+      </w:r>
+      <w:r>
+        <w:rPr>
+          <w:rFonts w:ascii="Arial" w:hAnsi="Arial" w:cs="Arial"/>
+          <w:sz w:val="24"/>
+          <w:szCs w:val="24"/>
+        </w:rPr>
+        <w:t>azer somente isso, porém posteriormente ele vai publicar uma mensagem no nosso canal de mensagens via comandos para o Broker</w:t>
+      </w:r>
+      <w:r>
+        <w:rPr>
+          <w:rFonts w:ascii="Arial" w:hAnsi="Arial" w:cs="Arial"/>
+          <w:sz w:val="24"/>
+          <w:szCs w:val="24"/>
+        </w:rPr>
+        <w:t>.</w:t>
+      </w:r>
+      <w:r>
+        <w:rPr>
+          <w:rFonts w:ascii="Arial" w:hAnsi="Arial" w:cs="Arial"/>
+          <w:sz w:val="24"/>
+          <w:szCs w:val="24"/>
+        </w:rPr>
+        <w:t xml:space="preserve"> </w:t>
+      </w:r>
+      <w:r>
+        <w:rPr>
+          <w:rFonts w:ascii="Arial" w:hAnsi="Arial" w:cs="Arial"/>
+          <w:sz w:val="24"/>
+          <w:szCs w:val="24"/>
+        </w:rPr>
+        <w:t>P</w:t>
+      </w:r>
+      <w:r>
+        <w:rPr>
+          <w:rFonts w:ascii="Arial" w:hAnsi="Arial" w:cs="Arial"/>
+          <w:sz w:val="24"/>
+          <w:szCs w:val="24"/>
+        </w:rPr>
+        <w:t xml:space="preserve">or isso vamos deixar a </w:t>
+      </w:r>
+      <w:proofErr w:type="spellStart"/>
+      <w:r>
+        <w:rPr>
+          <w:rFonts w:ascii="Arial" w:hAnsi="Arial" w:cs="Arial"/>
+          <w:sz w:val="24"/>
+          <w:szCs w:val="24"/>
+        </w:rPr>
+        <w:t>notation</w:t>
+      </w:r>
+      <w:proofErr w:type="spellEnd"/>
+      <w:r>
+        <w:rPr>
+          <w:rFonts w:ascii="Arial" w:hAnsi="Arial" w:cs="Arial"/>
+          <w:sz w:val="24"/>
+          <w:szCs w:val="24"/>
+        </w:rPr>
+        <w:t xml:space="preserve"> </w:t>
+      </w:r>
+      <w:r>
+        <w:rPr>
+          <w:rFonts w:ascii="Arial" w:hAnsi="Arial" w:cs="Arial"/>
+          <w:b/>
+          <w:bCs/>
+          <w:sz w:val="24"/>
+          <w:szCs w:val="24"/>
+        </w:rPr>
+        <w:t>@Transactional</w:t>
+      </w:r>
+      <w:r>
+        <w:rPr>
+          <w:rFonts w:ascii="Arial" w:hAnsi="Arial" w:cs="Arial"/>
+          <w:sz w:val="24"/>
+          <w:szCs w:val="24"/>
+        </w:rPr>
+        <w:t xml:space="preserve">, para garantirmos o </w:t>
+      </w:r>
+      <w:proofErr w:type="spellStart"/>
+      <w:r>
+        <w:rPr>
+          <w:rFonts w:ascii="Arial" w:hAnsi="Arial" w:cs="Arial"/>
+          <w:sz w:val="24"/>
+          <w:szCs w:val="24"/>
+        </w:rPr>
+        <w:t>rollback</w:t>
+      </w:r>
+      <w:proofErr w:type="spellEnd"/>
+      <w:r>
+        <w:rPr>
+          <w:rFonts w:ascii="Arial" w:hAnsi="Arial" w:cs="Arial"/>
+          <w:sz w:val="24"/>
+          <w:szCs w:val="24"/>
+        </w:rPr>
+        <w:t xml:space="preserve">, pois se algum das operações falha ou dá algum tipo de erro, ele realiza o </w:t>
+      </w:r>
+      <w:proofErr w:type="spellStart"/>
+      <w:r>
+        <w:rPr>
+          <w:rFonts w:ascii="Arial" w:hAnsi="Arial" w:cs="Arial"/>
+          <w:sz w:val="24"/>
+          <w:szCs w:val="24"/>
+        </w:rPr>
+        <w:t>rollback</w:t>
+      </w:r>
+      <w:proofErr w:type="spellEnd"/>
+      <w:r>
+        <w:rPr>
+          <w:rFonts w:ascii="Arial" w:hAnsi="Arial" w:cs="Arial"/>
+          <w:sz w:val="24"/>
+          <w:szCs w:val="24"/>
+        </w:rPr>
+        <w:t xml:space="preserve"> e tudo volta ao normal.</w:t>
+      </w:r>
+    </w:p>
+    <w:p>
+      <w:pPr>
+        <w:rPr>
+          <w:rFonts w:ascii="Arial" w:hAnsi="Arial" w:cs="Arial"/>
+          <w:sz w:val="24"/>
+          <w:szCs w:val="24"/>
+        </w:rPr>
+      </w:pPr>
+    </w:p>
+    <w:p>
+      <w:pPr>
+        <w:rPr>
+          <w:rFonts w:ascii="Arial" w:hAnsi="Arial" w:cs="Arial"/>
+          <w:b/>
+          <w:bCs/>
+          <w:sz w:val="24"/>
+          <w:szCs w:val="24"/>
+        </w:rPr>
+      </w:pPr>
+      <w:r>
+        <w:rPr>
+          <w:rFonts w:ascii="Arial" w:hAnsi="Arial" w:cs="Arial"/>
+          <w:b/>
+          <w:bCs/>
+          <w:sz w:val="24"/>
+          <w:szCs w:val="24"/>
+        </w:rPr>
+        <w:t xml:space="preserve">Criando conexão com </w:t>
+      </w:r>
+      <w:proofErr w:type="spellStart"/>
+      <w:r>
+        <w:rPr>
+          <w:rFonts w:ascii="Arial" w:hAnsi="Arial" w:cs="Arial"/>
+          <w:b/>
+          <w:bCs/>
+          <w:sz w:val="24"/>
+          <w:szCs w:val="24"/>
+        </w:rPr>
+        <w:t>rabbitMQ</w:t>
+      </w:r>
+      <w:proofErr w:type="spellEnd"/>
+      <w:r>
+        <w:rPr>
+          <w:rFonts w:ascii="Arial" w:hAnsi="Arial" w:cs="Arial"/>
+          <w:b/>
+          <w:bCs/>
+          <w:sz w:val="24"/>
+          <w:szCs w:val="24"/>
+        </w:rPr>
+        <w:t xml:space="preserve"> na </w:t>
+      </w:r>
+      <w:proofErr w:type="spellStart"/>
+      <w:r>
+        <w:rPr>
+          <w:rFonts w:ascii="Arial" w:hAnsi="Arial" w:cs="Arial"/>
+          <w:b/>
+          <w:bCs/>
+          <w:sz w:val="24"/>
+          <w:szCs w:val="24"/>
+        </w:rPr>
+        <w:t>CloudMQP</w:t>
+      </w:r>
+      <w:proofErr w:type="spellEnd"/>
+      <w:r>
+        <w:rPr>
+          <w:rFonts w:ascii="Arial" w:hAnsi="Arial" w:cs="Arial"/>
+          <w:b/>
+          <w:bCs/>
+          <w:sz w:val="24"/>
+          <w:szCs w:val="24"/>
+        </w:rPr>
+        <w:t xml:space="preserve"> e configurações</w:t>
+      </w:r>
     </w:p>
     <w:sectPr>
       <w:pgSz w:w="11906" w:h="16838"/>
@@ -2634,6 +7046,356 @@
     </w:sectPr>
   </w:body>
 </w:document>
+</file>
+
+<file path=word/numbering.xml><?xml version="1.0" encoding="utf-8"?>
+<w:numbering xmlns:wpc="http://schemas.microsoft.com/office/word/2010/wordprocessingCanvas" xmlns:cx="http://schemas.microsoft.com/office/drawing/2014/chartex" xmlns:cx1="http://schemas.microsoft.com/office/drawing/2015/9/8/chartex" xmlns:cx2="http://schemas.microsoft.com/office/drawing/2015/10/21/chartex" xmlns:cx3="http://schemas.microsoft.com/office/drawing/2016/5/9/chartex" xmlns:cx4="http://schemas.microsoft.com/office/drawing/2016/5/10/chartex" xmlns:cx5="http://schemas.microsoft.com/office/drawing/2016/5/11/chartex" xmlns:cx6="http://schemas.microsoft.com/office/drawing/2016/5/12/chartex" xmlns:cx7="http://schemas.microsoft.com/office/drawing/2016/5/13/chartex" xmlns:cx8="http://schemas.microsoft.com/office/drawing/2016/5/14/chartex" xmlns:mc="http://schemas.openxmlformats.org/markup-compatibility/2006" xmlns:aink="http://schemas.microsoft.com/office/drawing/2016/ink" xmlns:am3d="http://schemas.microsoft.com/office/drawing/2017/model3d" xmlns:o="urn:schemas-microsoft-com:office:office" xmlns:oel="http://schemas.microsoft.com/office/2019/extlst" xmlns:r="http://schemas.openxmlformats.org/officeDocument/2006/relationships" xmlns:m="http://schemas.openxmlformats.org/officeDocument/2006/math" xmlns:v="urn:schemas-microsoft-com:vml" xmlns:wp14="http://schemas.microsoft.com/office/word/2010/wordprocessingDrawing" xmlns:wp="http://schemas.openxmlformats.org/drawingml/2006/wordprocessingDrawing" xmlns:w10="urn:schemas-microsoft-com:office:word" xmlns:w="http://schemas.openxmlformats.org/wordprocessingml/2006/main" xmlns:w14="http://schemas.microsoft.com/office/word/2010/wordml" xmlns:w15="http://schemas.microsoft.com/office/word/2012/wordml" xmlns:w16cex="http://schemas.microsoft.com/office/word/2018/wordml/cex" xmlns:w16cid="http://schemas.microsoft.com/office/word/2016/wordml/cid" xmlns:w16="http://schemas.microsoft.com/office/word/2018/wordml" xmlns:w16du="http://schemas.microsoft.com/office/word/2023/wordml/word16du" xmlns:w16sdtdh="http://schemas.microsoft.com/office/word/2020/wordml/sdtdatahash" xmlns:w16se="http://schemas.microsoft.com/office/word/2015/wordml/symex" xmlns:wpg="http://schemas.microsoft.com/office/word/2010/wordprocessingGroup" xmlns:wpi="http://schemas.microsoft.com/office/word/2010/wordprocessingInk" xmlns:wne="http://schemas.microsoft.com/office/word/2006/wordml" xmlns:wps="http://schemas.microsoft.com/office/word/2010/wordprocessingShape" mc:Ignorable="w14 w15 w16se w16cid w16 w16cex w16sdtdh w16du wp14">
+  <w:abstractNum w:abstractNumId="0" w15:restartNumberingAfterBreak="0">
+    <w:nsid w:val="03B973EC"/>
+    <w:multiLevelType w:val="hybridMultilevel"/>
+    <w:tmpl w:val="05AE5EC4"/>
+    <w:lvl w:ilvl="0" w:tplc="7F72A7F6">
+      <w:numFmt w:val="bullet"/>
+      <w:lvlText w:val="-"/>
+      <w:lvlJc w:val="left"/>
+      <w:pPr>
+        <w:ind w:left="720" w:hanging="360"/>
+      </w:pPr>
+      <w:rPr>
+        <w:rFonts w:ascii="Arial" w:eastAsiaTheme="minorHAnsi" w:hAnsi="Arial" w:cs="Arial" w:hint="default"/>
+      </w:rPr>
+    </w:lvl>
+    <w:lvl w:ilvl="1" w:tplc="04160003" w:tentative="1">
+      <w:start w:val="1"/>
+      <w:numFmt w:val="bullet"/>
+      <w:lvlText w:val="o"/>
+      <w:lvlJc w:val="left"/>
+      <w:pPr>
+        <w:ind w:left="1440" w:hanging="360"/>
+      </w:pPr>
+      <w:rPr>
+        <w:rFonts w:ascii="Courier New" w:hAnsi="Courier New" w:cs="Courier New" w:hint="default"/>
+      </w:rPr>
+    </w:lvl>
+    <w:lvl w:ilvl="2" w:tplc="04160005" w:tentative="1">
+      <w:start w:val="1"/>
+      <w:numFmt w:val="bullet"/>
+      <w:lvlText w:val=""/>
+      <w:lvlJc w:val="left"/>
+      <w:pPr>
+        <w:ind w:left="2160" w:hanging="360"/>
+      </w:pPr>
+      <w:rPr>
+        <w:rFonts w:ascii="Wingdings" w:hAnsi="Wingdings" w:hint="default"/>
+      </w:rPr>
+    </w:lvl>
+    <w:lvl w:ilvl="3" w:tplc="04160001" w:tentative="1">
+      <w:start w:val="1"/>
+      <w:numFmt w:val="bullet"/>
+      <w:lvlText w:val=""/>
+      <w:lvlJc w:val="left"/>
+      <w:pPr>
+        <w:ind w:left="2880" w:hanging="360"/>
+      </w:pPr>
+      <w:rPr>
+        <w:rFonts w:ascii="Symbol" w:hAnsi="Symbol" w:hint="default"/>
+      </w:rPr>
+    </w:lvl>
+    <w:lvl w:ilvl="4" w:tplc="04160003" w:tentative="1">
+      <w:start w:val="1"/>
+      <w:numFmt w:val="bullet"/>
+      <w:lvlText w:val="o"/>
+      <w:lvlJc w:val="left"/>
+      <w:pPr>
+        <w:ind w:left="3600" w:hanging="360"/>
+      </w:pPr>
+      <w:rPr>
+        <w:rFonts w:ascii="Courier New" w:hAnsi="Courier New" w:cs="Courier New" w:hint="default"/>
+      </w:rPr>
+    </w:lvl>
+    <w:lvl w:ilvl="5" w:tplc="04160005" w:tentative="1">
+      <w:start w:val="1"/>
+      <w:numFmt w:val="bullet"/>
+      <w:lvlText w:val=""/>
+      <w:lvlJc w:val="left"/>
+      <w:pPr>
+        <w:ind w:left="4320" w:hanging="360"/>
+      </w:pPr>
+      <w:rPr>
+        <w:rFonts w:ascii="Wingdings" w:hAnsi="Wingdings" w:hint="default"/>
+      </w:rPr>
+    </w:lvl>
+    <w:lvl w:ilvl="6" w:tplc="04160001" w:tentative="1">
+      <w:start w:val="1"/>
+      <w:numFmt w:val="bullet"/>
+      <w:lvlText w:val=""/>
+      <w:lvlJc w:val="left"/>
+      <w:pPr>
+        <w:ind w:left="5040" w:hanging="360"/>
+      </w:pPr>
+      <w:rPr>
+        <w:rFonts w:ascii="Symbol" w:hAnsi="Symbol" w:hint="default"/>
+      </w:rPr>
+    </w:lvl>
+    <w:lvl w:ilvl="7" w:tplc="04160003" w:tentative="1">
+      <w:start w:val="1"/>
+      <w:numFmt w:val="bullet"/>
+      <w:lvlText w:val="o"/>
+      <w:lvlJc w:val="left"/>
+      <w:pPr>
+        <w:ind w:left="5760" w:hanging="360"/>
+      </w:pPr>
+      <w:rPr>
+        <w:rFonts w:ascii="Courier New" w:hAnsi="Courier New" w:cs="Courier New" w:hint="default"/>
+      </w:rPr>
+    </w:lvl>
+    <w:lvl w:ilvl="8" w:tplc="04160005" w:tentative="1">
+      <w:start w:val="1"/>
+      <w:numFmt w:val="bullet"/>
+      <w:lvlText w:val=""/>
+      <w:lvlJc w:val="left"/>
+      <w:pPr>
+        <w:ind w:left="6480" w:hanging="360"/>
+      </w:pPr>
+      <w:rPr>
+        <w:rFonts w:ascii="Wingdings" w:hAnsi="Wingdings" w:hint="default"/>
+      </w:rPr>
+    </w:lvl>
+  </w:abstractNum>
+  <w:abstractNum w:abstractNumId="1" w15:restartNumberingAfterBreak="0">
+    <w:nsid w:val="2AB054A2"/>
+    <w:multiLevelType w:val="hybridMultilevel"/>
+    <w:tmpl w:val="FAC86F68"/>
+    <w:lvl w:ilvl="0" w:tplc="F75640A8">
+      <w:numFmt w:val="bullet"/>
+      <w:lvlText w:val="-"/>
+      <w:lvlJc w:val="left"/>
+      <w:pPr>
+        <w:ind w:left="720" w:hanging="360"/>
+      </w:pPr>
+      <w:rPr>
+        <w:rFonts w:ascii="Arial" w:eastAsiaTheme="minorHAnsi" w:hAnsi="Arial" w:cs="Arial" w:hint="default"/>
+      </w:rPr>
+    </w:lvl>
+    <w:lvl w:ilvl="1" w:tplc="04160003" w:tentative="1">
+      <w:start w:val="1"/>
+      <w:numFmt w:val="bullet"/>
+      <w:lvlText w:val="o"/>
+      <w:lvlJc w:val="left"/>
+      <w:pPr>
+        <w:ind w:left="1440" w:hanging="360"/>
+      </w:pPr>
+      <w:rPr>
+        <w:rFonts w:ascii="Courier New" w:hAnsi="Courier New" w:cs="Courier New" w:hint="default"/>
+      </w:rPr>
+    </w:lvl>
+    <w:lvl w:ilvl="2" w:tplc="04160005" w:tentative="1">
+      <w:start w:val="1"/>
+      <w:numFmt w:val="bullet"/>
+      <w:lvlText w:val=""/>
+      <w:lvlJc w:val="left"/>
+      <w:pPr>
+        <w:ind w:left="2160" w:hanging="360"/>
+      </w:pPr>
+      <w:rPr>
+        <w:rFonts w:ascii="Wingdings" w:hAnsi="Wingdings" w:hint="default"/>
+      </w:rPr>
+    </w:lvl>
+    <w:lvl w:ilvl="3" w:tplc="04160001" w:tentative="1">
+      <w:start w:val="1"/>
+      <w:numFmt w:val="bullet"/>
+      <w:lvlText w:val=""/>
+      <w:lvlJc w:val="left"/>
+      <w:pPr>
+        <w:ind w:left="2880" w:hanging="360"/>
+      </w:pPr>
+      <w:rPr>
+        <w:rFonts w:ascii="Symbol" w:hAnsi="Symbol" w:hint="default"/>
+      </w:rPr>
+    </w:lvl>
+    <w:lvl w:ilvl="4" w:tplc="04160003" w:tentative="1">
+      <w:start w:val="1"/>
+      <w:numFmt w:val="bullet"/>
+      <w:lvlText w:val="o"/>
+      <w:lvlJc w:val="left"/>
+      <w:pPr>
+        <w:ind w:left="3600" w:hanging="360"/>
+      </w:pPr>
+      <w:rPr>
+        <w:rFonts w:ascii="Courier New" w:hAnsi="Courier New" w:cs="Courier New" w:hint="default"/>
+      </w:rPr>
+    </w:lvl>
+    <w:lvl w:ilvl="5" w:tplc="04160005" w:tentative="1">
+      <w:start w:val="1"/>
+      <w:numFmt w:val="bullet"/>
+      <w:lvlText w:val=""/>
+      <w:lvlJc w:val="left"/>
+      <w:pPr>
+        <w:ind w:left="4320" w:hanging="360"/>
+      </w:pPr>
+      <w:rPr>
+        <w:rFonts w:ascii="Wingdings" w:hAnsi="Wingdings" w:hint="default"/>
+      </w:rPr>
+    </w:lvl>
+    <w:lvl w:ilvl="6" w:tplc="04160001" w:tentative="1">
+      <w:start w:val="1"/>
+      <w:numFmt w:val="bullet"/>
+      <w:lvlText w:val=""/>
+      <w:lvlJc w:val="left"/>
+      <w:pPr>
+        <w:ind w:left="5040" w:hanging="360"/>
+      </w:pPr>
+      <w:rPr>
+        <w:rFonts w:ascii="Symbol" w:hAnsi="Symbol" w:hint="default"/>
+      </w:rPr>
+    </w:lvl>
+    <w:lvl w:ilvl="7" w:tplc="04160003" w:tentative="1">
+      <w:start w:val="1"/>
+      <w:numFmt w:val="bullet"/>
+      <w:lvlText w:val="o"/>
+      <w:lvlJc w:val="left"/>
+      <w:pPr>
+        <w:ind w:left="5760" w:hanging="360"/>
+      </w:pPr>
+      <w:rPr>
+        <w:rFonts w:ascii="Courier New" w:hAnsi="Courier New" w:cs="Courier New" w:hint="default"/>
+      </w:rPr>
+    </w:lvl>
+    <w:lvl w:ilvl="8" w:tplc="04160005" w:tentative="1">
+      <w:start w:val="1"/>
+      <w:numFmt w:val="bullet"/>
+      <w:lvlText w:val=""/>
+      <w:lvlJc w:val="left"/>
+      <w:pPr>
+        <w:ind w:left="6480" w:hanging="360"/>
+      </w:pPr>
+      <w:rPr>
+        <w:rFonts w:ascii="Wingdings" w:hAnsi="Wingdings" w:hint="default"/>
+      </w:rPr>
+    </w:lvl>
+  </w:abstractNum>
+  <w:abstractNum w:abstractNumId="2" w15:restartNumberingAfterBreak="0">
+    <w:nsid w:val="754E075A"/>
+    <w:multiLevelType w:val="hybridMultilevel"/>
+    <w:tmpl w:val="69147CC8"/>
+    <w:lvl w:ilvl="0" w:tplc="C40E02A2">
+      <w:numFmt w:val="bullet"/>
+      <w:lvlText w:val="-"/>
+      <w:lvlJc w:val="left"/>
+      <w:pPr>
+        <w:ind w:left="720" w:hanging="360"/>
+      </w:pPr>
+      <w:rPr>
+        <w:rFonts w:ascii="Arial" w:eastAsiaTheme="minorHAnsi" w:hAnsi="Arial" w:cs="Arial" w:hint="default"/>
+      </w:rPr>
+    </w:lvl>
+    <w:lvl w:ilvl="1" w:tplc="04160003" w:tentative="1">
+      <w:start w:val="1"/>
+      <w:numFmt w:val="bullet"/>
+      <w:lvlText w:val="o"/>
+      <w:lvlJc w:val="left"/>
+      <w:pPr>
+        <w:ind w:left="1440" w:hanging="360"/>
+      </w:pPr>
+      <w:rPr>
+        <w:rFonts w:ascii="Courier New" w:hAnsi="Courier New" w:cs="Courier New" w:hint="default"/>
+      </w:rPr>
+    </w:lvl>
+    <w:lvl w:ilvl="2" w:tplc="04160005" w:tentative="1">
+      <w:start w:val="1"/>
+      <w:numFmt w:val="bullet"/>
+      <w:lvlText w:val=""/>
+      <w:lvlJc w:val="left"/>
+      <w:pPr>
+        <w:ind w:left="2160" w:hanging="360"/>
+      </w:pPr>
+      <w:rPr>
+        <w:rFonts w:ascii="Wingdings" w:hAnsi="Wingdings" w:hint="default"/>
+      </w:rPr>
+    </w:lvl>
+    <w:lvl w:ilvl="3" w:tplc="04160001" w:tentative="1">
+      <w:start w:val="1"/>
+      <w:numFmt w:val="bullet"/>
+      <w:lvlText w:val=""/>
+      <w:lvlJc w:val="left"/>
+      <w:pPr>
+        <w:ind w:left="2880" w:hanging="360"/>
+      </w:pPr>
+      <w:rPr>
+        <w:rFonts w:ascii="Symbol" w:hAnsi="Symbol" w:hint="default"/>
+      </w:rPr>
+    </w:lvl>
+    <w:lvl w:ilvl="4" w:tplc="04160003" w:tentative="1">
+      <w:start w:val="1"/>
+      <w:numFmt w:val="bullet"/>
+      <w:lvlText w:val="o"/>
+      <w:lvlJc w:val="left"/>
+      <w:pPr>
+        <w:ind w:left="3600" w:hanging="360"/>
+      </w:pPr>
+      <w:rPr>
+        <w:rFonts w:ascii="Courier New" w:hAnsi="Courier New" w:cs="Courier New" w:hint="default"/>
+      </w:rPr>
+    </w:lvl>
+    <w:lvl w:ilvl="5" w:tplc="04160005" w:tentative="1">
+      <w:start w:val="1"/>
+      <w:numFmt w:val="bullet"/>
+      <w:lvlText w:val=""/>
+      <w:lvlJc w:val="left"/>
+      <w:pPr>
+        <w:ind w:left="4320" w:hanging="360"/>
+      </w:pPr>
+      <w:rPr>
+        <w:rFonts w:ascii="Wingdings" w:hAnsi="Wingdings" w:hint="default"/>
+      </w:rPr>
+    </w:lvl>
+    <w:lvl w:ilvl="6" w:tplc="04160001" w:tentative="1">
+      <w:start w:val="1"/>
+      <w:numFmt w:val="bullet"/>
+      <w:lvlText w:val=""/>
+      <w:lvlJc w:val="left"/>
+      <w:pPr>
+        <w:ind w:left="5040" w:hanging="360"/>
+      </w:pPr>
+      <w:rPr>
+        <w:rFonts w:ascii="Symbol" w:hAnsi="Symbol" w:hint="default"/>
+      </w:rPr>
+    </w:lvl>
+    <w:lvl w:ilvl="7" w:tplc="04160003" w:tentative="1">
+      <w:start w:val="1"/>
+      <w:numFmt w:val="bullet"/>
+      <w:lvlText w:val="o"/>
+      <w:lvlJc w:val="left"/>
+      <w:pPr>
+        <w:ind w:left="5760" w:hanging="360"/>
+      </w:pPr>
+      <w:rPr>
+        <w:rFonts w:ascii="Courier New" w:hAnsi="Courier New" w:cs="Courier New" w:hint="default"/>
+      </w:rPr>
+    </w:lvl>
+    <w:lvl w:ilvl="8" w:tplc="04160005" w:tentative="1">
+      <w:start w:val="1"/>
+      <w:numFmt w:val="bullet"/>
+      <w:lvlText w:val=""/>
+      <w:lvlJc w:val="left"/>
+      <w:pPr>
+        <w:ind w:left="6480" w:hanging="360"/>
+      </w:pPr>
+      <w:rPr>
+        <w:rFonts w:ascii="Wingdings" w:hAnsi="Wingdings" w:hint="default"/>
+      </w:rPr>
+    </w:lvl>
+  </w:abstractNum>
+  <w:num w:numId="1" w16cid:durableId="1937865045">
+    <w:abstractNumId w:val="1"/>
+  </w:num>
+  <w:num w:numId="2" w16cid:durableId="29965810">
+    <w:abstractNumId w:val="0"/>
+  </w:num>
+  <w:num w:numId="3" w16cid:durableId="163858121">
+    <w:abstractNumId w:val="2"/>
+  </w:num>
+</w:numbering>
 </file>
 
 <file path=word/styles.xml><?xml version="1.0" encoding="utf-8"?>
@@ -3114,6 +7876,47 @@
       <w:shd w:val="clear" w:color="auto" w:fill="E1DFDD"/>
     </w:rPr>
   </w:style>
+  <w:style w:type="paragraph" w:styleId="PargrafodaLista">
+    <w:name w:val="List Paragraph"/>
+    <w:basedOn w:val="Normal"/>
+    <w:uiPriority w:val="34"/>
+    <w:qFormat/>
+    <w:rsid w:val="00CD5D10"/>
+    <w:pPr>
+      <w:ind w:left="720"/>
+      <w:contextualSpacing/>
+    </w:pPr>
+  </w:style>
+  <w:style w:type="paragraph" w:styleId="Pr-formataoHTML">
+    <w:name w:val="HTML Preformatted"/>
+    <w:basedOn w:val="Normal"/>
+    <w:link w:val="Pr-formataoHTMLChar"/>
+    <w:uiPriority w:val="99"/>
+    <w:semiHidden/>
+    <w:unhideWhenUsed/>
+    <w:rsid w:val="00085E2C"/>
+    <w:pPr>
+      <w:spacing w:after="0" w:line="240" w:lineRule="auto"/>
+    </w:pPr>
+    <w:rPr>
+      <w:rFonts w:ascii="Consolas" w:hAnsi="Consolas"/>
+      <w:sz w:val="20"/>
+      <w:szCs w:val="20"/>
+    </w:rPr>
+  </w:style>
+  <w:style w:type="character" w:customStyle="1" w:styleId="Pr-formataoHTMLChar">
+    <w:name w:val="Pré-formatação HTML Char"/>
+    <w:basedOn w:val="Fontepargpadro"/>
+    <w:link w:val="Pr-formataoHTML"/>
+    <w:uiPriority w:val="99"/>
+    <w:semiHidden/>
+    <w:rsid w:val="00085E2C"/>
+    <w:rPr>
+      <w:rFonts w:ascii="Consolas" w:hAnsi="Consolas"/>
+      <w:sz w:val="20"/>
+      <w:szCs w:val="20"/>
+    </w:rPr>
+  </w:style>
 </w:styles>
 </file>
 
